--- a/XAI3.docx
+++ b/XAI3.docx
@@ -1436,6 +1436,15 @@
     <w:p/>
     <w:sdt>
       <w:sdtPr>
+        <w:rPr>
+          <w:rFonts w:asciiTheme="minorHAnsi" w:eastAsiaTheme="minorHAnsi" w:hAnsiTheme="minorHAnsi" w:cstheme="minorBidi"/>
+          <w:color w:val="auto"/>
+          <w:kern w:val="2"/>
+          <w:sz w:val="22"/>
+          <w:szCs w:val="22"/>
+          <w:lang w:eastAsia="en-US"/>
+          <w14:ligatures w14:val="standardContextual"/>
+        </w:rPr>
         <w:id w:val="-1192839615"/>
         <w:docPartObj>
           <w:docPartGallery w:val="Table of Contents"/>
@@ -1444,15 +1453,8 @@
       </w:sdtPr>
       <w:sdtEndPr>
         <w:rPr>
-          <w:rFonts w:asciiTheme="minorHAnsi" w:eastAsiaTheme="minorHAnsi" w:hAnsiTheme="minorHAnsi" w:cstheme="minorBidi"/>
           <w:b/>
           <w:bCs/>
-          <w:color w:val="auto"/>
-          <w:kern w:val="2"/>
-          <w:sz w:val="22"/>
-          <w:szCs w:val="22"/>
-          <w:lang w:eastAsia="en-US"/>
-          <w14:ligatures w14:val="standardContextual"/>
         </w:rPr>
       </w:sdtEndPr>
       <w:sdtContent>
@@ -2375,11 +2377,2044 @@
     </w:p>
     <w:p/>
     <w:p>
-      <w:r>
-        <w:t>-----EX2---------- QUIQUE</w:t>
-      </w:r>
-    </w:p>
-    <w:p/>
+      <w:pPr>
+        <w:pStyle w:val="Ttulo2"/>
+      </w:pPr>
+      <w:r>
+        <w:t>2.1 PDP</w:t>
+      </w:r>
+    </w:p>
+    <w:p/>
+    <w:p>
+      <w:r>
+        <w:lastRenderedPageBreak/>
+        <w:drawing>
+          <wp:inline distT="0" distB="0" distL="0" distR="0" wp14:anchorId="5D545C8D" wp14:editId="3D7B5067">
+            <wp:extent cx="5400040" cy="3295015"/>
+            <wp:effectExtent l="0" t="0" r="0" b="0"/>
+            <wp:docPr id="2012940529" name="Imagen 1" descr="Tabla&#10;&#10;El contenido generado por IA puede ser incorrecto."/>
+            <wp:cNvGraphicFramePr>
+              <a:graphicFrameLocks xmlns:a="http://schemas.openxmlformats.org/drawingml/2006/main" noChangeAspect="1"/>
+            </wp:cNvGraphicFramePr>
+            <a:graphic xmlns:a="http://schemas.openxmlformats.org/drawingml/2006/main">
+              <a:graphicData uri="http://schemas.openxmlformats.org/drawingml/2006/picture">
+                <pic:pic xmlns:pic="http://schemas.openxmlformats.org/drawingml/2006/picture">
+                  <pic:nvPicPr>
+                    <pic:cNvPr id="2012940529" name="Imagen 1" descr="Tabla&#10;&#10;El contenido generado por IA puede ser incorrecto."/>
+                    <pic:cNvPicPr/>
+                  </pic:nvPicPr>
+                  <pic:blipFill>
+                    <a:blip r:embed="rId7"/>
+                    <a:stretch>
+                      <a:fillRect/>
+                    </a:stretch>
+                  </pic:blipFill>
+                  <pic:spPr>
+                    <a:xfrm>
+                      <a:off x="0" y="0"/>
+                      <a:ext cx="5400040" cy="3295015"/>
+                    </a:xfrm>
+                    <a:prstGeom prst="rect">
+                      <a:avLst/>
+                    </a:prstGeom>
+                  </pic:spPr>
+                </pic:pic>
+              </a:graphicData>
+            </a:graphic>
+          </wp:inline>
+        </w:drawing>
+      </w:r>
+    </w:p>
+    <w:p/>
+    <w:p>
+      <w:pPr>
+        <w:pStyle w:val="Ttulo2"/>
+      </w:pPr>
+      <w:r>
+        <w:t xml:space="preserve">2.2 </w:t>
+      </w:r>
+      <w:proofErr w:type="spellStart"/>
+      <w:r>
+        <w:t>Density</w:t>
+      </w:r>
+      <w:proofErr w:type="spellEnd"/>
+      <w:r>
+        <w:t xml:space="preserve"> </w:t>
+      </w:r>
+      <w:proofErr w:type="spellStart"/>
+      <w:r>
+        <w:t>Distributions</w:t>
+      </w:r>
+      <w:proofErr w:type="spellEnd"/>
+    </w:p>
+    <w:p/>
+    <w:p>
+      <w:r>
+        <w:drawing>
+          <wp:inline distT="0" distB="0" distL="0" distR="0" wp14:anchorId="3D00B168" wp14:editId="158B6673">
+            <wp:extent cx="5400040" cy="3216910"/>
+            <wp:effectExtent l="0" t="0" r="0" b="0"/>
+            <wp:docPr id="1425335309" name="Imagen 1" descr="Gráfico, Histograma&#10;&#10;El contenido generado por IA puede ser incorrecto."/>
+            <wp:cNvGraphicFramePr>
+              <a:graphicFrameLocks xmlns:a="http://schemas.openxmlformats.org/drawingml/2006/main" noChangeAspect="1"/>
+            </wp:cNvGraphicFramePr>
+            <a:graphic xmlns:a="http://schemas.openxmlformats.org/drawingml/2006/main">
+              <a:graphicData uri="http://schemas.openxmlformats.org/drawingml/2006/picture">
+                <pic:pic xmlns:pic="http://schemas.openxmlformats.org/drawingml/2006/picture">
+                  <pic:nvPicPr>
+                    <pic:cNvPr id="1425335309" name="Imagen 1" descr="Gráfico, Histograma&#10;&#10;El contenido generado por IA puede ser incorrecto."/>
+                    <pic:cNvPicPr/>
+                  </pic:nvPicPr>
+                  <pic:blipFill>
+                    <a:blip r:embed="rId8"/>
+                    <a:stretch>
+                      <a:fillRect/>
+                    </a:stretch>
+                  </pic:blipFill>
+                  <pic:spPr>
+                    <a:xfrm>
+                      <a:off x="0" y="0"/>
+                      <a:ext cx="5400040" cy="3216910"/>
+                    </a:xfrm>
+                    <a:prstGeom prst="rect">
+                      <a:avLst/>
+                    </a:prstGeom>
+                  </pic:spPr>
+                </pic:pic>
+              </a:graphicData>
+            </a:graphic>
+          </wp:inline>
+        </w:drawing>
+      </w:r>
+    </w:p>
+    <w:p>
+      <w:pPr>
+        <w:pStyle w:val="Ttulo2"/>
+      </w:pPr>
+      <w:r>
+        <w:t xml:space="preserve">2.3 PDP </w:t>
+      </w:r>
+      <w:proofErr w:type="spellStart"/>
+      <w:r>
+        <w:t>Interpretation</w:t>
+      </w:r>
+      <w:proofErr w:type="spellEnd"/>
+    </w:p>
+    <w:p/>
+    <w:p>
+      <w:proofErr w:type="spellStart"/>
+      <w:r>
+        <w:t>The</w:t>
+      </w:r>
+      <w:proofErr w:type="spellEnd"/>
+      <w:r>
+        <w:t xml:space="preserve"> 2D </w:t>
+      </w:r>
+      <w:proofErr w:type="spellStart"/>
+      <w:r>
+        <w:t>Partial</w:t>
+      </w:r>
+      <w:proofErr w:type="spellEnd"/>
+      <w:r>
+        <w:t xml:space="preserve"> </w:t>
+      </w:r>
+      <w:proofErr w:type="spellStart"/>
+      <w:r>
+        <w:t>Dependence</w:t>
+      </w:r>
+      <w:proofErr w:type="spellEnd"/>
+      <w:r>
+        <w:t xml:space="preserve"> </w:t>
+      </w:r>
+      <w:proofErr w:type="spellStart"/>
+      <w:r>
+        <w:t>Plot</w:t>
+      </w:r>
+      <w:proofErr w:type="spellEnd"/>
+      <w:r>
+        <w:t xml:space="preserve"> (PDP) </w:t>
+      </w:r>
+      <w:proofErr w:type="spellStart"/>
+      <w:r>
+        <w:t>illustrates</w:t>
+      </w:r>
+      <w:proofErr w:type="spellEnd"/>
+      <w:r>
+        <w:t xml:space="preserve"> </w:t>
+      </w:r>
+      <w:proofErr w:type="spellStart"/>
+      <w:r>
+        <w:t>the</w:t>
+      </w:r>
+      <w:proofErr w:type="spellEnd"/>
+      <w:r>
+        <w:t xml:space="preserve"> </w:t>
+      </w:r>
+      <w:proofErr w:type="spellStart"/>
+      <w:r>
+        <w:t>joint</w:t>
+      </w:r>
+      <w:proofErr w:type="spellEnd"/>
+      <w:r>
+        <w:t xml:space="preserve"> </w:t>
+      </w:r>
+      <w:proofErr w:type="spellStart"/>
+      <w:r>
+        <w:t>effect</w:t>
+      </w:r>
+      <w:proofErr w:type="spellEnd"/>
+      <w:r>
+        <w:t xml:space="preserve"> </w:t>
+      </w:r>
+      <w:proofErr w:type="spellStart"/>
+      <w:r>
+        <w:t>of</w:t>
+      </w:r>
+      <w:proofErr w:type="spellEnd"/>
+      <w:r>
+        <w:t xml:space="preserve"> </w:t>
+      </w:r>
+      <w:proofErr w:type="spellStart"/>
+      <w:r>
+        <w:t>normalized</w:t>
+      </w:r>
+      <w:proofErr w:type="spellEnd"/>
+      <w:r>
+        <w:t xml:space="preserve"> </w:t>
+      </w:r>
+      <w:proofErr w:type="spellStart"/>
+      <w:r>
+        <w:t>temperature</w:t>
+      </w:r>
+      <w:proofErr w:type="spellEnd"/>
+      <w:r>
+        <w:t xml:space="preserve"> (</w:t>
+      </w:r>
+      <w:proofErr w:type="spellStart"/>
+      <w:r>
+        <w:t>temp</w:t>
+      </w:r>
+      <w:proofErr w:type="spellEnd"/>
+      <w:r>
+        <w:t xml:space="preserve">) and </w:t>
+      </w:r>
+      <w:proofErr w:type="spellStart"/>
+      <w:r>
+        <w:t>humidity</w:t>
+      </w:r>
+      <w:proofErr w:type="spellEnd"/>
+      <w:r>
+        <w:t xml:space="preserve"> (hum) </w:t>
+      </w:r>
+      <w:proofErr w:type="spellStart"/>
+      <w:r>
+        <w:t>on</w:t>
+      </w:r>
+      <w:proofErr w:type="spellEnd"/>
+      <w:r>
+        <w:t xml:space="preserve"> </w:t>
+      </w:r>
+      <w:proofErr w:type="spellStart"/>
+      <w:r>
+        <w:t>the</w:t>
+      </w:r>
+      <w:proofErr w:type="spellEnd"/>
+      <w:r>
+        <w:t xml:space="preserve"> </w:t>
+      </w:r>
+      <w:proofErr w:type="spellStart"/>
+      <w:r>
+        <w:t>predicted</w:t>
+      </w:r>
+      <w:proofErr w:type="spellEnd"/>
+      <w:r>
+        <w:t xml:space="preserve"> </w:t>
+      </w:r>
+      <w:proofErr w:type="spellStart"/>
+      <w:r>
+        <w:t>number</w:t>
+      </w:r>
+      <w:proofErr w:type="spellEnd"/>
+      <w:r>
+        <w:t xml:space="preserve"> </w:t>
+      </w:r>
+      <w:proofErr w:type="spellStart"/>
+      <w:r>
+        <w:t>of</w:t>
+      </w:r>
+      <w:proofErr w:type="spellEnd"/>
+      <w:r>
+        <w:t xml:space="preserve"> </w:t>
+      </w:r>
+      <w:proofErr w:type="spellStart"/>
+      <w:r>
+        <w:t>bike</w:t>
+      </w:r>
+      <w:proofErr w:type="spellEnd"/>
+      <w:r>
+        <w:t xml:space="preserve"> </w:t>
+      </w:r>
+      <w:proofErr w:type="spellStart"/>
+      <w:r>
+        <w:t>rentals</w:t>
+      </w:r>
+      <w:proofErr w:type="spellEnd"/>
+      <w:r>
+        <w:t>.</w:t>
+      </w:r>
+    </w:p>
+    <w:p/>
+    <w:p>
+      <w:pPr>
+        <w:rPr>
+          <w:b/>
+          <w:bCs/>
+          <w:u w:val="single"/>
+        </w:rPr>
+      </w:pPr>
+      <w:proofErr w:type="spellStart"/>
+      <w:r>
+        <w:rPr>
+          <w:b/>
+          <w:bCs/>
+          <w:u w:val="single"/>
+        </w:rPr>
+        <w:lastRenderedPageBreak/>
+        <w:t>T</w:t>
+      </w:r>
+      <w:r>
+        <w:rPr>
+          <w:b/>
+          <w:bCs/>
+          <w:u w:val="single"/>
+        </w:rPr>
+        <w:t>emperature</w:t>
+      </w:r>
+      <w:proofErr w:type="spellEnd"/>
+      <w:r>
+        <w:rPr>
+          <w:b/>
+          <w:bCs/>
+          <w:u w:val="single"/>
+        </w:rPr>
+        <w:t xml:space="preserve"> </w:t>
+      </w:r>
+      <w:proofErr w:type="spellStart"/>
+      <w:r>
+        <w:rPr>
+          <w:b/>
+          <w:bCs/>
+          <w:u w:val="single"/>
+        </w:rPr>
+        <w:t>effect</w:t>
+      </w:r>
+      <w:proofErr w:type="spellEnd"/>
+    </w:p>
+    <w:p>
+      <w:proofErr w:type="spellStart"/>
+      <w:r>
+        <w:t>The</w:t>
+      </w:r>
+      <w:proofErr w:type="spellEnd"/>
+      <w:r>
+        <w:t xml:space="preserve"> </w:t>
+      </w:r>
+      <w:proofErr w:type="spellStart"/>
+      <w:r>
+        <w:t>model</w:t>
+      </w:r>
+      <w:proofErr w:type="spellEnd"/>
+      <w:r>
+        <w:t xml:space="preserve"> </w:t>
+      </w:r>
+      <w:proofErr w:type="spellStart"/>
+      <w:r>
+        <w:t>clearly</w:t>
+      </w:r>
+      <w:proofErr w:type="spellEnd"/>
+      <w:r>
+        <w:t xml:space="preserve"> </w:t>
+      </w:r>
+      <w:proofErr w:type="spellStart"/>
+      <w:r>
+        <w:t>predicts</w:t>
+      </w:r>
+      <w:proofErr w:type="spellEnd"/>
+      <w:r>
+        <w:t xml:space="preserve"> </w:t>
+      </w:r>
+      <w:proofErr w:type="spellStart"/>
+      <w:r>
+        <w:t>higher</w:t>
+      </w:r>
+      <w:proofErr w:type="spellEnd"/>
+      <w:r>
+        <w:t xml:space="preserve"> </w:t>
+      </w:r>
+      <w:proofErr w:type="spellStart"/>
+      <w:r>
+        <w:t>bike</w:t>
+      </w:r>
+      <w:proofErr w:type="spellEnd"/>
+      <w:r>
+        <w:t xml:space="preserve"> </w:t>
+      </w:r>
+      <w:proofErr w:type="spellStart"/>
+      <w:r>
+        <w:t>rental</w:t>
+      </w:r>
+      <w:proofErr w:type="spellEnd"/>
+      <w:r>
+        <w:t xml:space="preserve"> </w:t>
+      </w:r>
+      <w:proofErr w:type="spellStart"/>
+      <w:r>
+        <w:t>counts</w:t>
+      </w:r>
+      <w:proofErr w:type="spellEnd"/>
+      <w:r>
+        <w:t xml:space="preserve"> as </w:t>
+      </w:r>
+      <w:proofErr w:type="spellStart"/>
+      <w:r>
+        <w:t>temperature</w:t>
+      </w:r>
+      <w:proofErr w:type="spellEnd"/>
+      <w:r>
+        <w:t xml:space="preserve"> </w:t>
+      </w:r>
+      <w:proofErr w:type="spellStart"/>
+      <w:r>
+        <w:t>increases</w:t>
+      </w:r>
+      <w:proofErr w:type="spellEnd"/>
+      <w:r>
+        <w:t xml:space="preserve">. </w:t>
+      </w:r>
+      <w:proofErr w:type="spellStart"/>
+      <w:r>
+        <w:t>This</w:t>
+      </w:r>
+      <w:proofErr w:type="spellEnd"/>
+      <w:r>
+        <w:t xml:space="preserve"> </w:t>
+      </w:r>
+      <w:proofErr w:type="spellStart"/>
+      <w:r>
+        <w:t>is</w:t>
+      </w:r>
+      <w:proofErr w:type="spellEnd"/>
+      <w:r>
+        <w:t xml:space="preserve"> </w:t>
+      </w:r>
+      <w:proofErr w:type="spellStart"/>
+      <w:r>
+        <w:t>visually</w:t>
+      </w:r>
+      <w:proofErr w:type="spellEnd"/>
+      <w:r>
+        <w:t xml:space="preserve"> </w:t>
+      </w:r>
+      <w:proofErr w:type="spellStart"/>
+      <w:r>
+        <w:t>represented</w:t>
+      </w:r>
+      <w:proofErr w:type="spellEnd"/>
+      <w:r>
+        <w:t xml:space="preserve"> </w:t>
+      </w:r>
+      <w:proofErr w:type="spellStart"/>
+      <w:r>
+        <w:t>by</w:t>
+      </w:r>
+      <w:proofErr w:type="spellEnd"/>
+      <w:r>
+        <w:t xml:space="preserve"> </w:t>
+      </w:r>
+      <w:proofErr w:type="spellStart"/>
+      <w:r>
+        <w:t>the</w:t>
+      </w:r>
+      <w:proofErr w:type="spellEnd"/>
+      <w:r>
+        <w:t xml:space="preserve"> shift </w:t>
+      </w:r>
+      <w:proofErr w:type="spellStart"/>
+      <w:r>
+        <w:t>from</w:t>
+      </w:r>
+      <w:proofErr w:type="spellEnd"/>
+      <w:r>
+        <w:t xml:space="preserve"> </w:t>
+      </w:r>
+      <w:proofErr w:type="spellStart"/>
+      <w:r>
+        <w:t>purple</w:t>
+      </w:r>
+      <w:proofErr w:type="spellEnd"/>
+      <w:r>
+        <w:t xml:space="preserve"> (</w:t>
+      </w:r>
+      <w:proofErr w:type="spellStart"/>
+      <w:r>
+        <w:t>lower</w:t>
+      </w:r>
+      <w:proofErr w:type="spellEnd"/>
+      <w:r>
+        <w:t xml:space="preserve"> </w:t>
+      </w:r>
+      <w:proofErr w:type="spellStart"/>
+      <w:r>
+        <w:t>predictions</w:t>
+      </w:r>
+      <w:proofErr w:type="spellEnd"/>
+      <w:r>
+        <w:t xml:space="preserve">) </w:t>
+      </w:r>
+      <w:proofErr w:type="spellStart"/>
+      <w:r>
+        <w:t>to</w:t>
+      </w:r>
+      <w:proofErr w:type="spellEnd"/>
+      <w:r>
+        <w:t xml:space="preserve"> </w:t>
+      </w:r>
+      <w:proofErr w:type="spellStart"/>
+      <w:r>
+        <w:t>yellow</w:t>
+      </w:r>
+      <w:proofErr w:type="spellEnd"/>
+      <w:r>
+        <w:t xml:space="preserve"> (</w:t>
+      </w:r>
+      <w:proofErr w:type="spellStart"/>
+      <w:r>
+        <w:t>higher</w:t>
+      </w:r>
+      <w:proofErr w:type="spellEnd"/>
+      <w:r>
+        <w:t xml:space="preserve"> </w:t>
+      </w:r>
+      <w:proofErr w:type="spellStart"/>
+      <w:r>
+        <w:t>predictions</w:t>
+      </w:r>
+      <w:proofErr w:type="spellEnd"/>
+      <w:r>
+        <w:t xml:space="preserve">) </w:t>
+      </w:r>
+      <w:proofErr w:type="spellStart"/>
+      <w:r>
+        <w:t>along</w:t>
+      </w:r>
+      <w:proofErr w:type="spellEnd"/>
+      <w:r>
+        <w:t xml:space="preserve"> </w:t>
+      </w:r>
+      <w:proofErr w:type="spellStart"/>
+      <w:r>
+        <w:t>the</w:t>
+      </w:r>
+      <w:proofErr w:type="spellEnd"/>
+      <w:r>
+        <w:t xml:space="preserve"> x-axis. </w:t>
+      </w:r>
+      <w:proofErr w:type="spellStart"/>
+      <w:r>
+        <w:t>Warmer</w:t>
+      </w:r>
+      <w:proofErr w:type="spellEnd"/>
+      <w:r>
+        <w:t xml:space="preserve"> </w:t>
+      </w:r>
+      <w:proofErr w:type="spellStart"/>
+      <w:r>
+        <w:t>days</w:t>
+      </w:r>
+      <w:proofErr w:type="spellEnd"/>
+      <w:r>
+        <w:t xml:space="preserve"> are more favorable </w:t>
+      </w:r>
+      <w:proofErr w:type="spellStart"/>
+      <w:r>
+        <w:t>for</w:t>
+      </w:r>
+      <w:proofErr w:type="spellEnd"/>
+      <w:r>
+        <w:t xml:space="preserve"> </w:t>
+      </w:r>
+      <w:proofErr w:type="spellStart"/>
+      <w:r>
+        <w:t>biking</w:t>
+      </w:r>
+      <w:proofErr w:type="spellEnd"/>
+      <w:r>
+        <w:t>.</w:t>
+      </w:r>
+    </w:p>
+    <w:p>
+      <w:pPr>
+        <w:rPr>
+          <w:b/>
+          <w:bCs/>
+          <w:u w:val="single"/>
+        </w:rPr>
+      </w:pPr>
+      <w:proofErr w:type="spellStart"/>
+      <w:r>
+        <w:rPr>
+          <w:b/>
+          <w:bCs/>
+          <w:u w:val="single"/>
+        </w:rPr>
+        <w:t>Humidity</w:t>
+      </w:r>
+      <w:proofErr w:type="spellEnd"/>
+      <w:r>
+        <w:rPr>
+          <w:b/>
+          <w:bCs/>
+          <w:u w:val="single"/>
+        </w:rPr>
+        <w:t xml:space="preserve"> </w:t>
+      </w:r>
+      <w:proofErr w:type="spellStart"/>
+      <w:r>
+        <w:rPr>
+          <w:b/>
+          <w:bCs/>
+          <w:u w:val="single"/>
+        </w:rPr>
+        <w:t>effect</w:t>
+      </w:r>
+      <w:proofErr w:type="spellEnd"/>
+    </w:p>
+    <w:p>
+      <w:proofErr w:type="spellStart"/>
+      <w:r>
+        <w:t>Humidity</w:t>
+      </w:r>
+      <w:proofErr w:type="spellEnd"/>
+      <w:r>
+        <w:t xml:space="preserve"> has a negative </w:t>
+      </w:r>
+      <w:proofErr w:type="spellStart"/>
+      <w:r>
+        <w:t>correlation</w:t>
+      </w:r>
+      <w:proofErr w:type="spellEnd"/>
+      <w:r>
+        <w:t xml:space="preserve"> </w:t>
+      </w:r>
+      <w:proofErr w:type="spellStart"/>
+      <w:r>
+        <w:t>with</w:t>
+      </w:r>
+      <w:proofErr w:type="spellEnd"/>
+      <w:r>
+        <w:t xml:space="preserve"> </w:t>
+      </w:r>
+      <w:proofErr w:type="spellStart"/>
+      <w:r>
+        <w:t>predicted</w:t>
+      </w:r>
+      <w:proofErr w:type="spellEnd"/>
+      <w:r>
+        <w:t xml:space="preserve"> </w:t>
+      </w:r>
+      <w:proofErr w:type="spellStart"/>
+      <w:r>
+        <w:t>rentals</w:t>
+      </w:r>
+      <w:proofErr w:type="spellEnd"/>
+      <w:r>
+        <w:t xml:space="preserve">. As </w:t>
+      </w:r>
+      <w:proofErr w:type="spellStart"/>
+      <w:r>
+        <w:t>humidity</w:t>
+      </w:r>
+      <w:proofErr w:type="spellEnd"/>
+      <w:r>
+        <w:t xml:space="preserve"> </w:t>
+      </w:r>
+      <w:proofErr w:type="spellStart"/>
+      <w:r>
+        <w:t>increases</w:t>
+      </w:r>
+      <w:proofErr w:type="spellEnd"/>
+      <w:r>
+        <w:t xml:space="preserve"> (y-axis), </w:t>
+      </w:r>
+      <w:proofErr w:type="spellStart"/>
+      <w:r>
+        <w:t>the</w:t>
+      </w:r>
+      <w:proofErr w:type="spellEnd"/>
+      <w:r>
+        <w:t xml:space="preserve"> </w:t>
+      </w:r>
+      <w:proofErr w:type="spellStart"/>
+      <w:r>
+        <w:t>expected</w:t>
+      </w:r>
+      <w:proofErr w:type="spellEnd"/>
+      <w:r>
+        <w:t xml:space="preserve"> </w:t>
+      </w:r>
+      <w:proofErr w:type="spellStart"/>
+      <w:r>
+        <w:t>bike</w:t>
+      </w:r>
+      <w:proofErr w:type="spellEnd"/>
+      <w:r>
+        <w:t xml:space="preserve"> </w:t>
+      </w:r>
+      <w:proofErr w:type="spellStart"/>
+      <w:r>
+        <w:t>rentals</w:t>
+      </w:r>
+      <w:proofErr w:type="spellEnd"/>
+      <w:r>
+        <w:t xml:space="preserve"> </w:t>
+      </w:r>
+      <w:proofErr w:type="spellStart"/>
+      <w:r>
+        <w:t>tend</w:t>
+      </w:r>
+      <w:proofErr w:type="spellEnd"/>
+      <w:r>
+        <w:t xml:space="preserve"> </w:t>
+      </w:r>
+      <w:proofErr w:type="spellStart"/>
+      <w:r>
+        <w:t>to</w:t>
+      </w:r>
+      <w:proofErr w:type="spellEnd"/>
+      <w:r>
+        <w:t xml:space="preserve"> </w:t>
+      </w:r>
+      <w:proofErr w:type="spellStart"/>
+      <w:r>
+        <w:t>decrease</w:t>
+      </w:r>
+      <w:proofErr w:type="spellEnd"/>
+      <w:r>
+        <w:t xml:space="preserve"> </w:t>
+      </w:r>
+      <w:proofErr w:type="spellStart"/>
+      <w:r>
+        <w:t>slightly</w:t>
+      </w:r>
+      <w:proofErr w:type="spellEnd"/>
+      <w:r>
+        <w:t xml:space="preserve">, </w:t>
+      </w:r>
+      <w:proofErr w:type="spellStart"/>
+      <w:r>
+        <w:t>especially</w:t>
+      </w:r>
+      <w:proofErr w:type="spellEnd"/>
+      <w:r>
+        <w:t xml:space="preserve"> </w:t>
+      </w:r>
+      <w:proofErr w:type="spellStart"/>
+      <w:r>
+        <w:t>under</w:t>
+      </w:r>
+      <w:proofErr w:type="spellEnd"/>
+      <w:r>
+        <w:t xml:space="preserve"> </w:t>
+      </w:r>
+      <w:proofErr w:type="spellStart"/>
+      <w:r>
+        <w:t>moderate</w:t>
+      </w:r>
+      <w:proofErr w:type="spellEnd"/>
+      <w:r>
+        <w:t xml:space="preserve"> </w:t>
+      </w:r>
+      <w:proofErr w:type="spellStart"/>
+      <w:r>
+        <w:t>temperatures</w:t>
+      </w:r>
+      <w:proofErr w:type="spellEnd"/>
+      <w:r>
+        <w:t>.</w:t>
+      </w:r>
+    </w:p>
+    <w:p>
+      <w:pPr>
+        <w:rPr>
+          <w:b/>
+          <w:bCs/>
+          <w:u w:val="single"/>
+        </w:rPr>
+      </w:pPr>
+      <w:proofErr w:type="spellStart"/>
+      <w:r>
+        <w:rPr>
+          <w:b/>
+          <w:bCs/>
+          <w:u w:val="single"/>
+        </w:rPr>
+        <w:t>I</w:t>
+      </w:r>
+      <w:r>
+        <w:rPr>
+          <w:b/>
+          <w:bCs/>
+          <w:u w:val="single"/>
+        </w:rPr>
+        <w:t>nteraction</w:t>
+      </w:r>
+      <w:proofErr w:type="spellEnd"/>
+      <w:r>
+        <w:rPr>
+          <w:b/>
+          <w:bCs/>
+          <w:u w:val="single"/>
+        </w:rPr>
+        <w:t xml:space="preserve"> </w:t>
+      </w:r>
+      <w:proofErr w:type="spellStart"/>
+      <w:r>
+        <w:rPr>
+          <w:b/>
+          <w:bCs/>
+          <w:u w:val="single"/>
+        </w:rPr>
+        <w:t>between</w:t>
+      </w:r>
+      <w:proofErr w:type="spellEnd"/>
+      <w:r>
+        <w:rPr>
+          <w:b/>
+          <w:bCs/>
+          <w:u w:val="single"/>
+        </w:rPr>
+        <w:t xml:space="preserve"> </w:t>
+      </w:r>
+      <w:proofErr w:type="spellStart"/>
+      <w:r>
+        <w:rPr>
+          <w:b/>
+          <w:bCs/>
+          <w:u w:val="single"/>
+        </w:rPr>
+        <w:t>features</w:t>
+      </w:r>
+      <w:proofErr w:type="spellEnd"/>
+    </w:p>
+    <w:p>
+      <w:proofErr w:type="spellStart"/>
+      <w:r>
+        <w:t>The</w:t>
+      </w:r>
+      <w:proofErr w:type="spellEnd"/>
+      <w:r>
+        <w:t xml:space="preserve"> </w:t>
+      </w:r>
+      <w:proofErr w:type="spellStart"/>
+      <w:r>
+        <w:t>most</w:t>
+      </w:r>
+      <w:proofErr w:type="spellEnd"/>
+      <w:r>
+        <w:t xml:space="preserve"> favorable </w:t>
+      </w:r>
+      <w:proofErr w:type="spellStart"/>
+      <w:r>
+        <w:t>conditions</w:t>
+      </w:r>
+      <w:proofErr w:type="spellEnd"/>
+      <w:r>
+        <w:t xml:space="preserve"> </w:t>
+      </w:r>
+      <w:proofErr w:type="spellStart"/>
+      <w:r>
+        <w:t>for</w:t>
+      </w:r>
+      <w:proofErr w:type="spellEnd"/>
+      <w:r>
+        <w:t xml:space="preserve"> </w:t>
+      </w:r>
+      <w:proofErr w:type="spellStart"/>
+      <w:r>
+        <w:t>bike</w:t>
+      </w:r>
+      <w:proofErr w:type="spellEnd"/>
+      <w:r>
+        <w:t xml:space="preserve"> </w:t>
+      </w:r>
+      <w:proofErr w:type="spellStart"/>
+      <w:r>
+        <w:t>rentals</w:t>
+      </w:r>
+      <w:proofErr w:type="spellEnd"/>
+      <w:r>
+        <w:t xml:space="preserve"> are </w:t>
+      </w:r>
+      <w:proofErr w:type="spellStart"/>
+      <w:r>
+        <w:t>high</w:t>
+      </w:r>
+      <w:proofErr w:type="spellEnd"/>
+      <w:r>
+        <w:t xml:space="preserve"> </w:t>
+      </w:r>
+      <w:proofErr w:type="spellStart"/>
+      <w:r>
+        <w:t>temperatures</w:t>
+      </w:r>
+      <w:proofErr w:type="spellEnd"/>
+      <w:r>
+        <w:t xml:space="preserve"> </w:t>
+      </w:r>
+      <w:proofErr w:type="spellStart"/>
+      <w:r>
+        <w:t>with</w:t>
+      </w:r>
+      <w:proofErr w:type="spellEnd"/>
+      <w:r>
+        <w:t xml:space="preserve"> </w:t>
+      </w:r>
+      <w:proofErr w:type="spellStart"/>
+      <w:r>
+        <w:t>low</w:t>
+      </w:r>
+      <w:proofErr w:type="spellEnd"/>
+      <w:r>
+        <w:t xml:space="preserve"> </w:t>
+      </w:r>
+      <w:proofErr w:type="spellStart"/>
+      <w:r>
+        <w:t>humidity</w:t>
+      </w:r>
+      <w:proofErr w:type="spellEnd"/>
+      <w:r>
+        <w:t xml:space="preserve">, </w:t>
+      </w:r>
+      <w:proofErr w:type="spellStart"/>
+      <w:r>
+        <w:t>located</w:t>
+      </w:r>
+      <w:proofErr w:type="spellEnd"/>
+      <w:r>
+        <w:t xml:space="preserve"> in </w:t>
+      </w:r>
+      <w:proofErr w:type="spellStart"/>
+      <w:r>
+        <w:t>the</w:t>
+      </w:r>
+      <w:proofErr w:type="spellEnd"/>
+      <w:r>
+        <w:t xml:space="preserve"> bottom-</w:t>
+      </w:r>
+      <w:proofErr w:type="spellStart"/>
+      <w:r>
+        <w:t>right</w:t>
+      </w:r>
+      <w:proofErr w:type="spellEnd"/>
+      <w:r>
+        <w:t xml:space="preserve"> </w:t>
+      </w:r>
+      <w:proofErr w:type="spellStart"/>
+      <w:r>
+        <w:t>corner</w:t>
+      </w:r>
+      <w:proofErr w:type="spellEnd"/>
+      <w:r>
+        <w:t xml:space="preserve"> </w:t>
+      </w:r>
+      <w:proofErr w:type="spellStart"/>
+      <w:r>
+        <w:t>of</w:t>
+      </w:r>
+      <w:proofErr w:type="spellEnd"/>
+      <w:r>
+        <w:t xml:space="preserve"> </w:t>
+      </w:r>
+      <w:proofErr w:type="spellStart"/>
+      <w:r>
+        <w:t>the</w:t>
+      </w:r>
+      <w:proofErr w:type="spellEnd"/>
+      <w:r>
+        <w:t xml:space="preserve"> </w:t>
+      </w:r>
+      <w:proofErr w:type="spellStart"/>
+      <w:r>
+        <w:t>plot</w:t>
+      </w:r>
+      <w:proofErr w:type="spellEnd"/>
+      <w:r>
+        <w:t xml:space="preserve">. </w:t>
+      </w:r>
+      <w:proofErr w:type="spellStart"/>
+      <w:r>
+        <w:t>Conversely</w:t>
+      </w:r>
+      <w:proofErr w:type="spellEnd"/>
+      <w:r>
+        <w:t xml:space="preserve">, </w:t>
+      </w:r>
+      <w:proofErr w:type="spellStart"/>
+      <w:r>
+        <w:t>low</w:t>
+      </w:r>
+      <w:proofErr w:type="spellEnd"/>
+      <w:r>
+        <w:t xml:space="preserve"> </w:t>
+      </w:r>
+      <w:proofErr w:type="spellStart"/>
+      <w:r>
+        <w:t>temperatures</w:t>
+      </w:r>
+      <w:proofErr w:type="spellEnd"/>
+      <w:r>
+        <w:t xml:space="preserve"> and </w:t>
+      </w:r>
+      <w:proofErr w:type="spellStart"/>
+      <w:r>
+        <w:t>high</w:t>
+      </w:r>
+      <w:proofErr w:type="spellEnd"/>
+      <w:r>
+        <w:t xml:space="preserve"> </w:t>
+      </w:r>
+      <w:proofErr w:type="spellStart"/>
+      <w:r>
+        <w:t>humidity</w:t>
+      </w:r>
+      <w:proofErr w:type="spellEnd"/>
+      <w:r>
+        <w:t xml:space="preserve"> </w:t>
+      </w:r>
+      <w:proofErr w:type="spellStart"/>
+      <w:r>
+        <w:t>correspond</w:t>
+      </w:r>
+      <w:proofErr w:type="spellEnd"/>
+      <w:r>
+        <w:t xml:space="preserve"> </w:t>
+      </w:r>
+      <w:proofErr w:type="spellStart"/>
+      <w:r>
+        <w:t>to</w:t>
+      </w:r>
+      <w:proofErr w:type="spellEnd"/>
+      <w:r>
+        <w:t xml:space="preserve"> </w:t>
+      </w:r>
+      <w:proofErr w:type="spellStart"/>
+      <w:r>
+        <w:t>the</w:t>
+      </w:r>
+      <w:proofErr w:type="spellEnd"/>
+      <w:r>
+        <w:t xml:space="preserve"> </w:t>
+      </w:r>
+      <w:proofErr w:type="spellStart"/>
+      <w:r>
+        <w:t>lowest</w:t>
+      </w:r>
+      <w:proofErr w:type="spellEnd"/>
+      <w:r>
+        <w:t xml:space="preserve"> </w:t>
+      </w:r>
+      <w:proofErr w:type="spellStart"/>
+      <w:r>
+        <w:t>rental</w:t>
+      </w:r>
+      <w:proofErr w:type="spellEnd"/>
+      <w:r>
+        <w:t xml:space="preserve"> </w:t>
+      </w:r>
+      <w:proofErr w:type="spellStart"/>
+      <w:r>
+        <w:t>predictions</w:t>
+      </w:r>
+      <w:proofErr w:type="spellEnd"/>
+      <w:r>
+        <w:t xml:space="preserve">, in </w:t>
+      </w:r>
+      <w:proofErr w:type="spellStart"/>
+      <w:r>
+        <w:t>the</w:t>
+      </w:r>
+      <w:proofErr w:type="spellEnd"/>
+      <w:r>
+        <w:t xml:space="preserve"> top-</w:t>
+      </w:r>
+      <w:proofErr w:type="spellStart"/>
+      <w:r>
+        <w:t>left</w:t>
+      </w:r>
+      <w:proofErr w:type="spellEnd"/>
+      <w:r>
+        <w:t xml:space="preserve"> </w:t>
+      </w:r>
+      <w:proofErr w:type="spellStart"/>
+      <w:r>
+        <w:t>corner</w:t>
+      </w:r>
+      <w:proofErr w:type="spellEnd"/>
+      <w:r>
+        <w:t>.</w:t>
+      </w:r>
+    </w:p>
+    <w:p>
+      <w:pPr>
+        <w:rPr>
+          <w:b/>
+          <w:bCs/>
+          <w:u w:val="single"/>
+        </w:rPr>
+      </w:pPr>
+      <w:proofErr w:type="spellStart"/>
+      <w:r>
+        <w:rPr>
+          <w:b/>
+          <w:bCs/>
+          <w:u w:val="single"/>
+        </w:rPr>
+        <w:t>Conclusion</w:t>
+      </w:r>
+      <w:proofErr w:type="spellEnd"/>
+    </w:p>
+    <w:p>
+      <w:proofErr w:type="spellStart"/>
+      <w:r>
+        <w:t>The</w:t>
+      </w:r>
+      <w:proofErr w:type="spellEnd"/>
+      <w:r>
+        <w:t xml:space="preserve"> </w:t>
+      </w:r>
+      <w:proofErr w:type="spellStart"/>
+      <w:r>
+        <w:t>Random</w:t>
+      </w:r>
+      <w:proofErr w:type="spellEnd"/>
+      <w:r>
+        <w:t xml:space="preserve"> Forest </w:t>
+      </w:r>
+      <w:proofErr w:type="spellStart"/>
+      <w:r>
+        <w:t>model</w:t>
+      </w:r>
+      <w:proofErr w:type="spellEnd"/>
+      <w:r>
+        <w:t xml:space="preserve"> has </w:t>
+      </w:r>
+      <w:proofErr w:type="spellStart"/>
+      <w:r>
+        <w:t>learned</w:t>
+      </w:r>
+      <w:proofErr w:type="spellEnd"/>
+      <w:r>
+        <w:t xml:space="preserve"> a </w:t>
+      </w:r>
+      <w:proofErr w:type="spellStart"/>
+      <w:r>
+        <w:t>realistic</w:t>
+      </w:r>
+      <w:proofErr w:type="spellEnd"/>
+      <w:r>
+        <w:t xml:space="preserve"> </w:t>
+      </w:r>
+      <w:proofErr w:type="spellStart"/>
+      <w:r>
+        <w:t>dependency</w:t>
+      </w:r>
+      <w:proofErr w:type="spellEnd"/>
+      <w:r>
+        <w:t xml:space="preserve">: </w:t>
+      </w:r>
+      <w:proofErr w:type="spellStart"/>
+      <w:r>
+        <w:t>people</w:t>
+      </w:r>
+      <w:proofErr w:type="spellEnd"/>
+      <w:r>
+        <w:t xml:space="preserve"> are more </w:t>
+      </w:r>
+      <w:proofErr w:type="spellStart"/>
+      <w:r>
+        <w:t>likely</w:t>
+      </w:r>
+      <w:proofErr w:type="spellEnd"/>
+      <w:r>
+        <w:t xml:space="preserve"> </w:t>
+      </w:r>
+      <w:proofErr w:type="spellStart"/>
+      <w:r>
+        <w:t>to</w:t>
+      </w:r>
+      <w:proofErr w:type="spellEnd"/>
+      <w:r>
+        <w:t xml:space="preserve"> </w:t>
+      </w:r>
+      <w:proofErr w:type="spellStart"/>
+      <w:r>
+        <w:t>rent</w:t>
+      </w:r>
+      <w:proofErr w:type="spellEnd"/>
+      <w:r>
+        <w:t xml:space="preserve"> </w:t>
+      </w:r>
+      <w:proofErr w:type="spellStart"/>
+      <w:r>
+        <w:t>bikes</w:t>
+      </w:r>
+      <w:proofErr w:type="spellEnd"/>
+      <w:r>
+        <w:t xml:space="preserve"> </w:t>
+      </w:r>
+      <w:proofErr w:type="spellStart"/>
+      <w:r>
+        <w:t>when</w:t>
+      </w:r>
+      <w:proofErr w:type="spellEnd"/>
+      <w:r>
+        <w:t xml:space="preserve"> </w:t>
+      </w:r>
+      <w:proofErr w:type="spellStart"/>
+      <w:r>
+        <w:t>it's</w:t>
+      </w:r>
+      <w:proofErr w:type="spellEnd"/>
+      <w:r>
+        <w:t xml:space="preserve"> </w:t>
+      </w:r>
+      <w:proofErr w:type="spellStart"/>
+      <w:r>
+        <w:t>warm</w:t>
+      </w:r>
+      <w:proofErr w:type="spellEnd"/>
+      <w:r>
+        <w:t xml:space="preserve"> and </w:t>
+      </w:r>
+      <w:proofErr w:type="spellStart"/>
+      <w:r>
+        <w:t>dry</w:t>
+      </w:r>
+      <w:proofErr w:type="spellEnd"/>
+      <w:r>
+        <w:t xml:space="preserve">, </w:t>
+      </w:r>
+      <w:proofErr w:type="spellStart"/>
+      <w:r>
+        <w:t>which</w:t>
+      </w:r>
+      <w:proofErr w:type="spellEnd"/>
+      <w:r>
+        <w:t xml:space="preserve"> </w:t>
+      </w:r>
+      <w:proofErr w:type="spellStart"/>
+      <w:r>
+        <w:t>aligns</w:t>
+      </w:r>
+      <w:proofErr w:type="spellEnd"/>
+      <w:r>
+        <w:t xml:space="preserve"> </w:t>
+      </w:r>
+      <w:proofErr w:type="spellStart"/>
+      <w:r>
+        <w:t>with</w:t>
+      </w:r>
+      <w:proofErr w:type="spellEnd"/>
+      <w:r>
+        <w:t xml:space="preserve"> </w:t>
+      </w:r>
+      <w:proofErr w:type="spellStart"/>
+      <w:r>
+        <w:t>practical</w:t>
+      </w:r>
+      <w:proofErr w:type="spellEnd"/>
+      <w:r>
+        <w:t xml:space="preserve"> human </w:t>
+      </w:r>
+      <w:proofErr w:type="spellStart"/>
+      <w:r>
+        <w:t>behavior</w:t>
+      </w:r>
+      <w:proofErr w:type="spellEnd"/>
+      <w:r>
+        <w:t>.</w:t>
+      </w:r>
+    </w:p>
+    <w:p/>
+    <w:p>
+      <w:pPr>
+        <w:pStyle w:val="Ttulo2"/>
+      </w:pPr>
+      <w:r>
+        <w:t xml:space="preserve">2.4 </w:t>
+      </w:r>
+      <w:proofErr w:type="spellStart"/>
+      <w:r>
+        <w:t>Density</w:t>
+      </w:r>
+      <w:proofErr w:type="spellEnd"/>
+      <w:r>
+        <w:t xml:space="preserve"> </w:t>
+      </w:r>
+      <w:proofErr w:type="spellStart"/>
+      <w:r>
+        <w:t>Distributions</w:t>
+      </w:r>
+      <w:proofErr w:type="spellEnd"/>
+      <w:r>
+        <w:t xml:space="preserve"> </w:t>
+      </w:r>
+      <w:proofErr w:type="spellStart"/>
+      <w:r>
+        <w:t>Interpretation</w:t>
+      </w:r>
+      <w:proofErr w:type="spellEnd"/>
+    </w:p>
+    <w:p/>
+    <w:p>
+      <w:pPr>
+        <w:rPr>
+          <w:b/>
+          <w:bCs/>
+          <w:u w:val="single"/>
+        </w:rPr>
+      </w:pPr>
+      <w:proofErr w:type="spellStart"/>
+      <w:r>
+        <w:rPr>
+          <w:b/>
+          <w:bCs/>
+          <w:u w:val="single"/>
+        </w:rPr>
+        <w:t>T</w:t>
+      </w:r>
+      <w:r>
+        <w:rPr>
+          <w:b/>
+          <w:bCs/>
+          <w:u w:val="single"/>
+        </w:rPr>
+        <w:t>emperature</w:t>
+      </w:r>
+      <w:proofErr w:type="spellEnd"/>
+      <w:r>
+        <w:rPr>
+          <w:b/>
+          <w:bCs/>
+          <w:u w:val="single"/>
+        </w:rPr>
+        <w:t xml:space="preserve"> </w:t>
+      </w:r>
+      <w:proofErr w:type="spellStart"/>
+      <w:r>
+        <w:rPr>
+          <w:b/>
+          <w:bCs/>
+          <w:u w:val="single"/>
+        </w:rPr>
+        <w:t>Distribution</w:t>
+      </w:r>
+      <w:proofErr w:type="spellEnd"/>
+    </w:p>
+    <w:p>
+      <w:proofErr w:type="spellStart"/>
+      <w:r>
+        <w:t>The</w:t>
+      </w:r>
+      <w:proofErr w:type="spellEnd"/>
+      <w:r>
+        <w:t xml:space="preserve"> </w:t>
+      </w:r>
+      <w:proofErr w:type="spellStart"/>
+      <w:r>
+        <w:t>normalized</w:t>
+      </w:r>
+      <w:proofErr w:type="spellEnd"/>
+      <w:r>
+        <w:t xml:space="preserve"> </w:t>
+      </w:r>
+      <w:proofErr w:type="spellStart"/>
+      <w:r>
+        <w:t>temperature</w:t>
+      </w:r>
+      <w:proofErr w:type="spellEnd"/>
+      <w:r>
+        <w:t xml:space="preserve"> </w:t>
+      </w:r>
+      <w:proofErr w:type="gramStart"/>
+      <w:r>
+        <w:t>shows</w:t>
+      </w:r>
+      <w:proofErr w:type="gramEnd"/>
+      <w:r>
+        <w:t xml:space="preserve"> a bimodal </w:t>
+      </w:r>
+      <w:proofErr w:type="spellStart"/>
+      <w:r>
+        <w:t>pattern</w:t>
+      </w:r>
+      <w:proofErr w:type="spellEnd"/>
+      <w:r>
+        <w:t xml:space="preserve">, </w:t>
+      </w:r>
+      <w:proofErr w:type="spellStart"/>
+      <w:r>
+        <w:t>with</w:t>
+      </w:r>
+      <w:proofErr w:type="spellEnd"/>
+      <w:r>
+        <w:t xml:space="preserve"> </w:t>
+      </w:r>
+      <w:proofErr w:type="spellStart"/>
+      <w:r>
+        <w:t>two</w:t>
+      </w:r>
+      <w:proofErr w:type="spellEnd"/>
+      <w:r>
+        <w:t xml:space="preserve"> </w:t>
+      </w:r>
+      <w:proofErr w:type="spellStart"/>
+      <w:r>
+        <w:t>peaks</w:t>
+      </w:r>
+      <w:proofErr w:type="spellEnd"/>
+      <w:r>
+        <w:t xml:space="preserve"> </w:t>
+      </w:r>
+      <w:proofErr w:type="spellStart"/>
+      <w:r>
+        <w:t>around</w:t>
+      </w:r>
+      <w:proofErr w:type="spellEnd"/>
+      <w:r>
+        <w:t xml:space="preserve"> </w:t>
+      </w:r>
+      <w:proofErr w:type="spellStart"/>
+      <w:r>
+        <w:t>values</w:t>
+      </w:r>
+      <w:proofErr w:type="spellEnd"/>
+      <w:r>
+        <w:t xml:space="preserve"> 0.35 and 0.7. </w:t>
+      </w:r>
+      <w:proofErr w:type="spellStart"/>
+      <w:r>
+        <w:t>This</w:t>
+      </w:r>
+      <w:proofErr w:type="spellEnd"/>
+      <w:r>
+        <w:t xml:space="preserve"> </w:t>
+      </w:r>
+      <w:proofErr w:type="spellStart"/>
+      <w:r>
+        <w:t>suggests</w:t>
+      </w:r>
+      <w:proofErr w:type="spellEnd"/>
+      <w:r>
+        <w:t xml:space="preserve"> </w:t>
+      </w:r>
+      <w:proofErr w:type="spellStart"/>
+      <w:r>
+        <w:t>that</w:t>
+      </w:r>
+      <w:proofErr w:type="spellEnd"/>
+      <w:r>
+        <w:t xml:space="preserve"> </w:t>
+      </w:r>
+      <w:proofErr w:type="spellStart"/>
+      <w:r>
+        <w:t>the</w:t>
+      </w:r>
+      <w:proofErr w:type="spellEnd"/>
+      <w:r>
+        <w:t xml:space="preserve"> </w:t>
+      </w:r>
+      <w:proofErr w:type="spellStart"/>
+      <w:r>
+        <w:t>dataset</w:t>
+      </w:r>
+      <w:proofErr w:type="spellEnd"/>
+      <w:r>
+        <w:t xml:space="preserve"> </w:t>
+      </w:r>
+      <w:proofErr w:type="spellStart"/>
+      <w:r>
+        <w:t>contains</w:t>
+      </w:r>
+      <w:proofErr w:type="spellEnd"/>
+      <w:r>
+        <w:t xml:space="preserve"> a </w:t>
+      </w:r>
+      <w:proofErr w:type="spellStart"/>
+      <w:r>
+        <w:t>mix</w:t>
+      </w:r>
+      <w:proofErr w:type="spellEnd"/>
+      <w:r>
+        <w:t xml:space="preserve"> </w:t>
+      </w:r>
+      <w:proofErr w:type="spellStart"/>
+      <w:r>
+        <w:t>of</w:t>
+      </w:r>
+      <w:proofErr w:type="spellEnd"/>
+      <w:r>
+        <w:t xml:space="preserve"> </w:t>
+      </w:r>
+      <w:proofErr w:type="spellStart"/>
+      <w:r>
+        <w:t>cool</w:t>
+      </w:r>
+      <w:proofErr w:type="spellEnd"/>
+      <w:r>
+        <w:t xml:space="preserve"> and </w:t>
+      </w:r>
+      <w:proofErr w:type="spellStart"/>
+      <w:r>
+        <w:t>warm</w:t>
+      </w:r>
+      <w:proofErr w:type="spellEnd"/>
+      <w:r>
+        <w:t xml:space="preserve"> </w:t>
+      </w:r>
+      <w:proofErr w:type="spellStart"/>
+      <w:r>
+        <w:t>days</w:t>
+      </w:r>
+      <w:proofErr w:type="spellEnd"/>
+      <w:r>
+        <w:t xml:space="preserve">, </w:t>
+      </w:r>
+      <w:proofErr w:type="spellStart"/>
+      <w:r>
+        <w:t>but</w:t>
+      </w:r>
+      <w:proofErr w:type="spellEnd"/>
+      <w:r>
+        <w:t xml:space="preserve"> </w:t>
+      </w:r>
+      <w:proofErr w:type="spellStart"/>
+      <w:r>
+        <w:t>very</w:t>
+      </w:r>
+      <w:proofErr w:type="spellEnd"/>
+      <w:r>
+        <w:t xml:space="preserve"> </w:t>
+      </w:r>
+      <w:proofErr w:type="spellStart"/>
+      <w:r>
+        <w:t>few</w:t>
+      </w:r>
+      <w:proofErr w:type="spellEnd"/>
+      <w:r>
+        <w:t xml:space="preserve"> extreme </w:t>
+      </w:r>
+      <w:proofErr w:type="spellStart"/>
+      <w:r>
+        <w:t>cold</w:t>
+      </w:r>
+      <w:proofErr w:type="spellEnd"/>
+      <w:r>
+        <w:t xml:space="preserve"> </w:t>
+      </w:r>
+      <w:proofErr w:type="spellStart"/>
+      <w:r>
+        <w:t>or</w:t>
+      </w:r>
+      <w:proofErr w:type="spellEnd"/>
+      <w:r>
+        <w:t xml:space="preserve"> </w:t>
+      </w:r>
+      <w:proofErr w:type="spellStart"/>
+      <w:r>
+        <w:t>hot</w:t>
+      </w:r>
+      <w:proofErr w:type="spellEnd"/>
+      <w:r>
+        <w:t xml:space="preserve"> </w:t>
+      </w:r>
+      <w:proofErr w:type="spellStart"/>
+      <w:r>
+        <w:t>days</w:t>
+      </w:r>
+      <w:proofErr w:type="spellEnd"/>
+      <w:r>
+        <w:t>.</w:t>
+      </w:r>
+    </w:p>
+    <w:p>
+      <w:pPr>
+        <w:rPr>
+          <w:b/>
+          <w:bCs/>
+          <w:u w:val="single"/>
+        </w:rPr>
+      </w:pPr>
+      <w:proofErr w:type="spellStart"/>
+      <w:r>
+        <w:rPr>
+          <w:b/>
+          <w:bCs/>
+          <w:u w:val="single"/>
+        </w:rPr>
+        <w:t>Humidity</w:t>
+      </w:r>
+      <w:proofErr w:type="spellEnd"/>
+      <w:r>
+        <w:rPr>
+          <w:b/>
+          <w:bCs/>
+          <w:u w:val="single"/>
+        </w:rPr>
+        <w:t xml:space="preserve"> </w:t>
+      </w:r>
+      <w:proofErr w:type="spellStart"/>
+      <w:r>
+        <w:rPr>
+          <w:b/>
+          <w:bCs/>
+          <w:u w:val="single"/>
+        </w:rPr>
+        <w:t>Distribution</w:t>
+      </w:r>
+      <w:proofErr w:type="spellEnd"/>
+    </w:p>
+    <w:p>
+      <w:proofErr w:type="spellStart"/>
+      <w:r>
+        <w:t>Humidity</w:t>
+      </w:r>
+      <w:proofErr w:type="spellEnd"/>
+      <w:r>
+        <w:t xml:space="preserve"> </w:t>
+      </w:r>
+      <w:proofErr w:type="spellStart"/>
+      <w:r>
+        <w:t>is</w:t>
+      </w:r>
+      <w:proofErr w:type="spellEnd"/>
+      <w:r>
+        <w:t xml:space="preserve"> </w:t>
+      </w:r>
+      <w:proofErr w:type="spellStart"/>
+      <w:r>
+        <w:t>skewed</w:t>
+      </w:r>
+      <w:proofErr w:type="spellEnd"/>
+      <w:r>
+        <w:t xml:space="preserve"> </w:t>
+      </w:r>
+      <w:proofErr w:type="spellStart"/>
+      <w:r>
+        <w:t>to</w:t>
+      </w:r>
+      <w:proofErr w:type="spellEnd"/>
+      <w:r>
+        <w:t xml:space="preserve"> </w:t>
+      </w:r>
+      <w:proofErr w:type="spellStart"/>
+      <w:r>
+        <w:t>the</w:t>
+      </w:r>
+      <w:proofErr w:type="spellEnd"/>
+      <w:r>
+        <w:t xml:space="preserve"> </w:t>
+      </w:r>
+      <w:proofErr w:type="spellStart"/>
+      <w:r>
+        <w:t>left</w:t>
+      </w:r>
+      <w:proofErr w:type="spellEnd"/>
+      <w:r>
+        <w:t xml:space="preserve">, </w:t>
+      </w:r>
+      <w:proofErr w:type="spellStart"/>
+      <w:r>
+        <w:t>with</w:t>
+      </w:r>
+      <w:proofErr w:type="spellEnd"/>
+      <w:r>
+        <w:t xml:space="preserve"> </w:t>
+      </w:r>
+      <w:proofErr w:type="spellStart"/>
+      <w:r>
+        <w:t>most</w:t>
+      </w:r>
+      <w:proofErr w:type="spellEnd"/>
+      <w:r>
+        <w:t xml:space="preserve"> </w:t>
+      </w:r>
+      <w:proofErr w:type="spellStart"/>
+      <w:r>
+        <w:t>values</w:t>
+      </w:r>
+      <w:proofErr w:type="spellEnd"/>
+      <w:r>
+        <w:t xml:space="preserve"> </w:t>
+      </w:r>
+      <w:proofErr w:type="spellStart"/>
+      <w:r>
+        <w:t>concentrated</w:t>
+      </w:r>
+      <w:proofErr w:type="spellEnd"/>
+      <w:r>
+        <w:t xml:space="preserve"> </w:t>
+      </w:r>
+      <w:proofErr w:type="spellStart"/>
+      <w:r>
+        <w:t>between</w:t>
+      </w:r>
+      <w:proofErr w:type="spellEnd"/>
+      <w:r>
+        <w:t xml:space="preserve"> 0.4 and 0.7. </w:t>
+      </w:r>
+      <w:proofErr w:type="spellStart"/>
+      <w:r>
+        <w:t>Extremely</w:t>
+      </w:r>
+      <w:proofErr w:type="spellEnd"/>
+      <w:r>
+        <w:t xml:space="preserve"> </w:t>
+      </w:r>
+      <w:proofErr w:type="spellStart"/>
+      <w:r>
+        <w:t>dry</w:t>
+      </w:r>
+      <w:proofErr w:type="spellEnd"/>
+      <w:r>
+        <w:t xml:space="preserve"> </w:t>
+      </w:r>
+      <w:proofErr w:type="spellStart"/>
+      <w:r>
+        <w:t>or</w:t>
+      </w:r>
+      <w:proofErr w:type="spellEnd"/>
+      <w:r>
+        <w:t xml:space="preserve"> </w:t>
+      </w:r>
+      <w:proofErr w:type="spellStart"/>
+      <w:r>
+        <w:t>very</w:t>
+      </w:r>
+      <w:proofErr w:type="spellEnd"/>
+      <w:r>
+        <w:t xml:space="preserve"> </w:t>
+      </w:r>
+      <w:proofErr w:type="spellStart"/>
+      <w:r>
+        <w:t>humid</w:t>
+      </w:r>
+      <w:proofErr w:type="spellEnd"/>
+      <w:r>
+        <w:t xml:space="preserve"> </w:t>
+      </w:r>
+      <w:proofErr w:type="spellStart"/>
+      <w:r>
+        <w:t>days</w:t>
+      </w:r>
+      <w:proofErr w:type="spellEnd"/>
+      <w:r>
+        <w:t xml:space="preserve"> are rare in </w:t>
+      </w:r>
+      <w:proofErr w:type="spellStart"/>
+      <w:r>
+        <w:t>the</w:t>
+      </w:r>
+      <w:proofErr w:type="spellEnd"/>
+      <w:r>
+        <w:t xml:space="preserve"> </w:t>
+      </w:r>
+      <w:proofErr w:type="spellStart"/>
+      <w:r>
+        <w:t>dataset</w:t>
+      </w:r>
+      <w:proofErr w:type="spellEnd"/>
+      <w:r>
+        <w:t>.</w:t>
+      </w:r>
+    </w:p>
+    <w:p>
+      <w:pPr>
+        <w:rPr>
+          <w:b/>
+          <w:bCs/>
+          <w:u w:val="single"/>
+        </w:rPr>
+      </w:pPr>
+      <w:proofErr w:type="spellStart"/>
+      <w:r>
+        <w:rPr>
+          <w:b/>
+          <w:bCs/>
+          <w:u w:val="single"/>
+        </w:rPr>
+        <w:t>Conclusion</w:t>
+      </w:r>
+      <w:proofErr w:type="spellEnd"/>
+    </w:p>
+    <w:p>
+      <w:proofErr w:type="spellStart"/>
+      <w:r>
+        <w:t>The</w:t>
+      </w:r>
+      <w:proofErr w:type="spellEnd"/>
+      <w:r>
+        <w:t xml:space="preserve"> </w:t>
+      </w:r>
+      <w:proofErr w:type="spellStart"/>
+      <w:r>
+        <w:t>regions</w:t>
+      </w:r>
+      <w:proofErr w:type="spellEnd"/>
+      <w:r>
+        <w:t xml:space="preserve"> </w:t>
+      </w:r>
+      <w:proofErr w:type="spellStart"/>
+      <w:r>
+        <w:t>with</w:t>
+      </w:r>
+      <w:proofErr w:type="spellEnd"/>
+      <w:r>
+        <w:t xml:space="preserve"> </w:t>
+      </w:r>
+      <w:proofErr w:type="spellStart"/>
+      <w:r>
+        <w:t>the</w:t>
+      </w:r>
+      <w:proofErr w:type="spellEnd"/>
+      <w:r>
+        <w:t xml:space="preserve"> </w:t>
+      </w:r>
+      <w:proofErr w:type="spellStart"/>
+      <w:r>
+        <w:t>highest</w:t>
+      </w:r>
+      <w:proofErr w:type="spellEnd"/>
+      <w:r>
+        <w:t xml:space="preserve"> </w:t>
+      </w:r>
+      <w:proofErr w:type="spellStart"/>
+      <w:r>
+        <w:t>prediction</w:t>
+      </w:r>
+      <w:proofErr w:type="spellEnd"/>
+      <w:r>
+        <w:t xml:space="preserve"> </w:t>
+      </w:r>
+      <w:proofErr w:type="spellStart"/>
+      <w:r>
+        <w:t>values</w:t>
+      </w:r>
+      <w:proofErr w:type="spellEnd"/>
+      <w:r>
+        <w:t xml:space="preserve"> in </w:t>
+      </w:r>
+      <w:proofErr w:type="spellStart"/>
+      <w:r>
+        <w:t>the</w:t>
+      </w:r>
+      <w:proofErr w:type="spellEnd"/>
+      <w:r>
+        <w:t xml:space="preserve"> PDP </w:t>
+      </w:r>
+      <w:proofErr w:type="spellStart"/>
+      <w:r>
+        <w:t>also</w:t>
+      </w:r>
+      <w:proofErr w:type="spellEnd"/>
+      <w:r>
+        <w:t xml:space="preserve"> </w:t>
+      </w:r>
+      <w:proofErr w:type="spellStart"/>
+      <w:r>
+        <w:t>correspond</w:t>
+      </w:r>
+      <w:proofErr w:type="spellEnd"/>
+      <w:r>
+        <w:t xml:space="preserve"> </w:t>
+      </w:r>
+      <w:proofErr w:type="spellStart"/>
+      <w:r>
+        <w:t>to</w:t>
+      </w:r>
+      <w:proofErr w:type="spellEnd"/>
+      <w:r>
+        <w:t xml:space="preserve"> </w:t>
+      </w:r>
+      <w:proofErr w:type="spellStart"/>
+      <w:r>
+        <w:t>densely</w:t>
+      </w:r>
+      <w:proofErr w:type="spellEnd"/>
+      <w:r>
+        <w:t xml:space="preserve"> </w:t>
+      </w:r>
+      <w:proofErr w:type="spellStart"/>
+      <w:r>
+        <w:t>populated</w:t>
+      </w:r>
+      <w:proofErr w:type="spellEnd"/>
+      <w:r>
+        <w:t xml:space="preserve"> </w:t>
+      </w:r>
+      <w:proofErr w:type="spellStart"/>
+      <w:r>
+        <w:t>regions</w:t>
+      </w:r>
+      <w:proofErr w:type="spellEnd"/>
+      <w:r>
+        <w:t xml:space="preserve"> </w:t>
+      </w:r>
+      <w:proofErr w:type="spellStart"/>
+      <w:r>
+        <w:t>of</w:t>
+      </w:r>
+      <w:proofErr w:type="spellEnd"/>
+      <w:r>
+        <w:t xml:space="preserve"> </w:t>
+      </w:r>
+      <w:proofErr w:type="spellStart"/>
+      <w:r>
+        <w:t>the</w:t>
+      </w:r>
+      <w:proofErr w:type="spellEnd"/>
+      <w:r>
+        <w:t xml:space="preserve"> data. </w:t>
+      </w:r>
+      <w:proofErr w:type="spellStart"/>
+      <w:r>
+        <w:t>This</w:t>
+      </w:r>
+      <w:proofErr w:type="spellEnd"/>
+      <w:r>
+        <w:t xml:space="preserve"> </w:t>
+      </w:r>
+      <w:proofErr w:type="spellStart"/>
+      <w:r>
+        <w:t>means</w:t>
+      </w:r>
+      <w:proofErr w:type="spellEnd"/>
+      <w:r>
+        <w:t xml:space="preserve"> </w:t>
+      </w:r>
+      <w:proofErr w:type="spellStart"/>
+      <w:r>
+        <w:t>that</w:t>
+      </w:r>
+      <w:proofErr w:type="spellEnd"/>
+      <w:r>
+        <w:t xml:space="preserve"> </w:t>
+      </w:r>
+      <w:proofErr w:type="spellStart"/>
+      <w:r>
+        <w:t>the</w:t>
+      </w:r>
+      <w:proofErr w:type="spellEnd"/>
+      <w:r>
+        <w:t xml:space="preserve"> </w:t>
+      </w:r>
+      <w:proofErr w:type="spellStart"/>
+      <w:r>
+        <w:t>model</w:t>
+      </w:r>
+      <w:proofErr w:type="spellEnd"/>
+      <w:r>
+        <w:t xml:space="preserve"> </w:t>
+      </w:r>
+      <w:proofErr w:type="spellStart"/>
+      <w:r>
+        <w:t>is</w:t>
+      </w:r>
+      <w:proofErr w:type="spellEnd"/>
+      <w:r>
+        <w:t xml:space="preserve"> </w:t>
+      </w:r>
+      <w:proofErr w:type="spellStart"/>
+      <w:r>
+        <w:t>learning</w:t>
+      </w:r>
+      <w:proofErr w:type="spellEnd"/>
+      <w:r>
+        <w:t xml:space="preserve"> </w:t>
+      </w:r>
+      <w:proofErr w:type="spellStart"/>
+      <w:r>
+        <w:t>from</w:t>
+      </w:r>
+      <w:proofErr w:type="spellEnd"/>
+      <w:r>
+        <w:t xml:space="preserve"> </w:t>
+      </w:r>
+      <w:proofErr w:type="spellStart"/>
+      <w:r>
+        <w:t>frequent</w:t>
+      </w:r>
+      <w:proofErr w:type="spellEnd"/>
+      <w:r>
+        <w:t xml:space="preserve">, </w:t>
+      </w:r>
+      <w:proofErr w:type="spellStart"/>
+      <w:r>
+        <w:t>meaningful</w:t>
+      </w:r>
+      <w:proofErr w:type="spellEnd"/>
+      <w:r>
+        <w:t xml:space="preserve"> </w:t>
+      </w:r>
+      <w:proofErr w:type="spellStart"/>
+      <w:r>
+        <w:t>patterns</w:t>
+      </w:r>
+      <w:proofErr w:type="spellEnd"/>
+      <w:r>
+        <w:t xml:space="preserve">, </w:t>
+      </w:r>
+      <w:proofErr w:type="spellStart"/>
+      <w:r>
+        <w:t>rather</w:t>
+      </w:r>
+      <w:proofErr w:type="spellEnd"/>
+      <w:r>
+        <w:t xml:space="preserve"> </w:t>
+      </w:r>
+      <w:proofErr w:type="spellStart"/>
+      <w:r>
+        <w:t>than</w:t>
+      </w:r>
+      <w:proofErr w:type="spellEnd"/>
+      <w:r>
+        <w:t xml:space="preserve"> </w:t>
+      </w:r>
+      <w:proofErr w:type="spellStart"/>
+      <w:r>
+        <w:t>extrapolating</w:t>
+      </w:r>
+      <w:proofErr w:type="spellEnd"/>
+      <w:r>
+        <w:t xml:space="preserve"> </w:t>
+      </w:r>
+      <w:proofErr w:type="spellStart"/>
+      <w:r>
+        <w:t>from</w:t>
+      </w:r>
+      <w:proofErr w:type="spellEnd"/>
+      <w:r>
+        <w:t xml:space="preserve"> rare </w:t>
+      </w:r>
+      <w:proofErr w:type="spellStart"/>
+      <w:r>
+        <w:t>conditions</w:t>
+      </w:r>
+      <w:proofErr w:type="spellEnd"/>
+      <w:r>
+        <w:t>.</w:t>
+      </w:r>
+    </w:p>
     <w:p>
       <w:pPr>
         <w:pStyle w:val="Ttulo1"/>
@@ -2430,14 +4465,14 @@
         <w:rPr>
           <w:lang w:val="en-US"/>
         </w:rPr>
-        <w:t xml:space="preserve">Understanding what drives the price of a house is crucial for real estate strategy, both from a business and a client-facing perspective. Using a Random Forest model trained on a representative sample from the kc_house_data.csv dataset, we applied Partial Dependence Plots (PDP) to interpret the global behavior of the model regarding four essential features: </w:t>
+        <w:t xml:space="preserve">Understanding what drives the price of a house is crucial for real estate strategy, both from a business and a client-facing perspective. Using a Random Forest model trained on a representative sample from the kc_house_data.csv dataset, we applied Partial Dependence </w:t>
       </w:r>
       <w:r>
         <w:rPr>
           <w:lang w:val="en-US"/>
         </w:rPr>
         <w:lastRenderedPageBreak/>
-        <w:t xml:space="preserve">bedrooms, bathrooms, </w:t>
+        <w:t xml:space="preserve">Plots (PDP) to interpret the global behavior of the model regarding four essential features: bedrooms, bathrooms, </w:t>
       </w:r>
       <w:proofErr w:type="spellStart"/>
       <w:r>
@@ -2462,6 +4497,7 @@
       </w:pPr>
       <w:r>
         <w:rPr>
+          <w:noProof/>
           <w:lang w:val="en-US"/>
         </w:rPr>
         <w:drawing>
@@ -2480,7 +4516,7 @@
                     <pic:cNvPicPr/>
                   </pic:nvPicPr>
                   <pic:blipFill>
-                    <a:blip r:embed="rId7"/>
+                    <a:blip r:embed="rId9"/>
                     <a:stretch>
                       <a:fillRect/>
                     </a:stretch>
@@ -2563,7 +4599,7 @@
           <w:lang w:val="en-US"/>
         </w:rPr>
         <w:drawing>
-          <wp:inline distT="0" distB="0" distL="0" distR="0" wp14:anchorId="51E0A9FA" wp14:editId="5247CC97">
+          <wp:inline distT="0" distB="0" distL="0" distR="0" wp14:anchorId="51E0A9FA" wp14:editId="6061200D">
             <wp:extent cx="5400040" cy="2442845"/>
             <wp:effectExtent l="0" t="0" r="0" b="0"/>
             <wp:docPr id="689712672" name="Imagen 2" descr="Gráfico, Gráfico de líneas&#10;&#10;El contenido generado por IA puede ser incorrecto."/>
@@ -2578,7 +4614,7 @@
                     <pic:cNvPicPr/>
                   </pic:nvPicPr>
                   <pic:blipFill>
-                    <a:blip r:embed="rId8" cstate="print">
+                    <a:blip r:embed="rId10" cstate="print">
                       <a:extLst>
                         <a:ext uri="{28A0092B-C50C-407E-A947-70E740481C1C}">
                           <a14:useLocalDpi xmlns:a14="http://schemas.microsoft.com/office/drawing/2010/main" val="0"/>
@@ -2716,7 +4752,7 @@
         </w:rPr>
         <w:lastRenderedPageBreak/>
         <w:drawing>
-          <wp:inline distT="0" distB="0" distL="0" distR="0" wp14:anchorId="2BAD6F1F" wp14:editId="70BDA580">
+          <wp:inline distT="0" distB="0" distL="0" distR="0" wp14:anchorId="2BAD6F1F" wp14:editId="6C4CFBB4">
             <wp:extent cx="5400040" cy="2437130"/>
             <wp:effectExtent l="0" t="0" r="0" b="1270"/>
             <wp:docPr id="885244022" name="Imagen 3" descr="Gráfico, Gráfico de líneas&#10;&#10;El contenido generado por IA puede ser incorrecto."/>
@@ -2731,7 +4767,7 @@
                     <pic:cNvPicPr/>
                   </pic:nvPicPr>
                   <pic:blipFill>
-                    <a:blip r:embed="rId9" cstate="print">
+                    <a:blip r:embed="rId11" cstate="print">
                       <a:extLst>
                         <a:ext uri="{28A0092B-C50C-407E-A947-70E740481C1C}">
                           <a14:useLocalDpi xmlns:a14="http://schemas.microsoft.com/office/drawing/2010/main" val="0"/>
@@ -2789,21 +4825,7 @@
         <w:rPr>
           <w:lang w:val="en-US"/>
         </w:rPr>
-        <w:t xml:space="preserve"> a generally increasing trend, though with more complexity. For homes with 1 to 4 bathrooms, the effect on price is steady but moderate. However, after 4 bathrooms, the predicted price begins to rise more sharply. This indicates a non-linear effect: having additional bathrooms begins to act as a luxury signal rather than just a functional feature. This reinforces the idea of interaction effects mentioned in the interpretability materials—specifically, how the impact of a variable may change depending on the value range. </w:t>
-      </w:r>
-      <w:proofErr w:type="gramStart"/>
-      <w:r>
-        <w:rPr>
-          <w:lang w:val="en-US"/>
-        </w:rPr>
-        <w:t>bathrooms</w:t>
-      </w:r>
-      <w:proofErr w:type="gramEnd"/>
-      <w:r>
-        <w:rPr>
-          <w:lang w:val="en-US"/>
-        </w:rPr>
-        <w:t xml:space="preserve"> </w:t>
+        <w:t xml:space="preserve"> a generally increasing trend, though with more complexity. For homes with 1 to 4 bathrooms, the effect on price is steady but moderate. However, after 4 bathrooms, the predicted price begins to rise more sharply. This indicates a non-linear effect: having additional bathrooms begins to act as a luxury signal rather than just a functional feature. This reinforces the idea of interaction effects mentioned in the interpretability materials—specifically, how the impact of a variable may change depending on the value range. bathrooms </w:t>
       </w:r>
       <w:proofErr w:type="gramStart"/>
       <w:r>
@@ -2868,7 +4890,7 @@
           <w:lang w:val="en-US"/>
         </w:rPr>
         <w:drawing>
-          <wp:inline distT="0" distB="0" distL="0" distR="0" wp14:anchorId="22FE1A0C" wp14:editId="3AEB5236">
+          <wp:inline distT="0" distB="0" distL="0" distR="0" wp14:anchorId="22FE1A0C" wp14:editId="2DE95ACB">
             <wp:extent cx="5400040" cy="2449830"/>
             <wp:effectExtent l="0" t="0" r="0" b="7620"/>
             <wp:docPr id="1779527775" name="Imagen 4" descr="Gráfico, Gráfico de líneas&#10;&#10;El contenido generado por IA puede ser incorrecto."/>
@@ -2883,7 +4905,7 @@
                     <pic:cNvPicPr/>
                   </pic:nvPicPr>
                   <pic:blipFill>
-                    <a:blip r:embed="rId10" cstate="print">
+                    <a:blip r:embed="rId12" cstate="print">
                       <a:extLst>
                         <a:ext uri="{28A0092B-C50C-407E-A947-70E740481C1C}">
                           <a14:useLocalDpi xmlns:a14="http://schemas.microsoft.com/office/drawing/2010/main" val="0"/>
@@ -3013,7 +5035,7 @@
           <w:lang w:val="en-US"/>
         </w:rPr>
         <w:drawing>
-          <wp:inline distT="0" distB="0" distL="0" distR="0" wp14:anchorId="33281ED7" wp14:editId="602D0A27">
+          <wp:inline distT="0" distB="0" distL="0" distR="0" wp14:anchorId="33281ED7" wp14:editId="61AC669C">
             <wp:extent cx="5400040" cy="2456815"/>
             <wp:effectExtent l="0" t="0" r="0" b="635"/>
             <wp:docPr id="1879408667" name="Imagen 5" descr="Gráfico, Gráfico de líneas&#10;&#10;El contenido generado por IA puede ser incorrecto."/>
@@ -3028,7 +5050,7 @@
                     <pic:cNvPicPr/>
                   </pic:nvPicPr>
                   <pic:blipFill>
-                    <a:blip r:embed="rId11" cstate="print">
+                    <a:blip r:embed="rId13" cstate="print">
                       <a:extLst>
                         <a:ext uri="{28A0092B-C50C-407E-A947-70E740481C1C}">
                           <a14:useLocalDpi xmlns:a14="http://schemas.microsoft.com/office/drawing/2010/main" val="0"/>

--- a/XAI3.docx
+++ b/XAI3.docx
@@ -849,6 +849,7 @@
                                   <w15:appearance w15:val="hidden"/>
                                   <w:text/>
                                 </w:sdtPr>
+                                <w:sdtEndPr/>
                                 <w:sdtContent>
                                   <w:r>
                                     <w:rPr>
@@ -974,6 +975,7 @@
                             <w15:appearance w15:val="hidden"/>
                             <w:text/>
                           </w:sdtPr>
+                          <w:sdtEndPr/>
                           <w:sdtContent>
                             <w:r>
                               <w:rPr>
@@ -1231,6 +1233,7 @@
                                 <w15:appearance w15:val="hidden"/>
                                 <w:text/>
                               </w:sdtPr>
+                              <w:sdtEndPr/>
                               <w:sdtContent>
                                 <w:p>
                                   <w:pPr>
@@ -1286,6 +1289,7 @@
                                   <w15:appearance w15:val="hidden"/>
                                   <w:text/>
                                 </w:sdtPr>
+                                <w:sdtEndPr/>
                                 <w:sdtContent>
                                   <w:r>
                                     <w:rPr>
@@ -1348,6 +1352,7 @@
                           <w15:appearance w15:val="hidden"/>
                           <w:text/>
                         </w:sdtPr>
+                        <w:sdtEndPr/>
                         <w:sdtContent>
                           <w:p>
                             <w:pPr>
@@ -1403,6 +1408,7 @@
                             <w15:appearance w15:val="hidden"/>
                             <w:text/>
                           </w:sdtPr>
+                          <w:sdtEndPr/>
                           <w:sdtContent>
                             <w:r>
                               <w:rPr>
@@ -1489,11 +1495,12 @@
           <w:r>
             <w:fldChar w:fldCharType="separate"/>
           </w:r>
-          <w:hyperlink w:anchor="_Toc198231560" w:history="1">
+          <w:hyperlink w:anchor="_Toc198304174" w:history="1">
             <w:r>
               <w:rPr>
                 <w:rStyle w:val="Hipervnculo"/>
                 <w:noProof/>
+                <w:lang w:val="en-US"/>
               </w:rPr>
               <w:t>Introduction</w:t>
             </w:r>
@@ -1516,7 +1523,7 @@
                 <w:noProof/>
                 <w:webHidden/>
               </w:rPr>
-              <w:instrText xml:space="preserve"> PAGEREF _Toc198231560 \h </w:instrText>
+              <w:instrText xml:space="preserve"> PAGEREF _Toc198304174 \h </w:instrText>
             </w:r>
             <w:r>
               <w:rPr>
@@ -1561,7 +1568,7 @@
               <w:lang w:eastAsia="es-ES"/>
             </w:rPr>
           </w:pPr>
-          <w:hyperlink w:anchor="_Toc198231561" w:history="1">
+          <w:hyperlink w:anchor="_Toc198304175" w:history="1">
             <w:r>
               <w:rPr>
                 <w:rStyle w:val="Hipervnculo"/>
@@ -1588,7 +1595,80 @@
                 <w:noProof/>
                 <w:webHidden/>
               </w:rPr>
-              <w:instrText xml:space="preserve"> PAGEREF _Toc198231561 \h </w:instrText>
+              <w:instrText xml:space="preserve"> PAGEREF _Toc198304175 \h </w:instrText>
+            </w:r>
+            <w:r>
+              <w:rPr>
+                <w:noProof/>
+                <w:webHidden/>
+              </w:rPr>
+            </w:r>
+            <w:r>
+              <w:rPr>
+                <w:noProof/>
+                <w:webHidden/>
+              </w:rPr>
+              <w:fldChar w:fldCharType="separate"/>
+            </w:r>
+            <w:r>
+              <w:rPr>
+                <w:noProof/>
+                <w:webHidden/>
+              </w:rPr>
+              <w:t>3</w:t>
+            </w:r>
+            <w:r>
+              <w:rPr>
+                <w:noProof/>
+                <w:webHidden/>
+              </w:rPr>
+              <w:fldChar w:fldCharType="end"/>
+            </w:r>
+          </w:hyperlink>
+        </w:p>
+        <w:p>
+          <w:pPr>
+            <w:pStyle w:val="TDC2"/>
+            <w:tabs>
+              <w:tab w:val="right" w:leader="dot" w:pos="8494"/>
+            </w:tabs>
+            <w:rPr>
+              <w:rFonts w:eastAsiaTheme="minorEastAsia"/>
+              <w:noProof/>
+              <w:sz w:val="24"/>
+              <w:szCs w:val="24"/>
+              <w:lang w:eastAsia="es-ES"/>
+            </w:rPr>
+          </w:pPr>
+          <w:hyperlink w:anchor="_Toc198304176" w:history="1">
+            <w:r>
+              <w:rPr>
+                <w:rStyle w:val="Hipervnculo"/>
+                <w:noProof/>
+                <w:lang w:val="en-US"/>
+              </w:rPr>
+              <w:t>1.1 Partial Dependence Plots and explanations</w:t>
+            </w:r>
+            <w:r>
+              <w:rPr>
+                <w:noProof/>
+                <w:webHidden/>
+              </w:rPr>
+              <w:tab/>
+            </w:r>
+            <w:r>
+              <w:rPr>
+                <w:noProof/>
+                <w:webHidden/>
+              </w:rPr>
+              <w:fldChar w:fldCharType="begin"/>
+            </w:r>
+            <w:r>
+              <w:rPr>
+                <w:noProof/>
+                <w:webHidden/>
+              </w:rPr>
+              <w:instrText xml:space="preserve"> PAGEREF _Toc198304176 \h </w:instrText>
             </w:r>
             <w:r>
               <w:rPr>
@@ -1633,7 +1713,7 @@
               <w:lang w:eastAsia="es-ES"/>
             </w:rPr>
           </w:pPr>
-          <w:hyperlink w:anchor="_Toc198231562" w:history="1">
+          <w:hyperlink w:anchor="_Toc198304177" w:history="1">
             <w:r>
               <w:rPr>
                 <w:rStyle w:val="Hipervnculo"/>
@@ -1660,7 +1740,7 @@
                 <w:noProof/>
                 <w:webHidden/>
               </w:rPr>
-              <w:instrText xml:space="preserve"> PAGEREF _Toc198231562 \h </w:instrText>
+              <w:instrText xml:space="preserve"> PAGEREF _Toc198304177 \h </w:instrText>
             </w:r>
             <w:r>
               <w:rPr>
@@ -1680,7 +1760,296 @@
                 <w:noProof/>
                 <w:webHidden/>
               </w:rPr>
-              <w:t>3</w:t>
+              <w:t>5</w:t>
+            </w:r>
+            <w:r>
+              <w:rPr>
+                <w:noProof/>
+                <w:webHidden/>
+              </w:rPr>
+              <w:fldChar w:fldCharType="end"/>
+            </w:r>
+          </w:hyperlink>
+        </w:p>
+        <w:p>
+          <w:pPr>
+            <w:pStyle w:val="TDC2"/>
+            <w:tabs>
+              <w:tab w:val="right" w:leader="dot" w:pos="8494"/>
+            </w:tabs>
+            <w:rPr>
+              <w:rFonts w:eastAsiaTheme="minorEastAsia"/>
+              <w:noProof/>
+              <w:sz w:val="24"/>
+              <w:szCs w:val="24"/>
+              <w:lang w:eastAsia="es-ES"/>
+            </w:rPr>
+          </w:pPr>
+          <w:hyperlink w:anchor="_Toc198304178" w:history="1">
+            <w:r>
+              <w:rPr>
+                <w:rStyle w:val="Hipervnculo"/>
+                <w:noProof/>
+              </w:rPr>
+              <w:t>2.1 PDP</w:t>
+            </w:r>
+            <w:r>
+              <w:rPr>
+                <w:noProof/>
+                <w:webHidden/>
+              </w:rPr>
+              <w:tab/>
+            </w:r>
+            <w:r>
+              <w:rPr>
+                <w:noProof/>
+                <w:webHidden/>
+              </w:rPr>
+              <w:fldChar w:fldCharType="begin"/>
+            </w:r>
+            <w:r>
+              <w:rPr>
+                <w:noProof/>
+                <w:webHidden/>
+              </w:rPr>
+              <w:instrText xml:space="preserve"> PAGEREF _Toc198304178 \h </w:instrText>
+            </w:r>
+            <w:r>
+              <w:rPr>
+                <w:noProof/>
+                <w:webHidden/>
+              </w:rPr>
+            </w:r>
+            <w:r>
+              <w:rPr>
+                <w:noProof/>
+                <w:webHidden/>
+              </w:rPr>
+              <w:fldChar w:fldCharType="separate"/>
+            </w:r>
+            <w:r>
+              <w:rPr>
+                <w:noProof/>
+                <w:webHidden/>
+              </w:rPr>
+              <w:t>5</w:t>
+            </w:r>
+            <w:r>
+              <w:rPr>
+                <w:noProof/>
+                <w:webHidden/>
+              </w:rPr>
+              <w:fldChar w:fldCharType="end"/>
+            </w:r>
+          </w:hyperlink>
+        </w:p>
+        <w:p>
+          <w:pPr>
+            <w:pStyle w:val="TDC2"/>
+            <w:tabs>
+              <w:tab w:val="right" w:leader="dot" w:pos="8494"/>
+            </w:tabs>
+            <w:rPr>
+              <w:rFonts w:eastAsiaTheme="minorEastAsia"/>
+              <w:noProof/>
+              <w:sz w:val="24"/>
+              <w:szCs w:val="24"/>
+              <w:lang w:eastAsia="es-ES"/>
+            </w:rPr>
+          </w:pPr>
+          <w:hyperlink w:anchor="_Toc198304179" w:history="1">
+            <w:r>
+              <w:rPr>
+                <w:rStyle w:val="Hipervnculo"/>
+                <w:noProof/>
+              </w:rPr>
+              <w:t>2.2 Density Distributions</w:t>
+            </w:r>
+            <w:r>
+              <w:rPr>
+                <w:noProof/>
+                <w:webHidden/>
+              </w:rPr>
+              <w:tab/>
+            </w:r>
+            <w:r>
+              <w:rPr>
+                <w:noProof/>
+                <w:webHidden/>
+              </w:rPr>
+              <w:fldChar w:fldCharType="begin"/>
+            </w:r>
+            <w:r>
+              <w:rPr>
+                <w:noProof/>
+                <w:webHidden/>
+              </w:rPr>
+              <w:instrText xml:space="preserve"> PAGEREF _Toc198304179 \h </w:instrText>
+            </w:r>
+            <w:r>
+              <w:rPr>
+                <w:noProof/>
+                <w:webHidden/>
+              </w:rPr>
+            </w:r>
+            <w:r>
+              <w:rPr>
+                <w:noProof/>
+                <w:webHidden/>
+              </w:rPr>
+              <w:fldChar w:fldCharType="separate"/>
+            </w:r>
+            <w:r>
+              <w:rPr>
+                <w:noProof/>
+                <w:webHidden/>
+              </w:rPr>
+              <w:t>6</w:t>
+            </w:r>
+            <w:r>
+              <w:rPr>
+                <w:noProof/>
+                <w:webHidden/>
+              </w:rPr>
+              <w:fldChar w:fldCharType="end"/>
+            </w:r>
+          </w:hyperlink>
+        </w:p>
+        <w:p>
+          <w:pPr>
+            <w:pStyle w:val="TDC2"/>
+            <w:tabs>
+              <w:tab w:val="right" w:leader="dot" w:pos="8494"/>
+            </w:tabs>
+            <w:rPr>
+              <w:rFonts w:eastAsiaTheme="minorEastAsia"/>
+              <w:noProof/>
+              <w:sz w:val="24"/>
+              <w:szCs w:val="24"/>
+              <w:lang w:eastAsia="es-ES"/>
+            </w:rPr>
+          </w:pPr>
+          <w:hyperlink w:anchor="_Toc198304180" w:history="1">
+            <w:r>
+              <w:rPr>
+                <w:rStyle w:val="Hipervnculo"/>
+                <w:noProof/>
+                <w:lang w:val="en-US"/>
+              </w:rPr>
+              <w:t>2.3 PDP Interpretation</w:t>
+            </w:r>
+            <w:r>
+              <w:rPr>
+                <w:noProof/>
+                <w:webHidden/>
+              </w:rPr>
+              <w:tab/>
+            </w:r>
+            <w:r>
+              <w:rPr>
+                <w:noProof/>
+                <w:webHidden/>
+              </w:rPr>
+              <w:fldChar w:fldCharType="begin"/>
+            </w:r>
+            <w:r>
+              <w:rPr>
+                <w:noProof/>
+                <w:webHidden/>
+              </w:rPr>
+              <w:instrText xml:space="preserve"> PAGEREF _Toc198304180 \h </w:instrText>
+            </w:r>
+            <w:r>
+              <w:rPr>
+                <w:noProof/>
+                <w:webHidden/>
+              </w:rPr>
+            </w:r>
+            <w:r>
+              <w:rPr>
+                <w:noProof/>
+                <w:webHidden/>
+              </w:rPr>
+              <w:fldChar w:fldCharType="separate"/>
+            </w:r>
+            <w:r>
+              <w:rPr>
+                <w:noProof/>
+                <w:webHidden/>
+              </w:rPr>
+              <w:t>7</w:t>
+            </w:r>
+            <w:r>
+              <w:rPr>
+                <w:noProof/>
+                <w:webHidden/>
+              </w:rPr>
+              <w:fldChar w:fldCharType="end"/>
+            </w:r>
+          </w:hyperlink>
+        </w:p>
+        <w:p>
+          <w:pPr>
+            <w:pStyle w:val="TDC2"/>
+            <w:tabs>
+              <w:tab w:val="right" w:leader="dot" w:pos="8494"/>
+            </w:tabs>
+            <w:rPr>
+              <w:rFonts w:eastAsiaTheme="minorEastAsia"/>
+              <w:noProof/>
+              <w:sz w:val="24"/>
+              <w:szCs w:val="24"/>
+              <w:lang w:eastAsia="es-ES"/>
+            </w:rPr>
+          </w:pPr>
+          <w:hyperlink w:anchor="_Toc198304181" w:history="1">
+            <w:r>
+              <w:rPr>
+                <w:rStyle w:val="Hipervnculo"/>
+                <w:noProof/>
+              </w:rPr>
+              <w:t>2.4 Density Distributions Interpretation</w:t>
+            </w:r>
+            <w:r>
+              <w:rPr>
+                <w:noProof/>
+                <w:webHidden/>
+              </w:rPr>
+              <w:tab/>
+            </w:r>
+            <w:r>
+              <w:rPr>
+                <w:noProof/>
+                <w:webHidden/>
+              </w:rPr>
+              <w:fldChar w:fldCharType="begin"/>
+            </w:r>
+            <w:r>
+              <w:rPr>
+                <w:noProof/>
+                <w:webHidden/>
+              </w:rPr>
+              <w:instrText xml:space="preserve"> PAGEREF _Toc198304181 \h </w:instrText>
+            </w:r>
+            <w:r>
+              <w:rPr>
+                <w:noProof/>
+                <w:webHidden/>
+              </w:rPr>
+            </w:r>
+            <w:r>
+              <w:rPr>
+                <w:noProof/>
+                <w:webHidden/>
+              </w:rPr>
+              <w:fldChar w:fldCharType="separate"/>
+            </w:r>
+            <w:r>
+              <w:rPr>
+                <w:noProof/>
+                <w:webHidden/>
+              </w:rPr>
+              <w:t>7</w:t>
             </w:r>
             <w:r>
               <w:rPr>
@@ -1705,11 +2074,12 @@
               <w:lang w:eastAsia="es-ES"/>
             </w:rPr>
           </w:pPr>
-          <w:hyperlink w:anchor="_Toc198231563" w:history="1">
+          <w:hyperlink w:anchor="_Toc198304182" w:history="1">
             <w:r>
               <w:rPr>
                 <w:rStyle w:val="Hipervnculo"/>
                 <w:noProof/>
+                <w:lang w:val="en-US"/>
               </w:rPr>
               <w:t>Exercise 3</w:t>
             </w:r>
@@ -1732,7 +2102,7 @@
                 <w:noProof/>
                 <w:webHidden/>
               </w:rPr>
-              <w:instrText xml:space="preserve"> PAGEREF _Toc198231563 \h </w:instrText>
+              <w:instrText xml:space="preserve"> PAGEREF _Toc198304182 \h </w:instrText>
             </w:r>
             <w:r>
               <w:rPr>
@@ -1752,7 +2122,7 @@
                 <w:noProof/>
                 <w:webHidden/>
               </w:rPr>
-              <w:t>3</w:t>
+              <w:t>8</w:t>
             </w:r>
             <w:r>
               <w:rPr>
@@ -1777,11 +2147,12 @@
               <w:lang w:eastAsia="es-ES"/>
             </w:rPr>
           </w:pPr>
-          <w:hyperlink w:anchor="_Toc198231564" w:history="1">
+          <w:hyperlink w:anchor="_Toc198304183" w:history="1">
             <w:r>
               <w:rPr>
                 <w:rStyle w:val="Hipervnculo"/>
                 <w:noProof/>
+                <w:lang w:val="en-US"/>
               </w:rPr>
               <w:t>3.1 Overview and Methodology</w:t>
             </w:r>
@@ -1804,7 +2175,7 @@
                 <w:noProof/>
                 <w:webHidden/>
               </w:rPr>
-              <w:instrText xml:space="preserve"> PAGEREF _Toc198231564 \h </w:instrText>
+              <w:instrText xml:space="preserve"> PAGEREF _Toc198304183 \h </w:instrText>
             </w:r>
             <w:r>
               <w:rPr>
@@ -1824,7 +2195,7 @@
                 <w:noProof/>
                 <w:webHidden/>
               </w:rPr>
-              <w:t>3</w:t>
+              <w:t>8</w:t>
             </w:r>
             <w:r>
               <w:rPr>
@@ -1849,7 +2220,7 @@
               <w:lang w:eastAsia="es-ES"/>
             </w:rPr>
           </w:pPr>
-          <w:hyperlink w:anchor="_Toc198231565" w:history="1">
+          <w:hyperlink w:anchor="_Toc198304184" w:history="1">
             <w:r>
               <w:rPr>
                 <w:rStyle w:val="Hipervnculo"/>
@@ -1877,7 +2248,7 @@
                 <w:noProof/>
                 <w:webHidden/>
               </w:rPr>
-              <w:instrText xml:space="preserve"> PAGEREF _Toc198231565 \h </w:instrText>
+              <w:instrText xml:space="preserve"> PAGEREF _Toc198304184 \h </w:instrText>
             </w:r>
             <w:r>
               <w:rPr>
@@ -1897,7 +2268,7 @@
                 <w:noProof/>
                 <w:webHidden/>
               </w:rPr>
-              <w:t>4</w:t>
+              <w:t>8</w:t>
             </w:r>
             <w:r>
               <w:rPr>
@@ -1922,7 +2293,7 @@
               <w:lang w:eastAsia="es-ES"/>
             </w:rPr>
           </w:pPr>
-          <w:hyperlink w:anchor="_Toc198231566" w:history="1">
+          <w:hyperlink w:anchor="_Toc198304185" w:history="1">
             <w:r>
               <w:rPr>
                 <w:rStyle w:val="Hipervnculo"/>
@@ -1950,7 +2321,7 @@
                 <w:noProof/>
                 <w:webHidden/>
               </w:rPr>
-              <w:instrText xml:space="preserve"> PAGEREF _Toc198231566 \h </w:instrText>
+              <w:instrText xml:space="preserve"> PAGEREF _Toc198304185 \h </w:instrText>
             </w:r>
             <w:r>
               <w:rPr>
@@ -1970,7 +2341,7 @@
                 <w:noProof/>
                 <w:webHidden/>
               </w:rPr>
-              <w:t>4</w:t>
+              <w:t>9</w:t>
             </w:r>
             <w:r>
               <w:rPr>
@@ -1995,7 +2366,7 @@
               <w:lang w:eastAsia="es-ES"/>
             </w:rPr>
           </w:pPr>
-          <w:hyperlink w:anchor="_Toc198231567" w:history="1">
+          <w:hyperlink w:anchor="_Toc198304186" w:history="1">
             <w:r>
               <w:rPr>
                 <w:rStyle w:val="Hipervnculo"/>
@@ -2023,7 +2394,7 @@
                 <w:noProof/>
                 <w:webHidden/>
               </w:rPr>
-              <w:instrText xml:space="preserve"> PAGEREF _Toc198231567 \h </w:instrText>
+              <w:instrText xml:space="preserve"> PAGEREF _Toc198304186 \h </w:instrText>
             </w:r>
             <w:r>
               <w:rPr>
@@ -2043,7 +2414,7 @@
                 <w:noProof/>
                 <w:webHidden/>
               </w:rPr>
-              <w:t>5</w:t>
+              <w:t>10</w:t>
             </w:r>
             <w:r>
               <w:rPr>
@@ -2068,7 +2439,7 @@
               <w:lang w:eastAsia="es-ES"/>
             </w:rPr>
           </w:pPr>
-          <w:hyperlink w:anchor="_Toc198231568" w:history="1">
+          <w:hyperlink w:anchor="_Toc198304187" w:history="1">
             <w:r>
               <w:rPr>
                 <w:rStyle w:val="Hipervnculo"/>
@@ -2096,7 +2467,7 @@
                 <w:noProof/>
                 <w:webHidden/>
               </w:rPr>
-              <w:instrText xml:space="preserve"> PAGEREF _Toc198231568 \h </w:instrText>
+              <w:instrText xml:space="preserve"> PAGEREF _Toc198304187 \h </w:instrText>
             </w:r>
             <w:r>
               <w:rPr>
@@ -2116,7 +2487,7 @@
                 <w:noProof/>
                 <w:webHidden/>
               </w:rPr>
-              <w:t>6</w:t>
+              <w:t>10</w:t>
             </w:r>
             <w:r>
               <w:rPr>
@@ -2141,7 +2512,7 @@
               <w:lang w:eastAsia="es-ES"/>
             </w:rPr>
           </w:pPr>
-          <w:hyperlink w:anchor="_Toc198231569" w:history="1">
+          <w:hyperlink w:anchor="_Toc198304188" w:history="1">
             <w:r>
               <w:rPr>
                 <w:rStyle w:val="Hipervnculo"/>
@@ -2169,7 +2540,7 @@
                 <w:noProof/>
                 <w:webHidden/>
               </w:rPr>
-              <w:instrText xml:space="preserve"> PAGEREF _Toc198231569 \h </w:instrText>
+              <w:instrText xml:space="preserve"> PAGEREF _Toc198304188 \h </w:instrText>
             </w:r>
             <w:r>
               <w:rPr>
@@ -2189,7 +2560,7 @@
                 <w:noProof/>
                 <w:webHidden/>
               </w:rPr>
-              <w:t>6</w:t>
+              <w:t>11</w:t>
             </w:r>
             <w:r>
               <w:rPr>
@@ -2214,7 +2585,7 @@
               <w:lang w:eastAsia="es-ES"/>
             </w:rPr>
           </w:pPr>
-          <w:hyperlink w:anchor="_Toc198231570" w:history="1">
+          <w:hyperlink w:anchor="_Toc198304189" w:history="1">
             <w:r>
               <w:rPr>
                 <w:rStyle w:val="Hipervnculo"/>
@@ -2242,7 +2613,7 @@
                 <w:noProof/>
                 <w:webHidden/>
               </w:rPr>
-              <w:instrText xml:space="preserve"> PAGEREF _Toc198231570 \h </w:instrText>
+              <w:instrText xml:space="preserve"> PAGEREF _Toc198304189 \h </w:instrText>
             </w:r>
             <w:r>
               <w:rPr>
@@ -2262,7 +2633,7 @@
                 <w:noProof/>
                 <w:webHidden/>
               </w:rPr>
-              <w:t>7</w:t>
+              <w:t>12</w:t>
             </w:r>
             <w:r>
               <w:rPr>
@@ -2300,93 +2671,589 @@
     <w:p/>
     <w:p/>
     <w:p/>
+    <w:p>
+      <w:pPr>
+        <w:pStyle w:val="Ttulo1"/>
+        <w:rPr>
+          <w:lang w:val="en-US"/>
+        </w:rPr>
+      </w:pPr>
+      <w:bookmarkStart w:id="0" w:name="_Toc198304174"/>
+      <w:r>
+        <w:rPr>
+          <w:lang w:val="en-US"/>
+        </w:rPr>
+        <w:t>Introduc</w:t>
+      </w:r>
+      <w:r>
+        <w:rPr>
+          <w:lang w:val="en-US"/>
+        </w:rPr>
+        <w:t>tio</w:t>
+      </w:r>
+      <w:r>
+        <w:rPr>
+          <w:lang w:val="en-US"/>
+        </w:rPr>
+        <w:t>n</w:t>
+      </w:r>
+      <w:bookmarkEnd w:id="0"/>
+    </w:p>
     <w:p/>
+    <w:p>
+      <w:pPr>
+        <w:rPr>
+          <w:lang w:val="en-US"/>
+        </w:rPr>
+      </w:pPr>
+      <w:r>
+        <w:rPr>
+          <w:lang w:val="en-US"/>
+        </w:rPr>
+        <w:t xml:space="preserve">Understanding how predictive models make decisions is essential not only for evaluating their accuracy but also for building trust and extracting actionable insights from their behavior. In this report, we apply </w:t>
+      </w:r>
+      <w:r>
+        <w:rPr>
+          <w:b/>
+          <w:bCs/>
+          <w:lang w:val="en-US"/>
+        </w:rPr>
+        <w:t>Partial Dependence Plots (PDPs)</w:t>
+      </w:r>
+      <w:r>
+        <w:rPr>
+          <w:lang w:val="en-US"/>
+        </w:rPr>
+        <w:t xml:space="preserve"> to a variety of regression models </w:t>
+      </w:r>
+      <w:proofErr w:type="gramStart"/>
+      <w:r>
+        <w:rPr>
+          <w:lang w:val="en-US"/>
+        </w:rPr>
+        <w:t>in order to</w:t>
+      </w:r>
+      <w:proofErr w:type="gramEnd"/>
+      <w:r>
+        <w:rPr>
+          <w:lang w:val="en-US"/>
+        </w:rPr>
+        <w:t xml:space="preserve"> interpret how specific features influence the predicted outcomes. PDPs offer a global perspective on model behavior, allowing us to analyze feature impact while averaging out the influence of other variables. Through this methodology, we examine how environmental and temporal variables affect bike rental demand, as well as how structural characteristics influence housing prices.</w:t>
+      </w:r>
+    </w:p>
+    <w:p>
+      <w:pPr>
+        <w:rPr>
+          <w:lang w:val="en-US"/>
+        </w:rPr>
+      </w:pPr>
+      <w:r>
+        <w:rPr>
+          <w:lang w:val="en-US"/>
+        </w:rPr>
+        <w:t>The document is structured into three exercises. The first focuses on univariate PDPs for a bike-sharing dataset, assessing how features like temperature, humidity, and wind speed affect predicted rentals. The second exercise delves into bivariate PDPs and feature distributions to uncover interactions between temperature and humidity. Lastly, the third exercise applies the same interpretability technique to a real estate dataset to understand how features like square footage and number of rooms shape housing price predictions. Each section aims to extract practical implications that align with real-world behavior, aiding both technical understanding and business decision-making.</w:t>
+      </w:r>
+    </w:p>
+    <w:p>
+      <w:pPr>
+        <w:rPr>
+          <w:lang w:val="en-US"/>
+        </w:rPr>
+      </w:pPr>
+    </w:p>
+    <w:p>
+      <w:pPr>
+        <w:pStyle w:val="Ttulo1"/>
+      </w:pPr>
+      <w:bookmarkStart w:id="1" w:name="_Toc198304175"/>
+      <w:proofErr w:type="spellStart"/>
+      <w:r>
+        <w:t>Exercise</w:t>
+      </w:r>
+      <w:proofErr w:type="spellEnd"/>
+      <w:r>
+        <w:t xml:space="preserve"> 1</w:t>
+      </w:r>
+      <w:bookmarkEnd w:id="1"/>
+    </w:p>
     <w:p/>
+    <w:p>
+      <w:pPr>
+        <w:pStyle w:val="Ttulo2"/>
+        <w:rPr>
+          <w:lang w:val="en-US"/>
+        </w:rPr>
+      </w:pPr>
+      <w:bookmarkStart w:id="2" w:name="_Toc198304176"/>
+      <w:r>
+        <w:rPr>
+          <w:lang w:val="en-US"/>
+        </w:rPr>
+        <w:t xml:space="preserve">1.1 </w:t>
+      </w:r>
+      <w:r>
+        <w:rPr>
+          <w:lang w:val="en-US"/>
+        </w:rPr>
+        <w:t>Partial Dependence Plot</w:t>
+      </w:r>
+      <w:r>
+        <w:rPr>
+          <w:lang w:val="en-US"/>
+        </w:rPr>
+        <w:t>s and explanations</w:t>
+      </w:r>
+      <w:bookmarkEnd w:id="2"/>
+    </w:p>
+    <w:p>
+      <w:pPr>
+        <w:rPr>
+          <w:lang w:val="en-US"/>
+        </w:rPr>
+      </w:pPr>
+      <w:r>
+        <w:rPr>
+          <w:lang w:val="en-US"/>
+        </w:rPr>
+        <w:t>We begin our analysis by examining how key features—</w:t>
+      </w:r>
+      <w:r>
+        <w:rPr>
+          <w:b/>
+          <w:bCs/>
+          <w:lang w:val="en-US"/>
+        </w:rPr>
+        <w:t>days_since_2011, temperature, humidity, and wind speed</w:t>
+      </w:r>
+      <w:r>
+        <w:rPr>
+          <w:lang w:val="en-US"/>
+        </w:rPr>
+        <w:t xml:space="preserve">—affect bike rental predictions in a Random Forest model. The following plots show each variable's marginal impact while </w:t>
+      </w:r>
+      <w:proofErr w:type="gramStart"/>
+      <w:r>
+        <w:rPr>
+          <w:lang w:val="en-US"/>
+        </w:rPr>
+        <w:t>controlling for</w:t>
+      </w:r>
+      <w:proofErr w:type="gramEnd"/>
+      <w:r>
+        <w:rPr>
+          <w:lang w:val="en-US"/>
+        </w:rPr>
+        <w:t xml:space="preserve"> the others, revealing whether their influence is linear, nonlinear, or more complex. This helps us understand how the model captures real-world patterns in the data.</w:t>
+      </w:r>
+    </w:p>
+    <w:p>
+      <w:pPr>
+        <w:pStyle w:val="FirstParagraph"/>
+      </w:pPr>
+      <w:r>
+        <w:rPr>
+          <w:noProof/>
+        </w:rPr>
+        <w:lastRenderedPageBreak/>
+        <w:drawing>
+          <wp:anchor distT="0" distB="0" distL="114300" distR="114300" simplePos="0" relativeHeight="251664384" behindDoc="0" locked="0" layoutInCell="1" allowOverlap="1" wp14:anchorId="1E78BE3E" wp14:editId="3E12266F">
+            <wp:simplePos x="0" y="0"/>
+            <wp:positionH relativeFrom="margin">
+              <wp:posOffset>2813685</wp:posOffset>
+            </wp:positionH>
+            <wp:positionV relativeFrom="paragraph">
+              <wp:posOffset>340360</wp:posOffset>
+            </wp:positionV>
+            <wp:extent cx="2750820" cy="2049780"/>
+            <wp:effectExtent l="0" t="0" r="0" b="7620"/>
+            <wp:wrapSquare wrapText="bothSides"/>
+            <wp:docPr id="21" name="Picture" descr="Gráfico, Gráfico de dispersión&#10;&#10;El contenido generado por IA puede ser incorrecto."/>
+            <wp:cNvGraphicFramePr/>
+            <a:graphic xmlns:a="http://schemas.openxmlformats.org/drawingml/2006/main">
+              <a:graphicData uri="http://schemas.openxmlformats.org/drawingml/2006/picture">
+                <pic:pic xmlns:pic="http://schemas.openxmlformats.org/drawingml/2006/picture">
+                  <pic:nvPicPr>
+                    <pic:cNvPr id="21" name="Picture" descr="Gráfico, Gráfico de dispersión&#10;&#10;El contenido generado por IA puede ser incorrecto."/>
+                    <pic:cNvPicPr>
+                      <a:picLocks noChangeAspect="1" noChangeArrowheads="1"/>
+                    </pic:cNvPicPr>
+                  </pic:nvPicPr>
+                  <pic:blipFill>
+                    <a:blip r:embed="rId8">
+                      <a:extLst>
+                        <a:ext uri="{28A0092B-C50C-407E-A947-70E740481C1C}">
+                          <a14:useLocalDpi xmlns:a14="http://schemas.microsoft.com/office/drawing/2010/main" val="0"/>
+                        </a:ext>
+                      </a:extLst>
+                    </a:blip>
+                    <a:stretch>
+                      <a:fillRect/>
+                    </a:stretch>
+                  </pic:blipFill>
+                  <pic:spPr bwMode="auto">
+                    <a:xfrm>
+                      <a:off x="0" y="0"/>
+                      <a:ext cx="2750820" cy="2049780"/>
+                    </a:xfrm>
+                    <a:prstGeom prst="rect">
+                      <a:avLst/>
+                    </a:prstGeom>
+                    <a:noFill/>
+                    <a:ln w="9525">
+                      <a:noFill/>
+                      <a:headEnd/>
+                      <a:tailEnd/>
+                    </a:ln>
+                  </pic:spPr>
+                </pic:pic>
+              </a:graphicData>
+            </a:graphic>
+            <wp14:sizeRelH relativeFrom="margin">
+              <wp14:pctWidth>0</wp14:pctWidth>
+            </wp14:sizeRelH>
+            <wp14:sizeRelV relativeFrom="margin">
+              <wp14:pctHeight>0</wp14:pctHeight>
+            </wp14:sizeRelV>
+          </wp:anchor>
+        </w:drawing>
+      </w:r>
+      <w:r>
+        <w:rPr>
+          <w:noProof/>
+        </w:rPr>
+        <w:drawing>
+          <wp:anchor distT="0" distB="0" distL="114300" distR="114300" simplePos="0" relativeHeight="251667456" behindDoc="0" locked="0" layoutInCell="1" allowOverlap="1" wp14:anchorId="7DD677A6" wp14:editId="3DCAB303">
+            <wp:simplePos x="0" y="0"/>
+            <wp:positionH relativeFrom="margin">
+              <wp:posOffset>-249555</wp:posOffset>
+            </wp:positionH>
+            <wp:positionV relativeFrom="paragraph">
+              <wp:posOffset>356235</wp:posOffset>
+            </wp:positionV>
+            <wp:extent cx="2773680" cy="2042160"/>
+            <wp:effectExtent l="0" t="0" r="7620" b="0"/>
+            <wp:wrapSquare wrapText="bothSides"/>
+            <wp:docPr id="30" name="Picture" descr="Gráfico, Gráfico de dispersión&#10;&#10;El contenido generado por IA puede ser incorrecto."/>
+            <wp:cNvGraphicFramePr/>
+            <a:graphic xmlns:a="http://schemas.openxmlformats.org/drawingml/2006/main">
+              <a:graphicData uri="http://schemas.openxmlformats.org/drawingml/2006/picture">
+                <pic:pic xmlns:pic="http://schemas.openxmlformats.org/drawingml/2006/picture">
+                  <pic:nvPicPr>
+                    <pic:cNvPr id="30" name="Picture" descr="Gráfico, Gráfico de dispersión&#10;&#10;El contenido generado por IA puede ser incorrecto."/>
+                    <pic:cNvPicPr>
+                      <a:picLocks noChangeAspect="1" noChangeArrowheads="1"/>
+                    </pic:cNvPicPr>
+                  </pic:nvPicPr>
+                  <pic:blipFill>
+                    <a:blip r:embed="rId9">
+                      <a:extLst>
+                        <a:ext uri="{28A0092B-C50C-407E-A947-70E740481C1C}">
+                          <a14:useLocalDpi xmlns:a14="http://schemas.microsoft.com/office/drawing/2010/main" val="0"/>
+                        </a:ext>
+                      </a:extLst>
+                    </a:blip>
+                    <a:stretch>
+                      <a:fillRect/>
+                    </a:stretch>
+                  </pic:blipFill>
+                  <pic:spPr bwMode="auto">
+                    <a:xfrm>
+                      <a:off x="0" y="0"/>
+                      <a:ext cx="2773680" cy="2042160"/>
+                    </a:xfrm>
+                    <a:prstGeom prst="rect">
+                      <a:avLst/>
+                    </a:prstGeom>
+                    <a:noFill/>
+                    <a:ln w="9525">
+                      <a:noFill/>
+                      <a:headEnd/>
+                      <a:tailEnd/>
+                    </a:ln>
+                  </pic:spPr>
+                </pic:pic>
+              </a:graphicData>
+            </a:graphic>
+            <wp14:sizeRelH relativeFrom="margin">
+              <wp14:pctWidth>0</wp14:pctWidth>
+            </wp14:sizeRelH>
+            <wp14:sizeRelV relativeFrom="margin">
+              <wp14:pctHeight>0</wp14:pctHeight>
+            </wp14:sizeRelV>
+          </wp:anchor>
+        </w:drawing>
+      </w:r>
+    </w:p>
+    <w:p>
+      <w:pPr>
+        <w:pStyle w:val="FirstParagraph"/>
+      </w:pPr>
+    </w:p>
+    <w:p>
+      <w:pPr>
+        <w:pStyle w:val="FirstParagraph"/>
+      </w:pPr>
+      <w:r>
+        <w:rPr>
+          <w:noProof/>
+        </w:rPr>
+        <w:drawing>
+          <wp:anchor distT="0" distB="0" distL="114300" distR="114300" simplePos="0" relativeHeight="251665408" behindDoc="0" locked="0" layoutInCell="1" allowOverlap="1" wp14:anchorId="08612AB8" wp14:editId="34948664">
+            <wp:simplePos x="0" y="0"/>
+            <wp:positionH relativeFrom="margin">
+              <wp:posOffset>2737485</wp:posOffset>
+            </wp:positionH>
+            <wp:positionV relativeFrom="paragraph">
+              <wp:posOffset>0</wp:posOffset>
+            </wp:positionV>
+            <wp:extent cx="2766060" cy="2026920"/>
+            <wp:effectExtent l="0" t="0" r="0" b="0"/>
+            <wp:wrapSquare wrapText="bothSides"/>
+            <wp:docPr id="24" name="Picture" descr="Gráfico, Gráfico de dispersión&#10;&#10;El contenido generado por IA puede ser incorrecto."/>
+            <wp:cNvGraphicFramePr/>
+            <a:graphic xmlns:a="http://schemas.openxmlformats.org/drawingml/2006/main">
+              <a:graphicData uri="http://schemas.openxmlformats.org/drawingml/2006/picture">
+                <pic:pic xmlns:pic="http://schemas.openxmlformats.org/drawingml/2006/picture">
+                  <pic:nvPicPr>
+                    <pic:cNvPr id="24" name="Picture" descr="Gráfico, Gráfico de dispersión&#10;&#10;El contenido generado por IA puede ser incorrecto."/>
+                    <pic:cNvPicPr>
+                      <a:picLocks noChangeAspect="1" noChangeArrowheads="1"/>
+                    </pic:cNvPicPr>
+                  </pic:nvPicPr>
+                  <pic:blipFill>
+                    <a:blip r:embed="rId10">
+                      <a:extLst>
+                        <a:ext uri="{28A0092B-C50C-407E-A947-70E740481C1C}">
+                          <a14:useLocalDpi xmlns:a14="http://schemas.microsoft.com/office/drawing/2010/main" val="0"/>
+                        </a:ext>
+                      </a:extLst>
+                    </a:blip>
+                    <a:stretch>
+                      <a:fillRect/>
+                    </a:stretch>
+                  </pic:blipFill>
+                  <pic:spPr bwMode="auto">
+                    <a:xfrm>
+                      <a:off x="0" y="0"/>
+                      <a:ext cx="2766060" cy="2026920"/>
+                    </a:xfrm>
+                    <a:prstGeom prst="rect">
+                      <a:avLst/>
+                    </a:prstGeom>
+                    <a:noFill/>
+                    <a:ln w="9525">
+                      <a:noFill/>
+                      <a:headEnd/>
+                      <a:tailEnd/>
+                    </a:ln>
+                  </pic:spPr>
+                </pic:pic>
+              </a:graphicData>
+            </a:graphic>
+            <wp14:sizeRelH relativeFrom="margin">
+              <wp14:pctWidth>0</wp14:pctWidth>
+            </wp14:sizeRelH>
+            <wp14:sizeRelV relativeFrom="margin">
+              <wp14:pctHeight>0</wp14:pctHeight>
+            </wp14:sizeRelV>
+          </wp:anchor>
+        </w:drawing>
+      </w:r>
+      <w:r>
+        <w:rPr>
+          <w:noProof/>
+        </w:rPr>
+        <w:drawing>
+          <wp:anchor distT="0" distB="0" distL="114300" distR="114300" simplePos="0" relativeHeight="251666432" behindDoc="0" locked="0" layoutInCell="1" allowOverlap="1" wp14:anchorId="1A7017B2" wp14:editId="0BA125CE">
+            <wp:simplePos x="0" y="0"/>
+            <wp:positionH relativeFrom="column">
+              <wp:posOffset>-340995</wp:posOffset>
+            </wp:positionH>
+            <wp:positionV relativeFrom="paragraph">
+              <wp:posOffset>0</wp:posOffset>
+            </wp:positionV>
+            <wp:extent cx="2766060" cy="2034540"/>
+            <wp:effectExtent l="0" t="0" r="0" b="3810"/>
+            <wp:wrapSquare wrapText="bothSides"/>
+            <wp:docPr id="27" name="Picture" descr="Gráfico, Gráfico de dispersión&#10;&#10;El contenido generado por IA puede ser incorrecto."/>
+            <wp:cNvGraphicFramePr/>
+            <a:graphic xmlns:a="http://schemas.openxmlformats.org/drawingml/2006/main">
+              <a:graphicData uri="http://schemas.openxmlformats.org/drawingml/2006/picture">
+                <pic:pic xmlns:pic="http://schemas.openxmlformats.org/drawingml/2006/picture">
+                  <pic:nvPicPr>
+                    <pic:cNvPr id="27" name="Picture" descr="Gráfico, Gráfico de dispersión&#10;&#10;El contenido generado por IA puede ser incorrecto."/>
+                    <pic:cNvPicPr>
+                      <a:picLocks noChangeAspect="1" noChangeArrowheads="1"/>
+                    </pic:cNvPicPr>
+                  </pic:nvPicPr>
+                  <pic:blipFill>
+                    <a:blip r:embed="rId11">
+                      <a:extLst>
+                        <a:ext uri="{28A0092B-C50C-407E-A947-70E740481C1C}">
+                          <a14:useLocalDpi xmlns:a14="http://schemas.microsoft.com/office/drawing/2010/main" val="0"/>
+                        </a:ext>
+                      </a:extLst>
+                    </a:blip>
+                    <a:stretch>
+                      <a:fillRect/>
+                    </a:stretch>
+                  </pic:blipFill>
+                  <pic:spPr bwMode="auto">
+                    <a:xfrm>
+                      <a:off x="0" y="0"/>
+                      <a:ext cx="2766060" cy="2034540"/>
+                    </a:xfrm>
+                    <a:prstGeom prst="rect">
+                      <a:avLst/>
+                    </a:prstGeom>
+                    <a:noFill/>
+                    <a:ln w="9525">
+                      <a:noFill/>
+                      <a:headEnd/>
+                      <a:tailEnd/>
+                    </a:ln>
+                  </pic:spPr>
+                </pic:pic>
+              </a:graphicData>
+            </a:graphic>
+            <wp14:sizeRelH relativeFrom="margin">
+              <wp14:pctWidth>0</wp14:pctWidth>
+            </wp14:sizeRelH>
+            <wp14:sizeRelV relativeFrom="margin">
+              <wp14:pctHeight>0</wp14:pctHeight>
+            </wp14:sizeRelV>
+          </wp:anchor>
+        </w:drawing>
+      </w:r>
+    </w:p>
+    <w:p>
+      <w:pPr>
+        <w:pStyle w:val="FirstParagraph"/>
+      </w:pPr>
+    </w:p>
+    <w:p>
+      <w:pPr>
+        <w:pStyle w:val="Textoindependiente"/>
+      </w:pPr>
+      <w:r>
+        <w:rPr>
+          <w:b/>
+          <w:bCs/>
+        </w:rPr>
+        <w:t>Days Since 2011 (days_since_2011)</w:t>
+      </w:r>
+      <w:r>
+        <w:t xml:space="preserve"> The partial dependence plot for days_since_2011 shows an upward trend in the predicted number of bike rentals as time progresses since the beginning of the dataset (starting in 2011). This suggests that the model has learned that rentals tend to increase steadily over time. Several external factors might explain this growth, such as urban expansion, improvements in cycling infrastructure, public campaigns promoting bike use, or behavioral shifts among users. The increase is not strictly linear but clearly upward, indicating a consistently positive influence of this variable on rental predictions.</w:t>
+      </w:r>
+    </w:p>
+    <w:p>
+      <w:pPr>
+        <w:pStyle w:val="Textoindependiente"/>
+      </w:pPr>
+      <w:r>
+        <w:rPr>
+          <w:b/>
+          <w:bCs/>
+        </w:rPr>
+        <w:t>Temperature (temp)</w:t>
+      </w:r>
+      <w:r>
+        <w:t xml:space="preserve"> Temperature has a clearly positive effect on the predicted bike rental counts. The PDP shows that as temperature </w:t>
+      </w:r>
+      <w:proofErr w:type="gramStart"/>
+      <w:r>
+        <w:t>rises,</w:t>
+      </w:r>
+      <w:proofErr w:type="gramEnd"/>
+      <w:r>
+        <w:t xml:space="preserve"> the model predicts a higher number of rentals. This matches real-world behavior: people are more likely to bike when the weather is pleasant. However, this increase is not linear; the effect becomes stronger at moderate temperatures and then stabilizes or slightly declines at very high temperatures, likely because extreme heat may discourage cycling. Overall, the model has captured a nonlinear but strongly positive relationship between temperature and bike rentals.</w:t>
+      </w:r>
+    </w:p>
+    <w:p>
+      <w:pPr>
+        <w:pStyle w:val="Textoindependiente"/>
+      </w:pPr>
+      <w:r>
+        <w:rPr>
+          <w:b/>
+          <w:bCs/>
+        </w:rPr>
+        <w:lastRenderedPageBreak/>
+        <w:t>Humidity (hum)</w:t>
+      </w:r>
+      <w:r>
+        <w:t xml:space="preserve"> In the case of humidity, the effect on rental predictions is negative. The PDP indicates that as humidity increases, the number of predicted bike rentals decreases. This can be explained by the discomfort of riding in humid conditions, which are often associated with rain or poor weather—conditions that typically discourage bike use. While the negative effect is not as dramatic as with other variables, it is consistent. The model reduces its rental predictions on more humid days, reflecting a moderate negative influence of this variable.</w:t>
+      </w:r>
+    </w:p>
+    <w:p>
+      <w:pPr>
+        <w:pStyle w:val="Textoindependiente"/>
+      </w:pPr>
+      <w:r>
+        <w:rPr>
+          <w:b/>
+          <w:bCs/>
+        </w:rPr>
+        <w:t>Wind Speed (windspeed)</w:t>
+      </w:r>
+      <w:r>
+        <w:t xml:space="preserve"> Wind speed also shows a negative relationship with bike rentals. The PDP reveals that as wind speed increases, the predicted rental counts decline. This makes practical sense, as strong winds can make cycling physically more difficult, especially for longer trips or for less experienced riders. Although the downward slope in the PDP is not extremely steep, it does show a steady decline, indicating that the model associates windier conditions with lower demand.</w:t>
+      </w:r>
+    </w:p>
+    <w:p>
+      <w:pPr>
+        <w:pStyle w:val="Textoindependiente"/>
+      </w:pPr>
+      <w:r>
+        <w:rPr>
+          <w:b/>
+          <w:bCs/>
+        </w:rPr>
+        <w:t>Conclusion</w:t>
+      </w:r>
+      <w:r>
+        <w:t xml:space="preserve"> Together, these four variables have different effects on the model’s predictions. Temperature and days since 2011 show a clearly positive influence, reflecting the expected pattern of increasing bike usage over time and during comfortable weather. On the other hand, humidity and wind speed act as deterrents, lowering the model’s rental predictions when their values are high. These results demonstrate that the Random Forest model has successfully learned complex, nonlinear relationships that align well with real-world human behavior regarding bike usage.</w:t>
+      </w:r>
+    </w:p>
+    <w:p>
+      <w:pPr>
+        <w:rPr>
+          <w:lang w:val="en-US"/>
+        </w:rPr>
+      </w:pPr>
+    </w:p>
+    <w:p>
+      <w:pPr>
+        <w:pStyle w:val="Ttulo1"/>
+      </w:pPr>
+      <w:bookmarkStart w:id="3" w:name="_Toc198304177"/>
+      <w:proofErr w:type="spellStart"/>
+      <w:r>
+        <w:t>Exercise</w:t>
+      </w:r>
+      <w:proofErr w:type="spellEnd"/>
+      <w:r>
+        <w:t xml:space="preserve"> 2</w:t>
+      </w:r>
+      <w:bookmarkEnd w:id="3"/>
+    </w:p>
     <w:p/>
+    <w:p>
+      <w:pPr>
+        <w:pStyle w:val="Ttulo2"/>
+      </w:pPr>
+      <w:bookmarkStart w:id="4" w:name="_Toc198304178"/>
+      <w:r>
+        <w:t>2.1 PDP</w:t>
+      </w:r>
+      <w:bookmarkEnd w:id="4"/>
+    </w:p>
     <w:p/>
-    <w:p/>
-    <w:p/>
-    <w:p/>
-    <w:p/>
-    <w:p/>
-    <w:p/>
-    <w:p/>
-    <w:p/>
-    <w:p/>
-    <w:p>
-      <w:pPr>
-        <w:pStyle w:val="Ttulo1"/>
-      </w:pPr>
-      <w:bookmarkStart w:id="0" w:name="_Toc198231560"/>
-      <w:proofErr w:type="spellStart"/>
-      <w:r>
-        <w:t>Introduc</w:t>
-      </w:r>
-      <w:r>
-        <w:t>tio</w:t>
-      </w:r>
-      <w:r>
-        <w:t>n</w:t>
-      </w:r>
-      <w:bookmarkEnd w:id="0"/>
-      <w:proofErr w:type="spellEnd"/>
-    </w:p>
-    <w:p/>
-    <w:p>
-      <w:r>
-        <w:t>-------INTRO-------</w:t>
-      </w:r>
-    </w:p>
-    <w:p/>
-    <w:p>
-      <w:pPr>
-        <w:pStyle w:val="Ttulo1"/>
-      </w:pPr>
-      <w:bookmarkStart w:id="1" w:name="_Toc198231561"/>
-      <w:proofErr w:type="spellStart"/>
-      <w:r>
-        <w:t>Exercise</w:t>
-      </w:r>
-      <w:proofErr w:type="spellEnd"/>
-      <w:r>
-        <w:t xml:space="preserve"> 1</w:t>
-      </w:r>
-      <w:bookmarkEnd w:id="1"/>
-    </w:p>
-    <w:p/>
-    <w:p>
-      <w:r>
-        <w:t>------EX1--------- PABLO</w:t>
-      </w:r>
-    </w:p>
-    <w:p/>
-    <w:p>
-      <w:pPr>
-        <w:pStyle w:val="Ttulo1"/>
-      </w:pPr>
-      <w:bookmarkStart w:id="2" w:name="_Toc198231562"/>
-      <w:proofErr w:type="spellStart"/>
-      <w:r>
-        <w:t>Exercise</w:t>
-      </w:r>
-      <w:proofErr w:type="spellEnd"/>
-      <w:r>
-        <w:t xml:space="preserve"> 2</w:t>
-      </w:r>
-      <w:bookmarkEnd w:id="2"/>
-    </w:p>
-    <w:p/>
-    <w:p>
-      <w:pPr>
-        <w:pStyle w:val="Ttulo2"/>
-      </w:pPr>
-      <w:r>
-        <w:t>2.1 PDP</w:t>
-      </w:r>
-    </w:p>
-    <w:p/>
-    <w:p>
-      <w:r>
+    <w:p>
+      <w:r>
+        <w:rPr>
+          <w:noProof/>
+        </w:rPr>
         <w:lastRenderedPageBreak/>
         <w:drawing>
           <wp:inline distT="0" distB="0" distL="0" distR="0" wp14:anchorId="5D545C8D" wp14:editId="3D7B5067">
@@ -2404,7 +3271,7 @@
                     <pic:cNvPicPr/>
                   </pic:nvPicPr>
                   <pic:blipFill>
-                    <a:blip r:embed="rId7"/>
+                    <a:blip r:embed="rId12"/>
                     <a:stretch>
                       <a:fillRect/>
                     </a:stretch>
@@ -2426,10 +3293,18 @@
       </w:r>
     </w:p>
     <w:p/>
+    <w:p/>
+    <w:p/>
+    <w:p/>
+    <w:p/>
+    <w:p/>
+    <w:p/>
+    <w:p/>
     <w:p>
       <w:pPr>
         <w:pStyle w:val="Ttulo2"/>
       </w:pPr>
+      <w:bookmarkStart w:id="5" w:name="_Toc198304179"/>
       <w:r>
         <w:t xml:space="preserve">2.2 </w:t>
       </w:r>
@@ -2445,11 +3320,16 @@
       <w:r>
         <w:t>Distributions</w:t>
       </w:r>
+      <w:bookmarkEnd w:id="5"/>
       <w:proofErr w:type="spellEnd"/>
     </w:p>
     <w:p/>
     <w:p>
       <w:r>
+        <w:rPr>
+          <w:noProof/>
+        </w:rPr>
+        <w:lastRenderedPageBreak/>
         <w:drawing>
           <wp:inline distT="0" distB="0" distL="0" distR="0" wp14:anchorId="3D00B168" wp14:editId="158B6673">
             <wp:extent cx="5400040" cy="3216910"/>
@@ -2466,7 +3346,7 @@
                     <pic:cNvPicPr/>
                   </pic:nvPicPr>
                   <pic:blipFill>
-                    <a:blip r:embed="rId8"/>
+                    <a:blip r:embed="rId13"/>
                     <a:stretch>
                       <a:fillRect/>
                     </a:stretch>
@@ -2490,1989 +3370,405 @@
     <w:p>
       <w:pPr>
         <w:pStyle w:val="Ttulo2"/>
-      </w:pPr>
-      <w:r>
-        <w:t xml:space="preserve">2.3 PDP </w:t>
-      </w:r>
-      <w:proofErr w:type="spellStart"/>
-      <w:r>
-        <w:t>Interpretation</w:t>
-      </w:r>
-      <w:proofErr w:type="spellEnd"/>
-    </w:p>
-    <w:p/>
-    <w:p>
-      <w:proofErr w:type="spellStart"/>
-      <w:r>
-        <w:t>The</w:t>
-      </w:r>
-      <w:proofErr w:type="spellEnd"/>
-      <w:r>
-        <w:t xml:space="preserve"> 2D </w:t>
-      </w:r>
-      <w:proofErr w:type="spellStart"/>
-      <w:r>
-        <w:t>Partial</w:t>
-      </w:r>
-      <w:proofErr w:type="spellEnd"/>
-      <w:r>
-        <w:t xml:space="preserve"> </w:t>
-      </w:r>
-      <w:proofErr w:type="spellStart"/>
-      <w:r>
-        <w:t>Dependence</w:t>
-      </w:r>
-      <w:proofErr w:type="spellEnd"/>
-      <w:r>
-        <w:t xml:space="preserve"> </w:t>
-      </w:r>
-      <w:proofErr w:type="spellStart"/>
-      <w:r>
-        <w:t>Plot</w:t>
-      </w:r>
-      <w:proofErr w:type="spellEnd"/>
-      <w:r>
-        <w:t xml:space="preserve"> (PDP) </w:t>
-      </w:r>
-      <w:proofErr w:type="spellStart"/>
-      <w:r>
-        <w:t>illustrates</w:t>
-      </w:r>
-      <w:proofErr w:type="spellEnd"/>
-      <w:r>
-        <w:t xml:space="preserve"> </w:t>
-      </w:r>
-      <w:proofErr w:type="spellStart"/>
-      <w:r>
-        <w:t>the</w:t>
-      </w:r>
-      <w:proofErr w:type="spellEnd"/>
-      <w:r>
-        <w:t xml:space="preserve"> </w:t>
-      </w:r>
-      <w:proofErr w:type="spellStart"/>
-      <w:r>
-        <w:t>joint</w:t>
-      </w:r>
-      <w:proofErr w:type="spellEnd"/>
-      <w:r>
-        <w:t xml:space="preserve"> </w:t>
-      </w:r>
-      <w:proofErr w:type="spellStart"/>
-      <w:r>
-        <w:t>effect</w:t>
-      </w:r>
-      <w:proofErr w:type="spellEnd"/>
-      <w:r>
-        <w:t xml:space="preserve"> </w:t>
-      </w:r>
-      <w:proofErr w:type="spellStart"/>
-      <w:r>
-        <w:t>of</w:t>
-      </w:r>
-      <w:proofErr w:type="spellEnd"/>
-      <w:r>
-        <w:t xml:space="preserve"> </w:t>
-      </w:r>
-      <w:proofErr w:type="spellStart"/>
-      <w:r>
-        <w:t>normalized</w:t>
-      </w:r>
-      <w:proofErr w:type="spellEnd"/>
-      <w:r>
-        <w:t xml:space="preserve"> </w:t>
-      </w:r>
-      <w:proofErr w:type="spellStart"/>
-      <w:r>
-        <w:t>temperature</w:t>
-      </w:r>
-      <w:proofErr w:type="spellEnd"/>
-      <w:r>
-        <w:t xml:space="preserve"> (</w:t>
-      </w:r>
-      <w:proofErr w:type="spellStart"/>
-      <w:r>
-        <w:t>temp</w:t>
-      </w:r>
-      <w:proofErr w:type="spellEnd"/>
-      <w:r>
-        <w:t xml:space="preserve">) and </w:t>
-      </w:r>
-      <w:proofErr w:type="spellStart"/>
-      <w:r>
-        <w:t>humidity</w:t>
-      </w:r>
-      <w:proofErr w:type="spellEnd"/>
-      <w:r>
-        <w:t xml:space="preserve"> (hum) </w:t>
-      </w:r>
-      <w:proofErr w:type="spellStart"/>
-      <w:r>
-        <w:t>on</w:t>
-      </w:r>
-      <w:proofErr w:type="spellEnd"/>
-      <w:r>
-        <w:t xml:space="preserve"> </w:t>
-      </w:r>
-      <w:proofErr w:type="spellStart"/>
-      <w:r>
-        <w:t>the</w:t>
-      </w:r>
-      <w:proofErr w:type="spellEnd"/>
-      <w:r>
-        <w:t xml:space="preserve"> </w:t>
-      </w:r>
-      <w:proofErr w:type="spellStart"/>
-      <w:r>
-        <w:t>predicted</w:t>
-      </w:r>
-      <w:proofErr w:type="spellEnd"/>
-      <w:r>
-        <w:t xml:space="preserve"> </w:t>
-      </w:r>
-      <w:proofErr w:type="spellStart"/>
-      <w:r>
-        <w:t>number</w:t>
-      </w:r>
-      <w:proofErr w:type="spellEnd"/>
-      <w:r>
-        <w:t xml:space="preserve"> </w:t>
-      </w:r>
-      <w:proofErr w:type="spellStart"/>
-      <w:r>
-        <w:t>of</w:t>
-      </w:r>
-      <w:proofErr w:type="spellEnd"/>
-      <w:r>
-        <w:t xml:space="preserve"> </w:t>
-      </w:r>
-      <w:proofErr w:type="spellStart"/>
-      <w:r>
-        <w:t>bike</w:t>
-      </w:r>
-      <w:proofErr w:type="spellEnd"/>
-      <w:r>
-        <w:t xml:space="preserve"> </w:t>
-      </w:r>
-      <w:proofErr w:type="spellStart"/>
-      <w:r>
-        <w:t>rentals</w:t>
-      </w:r>
-      <w:proofErr w:type="spellEnd"/>
-      <w:r>
-        <w:t>.</w:t>
-      </w:r>
-    </w:p>
-    <w:p/>
+        <w:rPr>
+          <w:lang w:val="en-US"/>
+        </w:rPr>
+      </w:pPr>
+      <w:bookmarkStart w:id="6" w:name="_Toc198304180"/>
+      <w:r>
+        <w:rPr>
+          <w:lang w:val="en-US"/>
+        </w:rPr>
+        <w:t>2.3 PDP Interpretation</w:t>
+      </w:r>
+      <w:bookmarkEnd w:id="6"/>
+    </w:p>
+    <w:p>
+      <w:pPr>
+        <w:rPr>
+          <w:lang w:val="en-US"/>
+        </w:rPr>
+      </w:pPr>
+    </w:p>
+    <w:p>
+      <w:pPr>
+        <w:rPr>
+          <w:lang w:val="en-US"/>
+        </w:rPr>
+      </w:pPr>
+      <w:r>
+        <w:rPr>
+          <w:lang w:val="en-US"/>
+        </w:rPr>
+        <w:t>The 2D Partial Dependence Plot (PDP) illustrates the joint effect of normalized temperature (temp) and humidity (hum) on the predicted number of bike rentals.</w:t>
+      </w:r>
+    </w:p>
+    <w:p>
+      <w:pPr>
+        <w:rPr>
+          <w:lang w:val="en-US"/>
+        </w:rPr>
+      </w:pPr>
+    </w:p>
     <w:p>
       <w:pPr>
         <w:rPr>
           <w:b/>
           <w:bCs/>
           <w:u w:val="single"/>
-        </w:rPr>
-      </w:pPr>
-      <w:proofErr w:type="spellStart"/>
+          <w:lang w:val="en-US"/>
+        </w:rPr>
+      </w:pPr>
       <w:r>
         <w:rPr>
           <w:b/>
           <w:bCs/>
           <w:u w:val="single"/>
-        </w:rPr>
-        <w:lastRenderedPageBreak/>
-        <w:t>T</w:t>
-      </w:r>
-      <w:r>
+          <w:lang w:val="en-US"/>
+        </w:rPr>
+        <w:t>Temperature effect</w:t>
+      </w:r>
+    </w:p>
+    <w:p>
+      <w:pPr>
+        <w:rPr>
+          <w:lang w:val="en-US"/>
+        </w:rPr>
+      </w:pPr>
+      <w:r>
+        <w:rPr>
+          <w:lang w:val="en-US"/>
+        </w:rPr>
+        <w:t>The model clearly predicts higher bike rental counts as temperature increases. This is visually represented by the shift from purple (lower predictions) to yellow (higher predictions) along the x-axis. Warmer days are more favorable for biking.</w:t>
+      </w:r>
+    </w:p>
+    <w:p>
+      <w:pPr>
         <w:rPr>
           <w:b/>
           <w:bCs/>
           <w:u w:val="single"/>
-        </w:rPr>
-        <w:t>emperature</w:t>
-      </w:r>
-      <w:proofErr w:type="spellEnd"/>
+          <w:lang w:val="en-US"/>
+        </w:rPr>
+      </w:pPr>
       <w:r>
         <w:rPr>
           <w:b/>
           <w:bCs/>
           <w:u w:val="single"/>
-        </w:rPr>
-        <w:t xml:space="preserve"> </w:t>
-      </w:r>
-      <w:proofErr w:type="spellStart"/>
-      <w:r>
+          <w:lang w:val="en-US"/>
+        </w:rPr>
+        <w:t>Humidity effect</w:t>
+      </w:r>
+    </w:p>
+    <w:p>
+      <w:pPr>
+        <w:rPr>
+          <w:lang w:val="en-US"/>
+        </w:rPr>
+      </w:pPr>
+      <w:r>
+        <w:rPr>
+          <w:lang w:val="en-US"/>
+        </w:rPr>
+        <w:t>Humidity has a negative correlation with predicted rentals. As humidity increases (y-axis), the expected bike rentals tend to decrease slightly, especially under moderate temperatures.</w:t>
+      </w:r>
+    </w:p>
+    <w:p>
+      <w:pPr>
         <w:rPr>
           <w:b/>
           <w:bCs/>
           <w:u w:val="single"/>
-        </w:rPr>
-        <w:t>effect</w:t>
-      </w:r>
-      <w:proofErr w:type="spellEnd"/>
-    </w:p>
-    <w:p>
-      <w:proofErr w:type="spellStart"/>
-      <w:r>
-        <w:t>The</w:t>
-      </w:r>
-      <w:proofErr w:type="spellEnd"/>
-      <w:r>
-        <w:t xml:space="preserve"> </w:t>
-      </w:r>
-      <w:proofErr w:type="spellStart"/>
-      <w:r>
-        <w:t>model</w:t>
-      </w:r>
-      <w:proofErr w:type="spellEnd"/>
-      <w:r>
-        <w:t xml:space="preserve"> </w:t>
-      </w:r>
-      <w:proofErr w:type="spellStart"/>
-      <w:r>
-        <w:t>clearly</w:t>
-      </w:r>
-      <w:proofErr w:type="spellEnd"/>
-      <w:r>
-        <w:t xml:space="preserve"> </w:t>
-      </w:r>
-      <w:proofErr w:type="spellStart"/>
-      <w:r>
-        <w:t>predicts</w:t>
-      </w:r>
-      <w:proofErr w:type="spellEnd"/>
-      <w:r>
-        <w:t xml:space="preserve"> </w:t>
-      </w:r>
-      <w:proofErr w:type="spellStart"/>
-      <w:r>
-        <w:t>higher</w:t>
-      </w:r>
-      <w:proofErr w:type="spellEnd"/>
-      <w:r>
-        <w:t xml:space="preserve"> </w:t>
-      </w:r>
-      <w:proofErr w:type="spellStart"/>
-      <w:r>
-        <w:t>bike</w:t>
-      </w:r>
-      <w:proofErr w:type="spellEnd"/>
-      <w:r>
-        <w:t xml:space="preserve"> </w:t>
-      </w:r>
-      <w:proofErr w:type="spellStart"/>
-      <w:r>
-        <w:t>rental</w:t>
-      </w:r>
-      <w:proofErr w:type="spellEnd"/>
-      <w:r>
-        <w:t xml:space="preserve"> </w:t>
-      </w:r>
-      <w:proofErr w:type="spellStart"/>
-      <w:r>
-        <w:t>counts</w:t>
-      </w:r>
-      <w:proofErr w:type="spellEnd"/>
-      <w:r>
-        <w:t xml:space="preserve"> as </w:t>
-      </w:r>
-      <w:proofErr w:type="spellStart"/>
-      <w:r>
-        <w:t>temperature</w:t>
-      </w:r>
-      <w:proofErr w:type="spellEnd"/>
-      <w:r>
-        <w:t xml:space="preserve"> </w:t>
-      </w:r>
-      <w:proofErr w:type="spellStart"/>
-      <w:r>
-        <w:t>increases</w:t>
-      </w:r>
-      <w:proofErr w:type="spellEnd"/>
-      <w:r>
-        <w:t xml:space="preserve">. </w:t>
-      </w:r>
-      <w:proofErr w:type="spellStart"/>
-      <w:r>
-        <w:t>This</w:t>
-      </w:r>
-      <w:proofErr w:type="spellEnd"/>
-      <w:r>
-        <w:t xml:space="preserve"> </w:t>
-      </w:r>
-      <w:proofErr w:type="spellStart"/>
-      <w:r>
-        <w:t>is</w:t>
-      </w:r>
-      <w:proofErr w:type="spellEnd"/>
-      <w:r>
-        <w:t xml:space="preserve"> </w:t>
-      </w:r>
-      <w:proofErr w:type="spellStart"/>
-      <w:r>
-        <w:t>visually</w:t>
-      </w:r>
-      <w:proofErr w:type="spellEnd"/>
-      <w:r>
-        <w:t xml:space="preserve"> </w:t>
-      </w:r>
-      <w:proofErr w:type="spellStart"/>
-      <w:r>
-        <w:t>represented</w:t>
-      </w:r>
-      <w:proofErr w:type="spellEnd"/>
-      <w:r>
-        <w:t xml:space="preserve"> </w:t>
-      </w:r>
-      <w:proofErr w:type="spellStart"/>
-      <w:r>
-        <w:t>by</w:t>
-      </w:r>
-      <w:proofErr w:type="spellEnd"/>
-      <w:r>
-        <w:t xml:space="preserve"> </w:t>
-      </w:r>
-      <w:proofErr w:type="spellStart"/>
-      <w:r>
-        <w:t>the</w:t>
-      </w:r>
-      <w:proofErr w:type="spellEnd"/>
-      <w:r>
-        <w:t xml:space="preserve"> shift </w:t>
-      </w:r>
-      <w:proofErr w:type="spellStart"/>
-      <w:r>
-        <w:t>from</w:t>
-      </w:r>
-      <w:proofErr w:type="spellEnd"/>
-      <w:r>
-        <w:t xml:space="preserve"> </w:t>
-      </w:r>
-      <w:proofErr w:type="spellStart"/>
-      <w:r>
-        <w:t>purple</w:t>
-      </w:r>
-      <w:proofErr w:type="spellEnd"/>
-      <w:r>
-        <w:t xml:space="preserve"> (</w:t>
-      </w:r>
-      <w:proofErr w:type="spellStart"/>
-      <w:r>
-        <w:t>lower</w:t>
-      </w:r>
-      <w:proofErr w:type="spellEnd"/>
-      <w:r>
-        <w:t xml:space="preserve"> </w:t>
-      </w:r>
-      <w:proofErr w:type="spellStart"/>
-      <w:r>
-        <w:t>predictions</w:t>
-      </w:r>
-      <w:proofErr w:type="spellEnd"/>
-      <w:r>
-        <w:t xml:space="preserve">) </w:t>
-      </w:r>
-      <w:proofErr w:type="spellStart"/>
-      <w:r>
-        <w:t>to</w:t>
-      </w:r>
-      <w:proofErr w:type="spellEnd"/>
-      <w:r>
-        <w:t xml:space="preserve"> </w:t>
-      </w:r>
-      <w:proofErr w:type="spellStart"/>
-      <w:r>
-        <w:t>yellow</w:t>
-      </w:r>
-      <w:proofErr w:type="spellEnd"/>
-      <w:r>
-        <w:t xml:space="preserve"> (</w:t>
-      </w:r>
-      <w:proofErr w:type="spellStart"/>
-      <w:r>
-        <w:t>higher</w:t>
-      </w:r>
-      <w:proofErr w:type="spellEnd"/>
-      <w:r>
-        <w:t xml:space="preserve"> </w:t>
-      </w:r>
-      <w:proofErr w:type="spellStart"/>
-      <w:r>
-        <w:t>predictions</w:t>
-      </w:r>
-      <w:proofErr w:type="spellEnd"/>
-      <w:r>
-        <w:t xml:space="preserve">) </w:t>
-      </w:r>
-      <w:proofErr w:type="spellStart"/>
-      <w:r>
-        <w:t>along</w:t>
-      </w:r>
-      <w:proofErr w:type="spellEnd"/>
-      <w:r>
-        <w:t xml:space="preserve"> </w:t>
-      </w:r>
-      <w:proofErr w:type="spellStart"/>
-      <w:r>
-        <w:t>the</w:t>
-      </w:r>
-      <w:proofErr w:type="spellEnd"/>
-      <w:r>
-        <w:t xml:space="preserve"> x-axis. </w:t>
-      </w:r>
-      <w:proofErr w:type="spellStart"/>
-      <w:r>
-        <w:t>Warmer</w:t>
-      </w:r>
-      <w:proofErr w:type="spellEnd"/>
-      <w:r>
-        <w:t xml:space="preserve"> </w:t>
-      </w:r>
-      <w:proofErr w:type="spellStart"/>
-      <w:r>
-        <w:t>days</w:t>
-      </w:r>
-      <w:proofErr w:type="spellEnd"/>
-      <w:r>
-        <w:t xml:space="preserve"> are more favorable </w:t>
-      </w:r>
-      <w:proofErr w:type="spellStart"/>
-      <w:r>
-        <w:t>for</w:t>
-      </w:r>
-      <w:proofErr w:type="spellEnd"/>
-      <w:r>
-        <w:t xml:space="preserve"> </w:t>
-      </w:r>
-      <w:proofErr w:type="spellStart"/>
-      <w:r>
-        <w:t>biking</w:t>
-      </w:r>
-      <w:proofErr w:type="spellEnd"/>
-      <w:r>
-        <w:t>.</w:t>
-      </w:r>
-    </w:p>
-    <w:p>
-      <w:pPr>
+          <w:lang w:val="en-US"/>
+        </w:rPr>
+      </w:pPr>
+      <w:r>
         <w:rPr>
           <w:b/>
           <w:bCs/>
           <w:u w:val="single"/>
-        </w:rPr>
-      </w:pPr>
-      <w:proofErr w:type="spellStart"/>
-      <w:r>
+          <w:lang w:val="en-US"/>
+        </w:rPr>
+        <w:t>Interaction between features</w:t>
+      </w:r>
+    </w:p>
+    <w:p>
+      <w:pPr>
+        <w:rPr>
+          <w:lang w:val="en-US"/>
+        </w:rPr>
+      </w:pPr>
+      <w:r>
+        <w:rPr>
+          <w:lang w:val="en-US"/>
+        </w:rPr>
+        <w:t>The most favorable conditions for bike rentals are high temperatures with low humidity, located in the bottom-right corner of the plot. Conversely, low temperatures and high humidity correspond to the lowest rental predictions, in the top-left corner.</w:t>
+      </w:r>
+    </w:p>
+    <w:p>
+      <w:pPr>
         <w:rPr>
           <w:b/>
           <w:bCs/>
           <w:u w:val="single"/>
-        </w:rPr>
-        <w:t>Humidity</w:t>
-      </w:r>
-      <w:proofErr w:type="spellEnd"/>
+          <w:lang w:val="en-US"/>
+        </w:rPr>
+      </w:pPr>
       <w:r>
         <w:rPr>
           <w:b/>
           <w:bCs/>
           <w:u w:val="single"/>
-        </w:rPr>
+          <w:lang w:val="en-US"/>
+        </w:rPr>
+        <w:t>Conclusion</w:t>
+      </w:r>
+    </w:p>
+    <w:p>
+      <w:pPr>
+        <w:rPr>
+          <w:lang w:val="en-US"/>
+        </w:rPr>
+      </w:pPr>
+      <w:r>
+        <w:rPr>
+          <w:lang w:val="en-US"/>
+        </w:rPr>
+        <w:t>The Random Forest model has learned a realistic dependency: people are more likely to rent bikes when it's warm and dry, which aligns with practical human behavior.</w:t>
+      </w:r>
+    </w:p>
+    <w:p>
+      <w:pPr>
+        <w:rPr>
+          <w:lang w:val="en-US"/>
+        </w:rPr>
+      </w:pPr>
+    </w:p>
+    <w:p>
+      <w:pPr>
+        <w:pStyle w:val="Ttulo2"/>
+      </w:pPr>
+      <w:bookmarkStart w:id="7" w:name="_Toc198304181"/>
+      <w:r>
+        <w:t xml:space="preserve">2.4 </w:t>
+      </w:r>
+      <w:proofErr w:type="spellStart"/>
+      <w:r>
+        <w:t>Density</w:t>
+      </w:r>
+      <w:proofErr w:type="spellEnd"/>
+      <w:r>
         <w:t xml:space="preserve"> </w:t>
       </w:r>
       <w:proofErr w:type="spellStart"/>
       <w:r>
+        <w:t>Distributions</w:t>
+      </w:r>
+      <w:proofErr w:type="spellEnd"/>
+      <w:r>
+        <w:t xml:space="preserve"> </w:t>
+      </w:r>
+      <w:proofErr w:type="spellStart"/>
+      <w:r>
+        <w:t>Interpretation</w:t>
+      </w:r>
+      <w:bookmarkEnd w:id="7"/>
+      <w:proofErr w:type="spellEnd"/>
+    </w:p>
+    <w:p/>
+    <w:p>
+      <w:pPr>
         <w:rPr>
           <w:b/>
           <w:bCs/>
           <w:u w:val="single"/>
         </w:rPr>
-        <w:t>effect</w:t>
-      </w:r>
-      <w:proofErr w:type="spellEnd"/>
-    </w:p>
-    <w:p>
+      </w:pPr>
       <w:proofErr w:type="spellStart"/>
       <w:r>
-        <w:t>Humidity</w:t>
-      </w:r>
-      <w:proofErr w:type="spellEnd"/>
-      <w:r>
-        <w:t xml:space="preserve"> has a negative </w:t>
-      </w:r>
-      <w:proofErr w:type="spellStart"/>
-      <w:r>
-        <w:t>correlation</w:t>
-      </w:r>
-      <w:proofErr w:type="spellEnd"/>
-      <w:r>
-        <w:t xml:space="preserve"> </w:t>
-      </w:r>
-      <w:proofErr w:type="spellStart"/>
-      <w:r>
-        <w:t>with</w:t>
-      </w:r>
-      <w:proofErr w:type="spellEnd"/>
-      <w:r>
-        <w:t xml:space="preserve"> </w:t>
-      </w:r>
-      <w:proofErr w:type="spellStart"/>
-      <w:r>
-        <w:t>predicted</w:t>
-      </w:r>
-      <w:proofErr w:type="spellEnd"/>
-      <w:r>
-        <w:t xml:space="preserve"> </w:t>
-      </w:r>
-      <w:proofErr w:type="spellStart"/>
-      <w:r>
-        <w:t>rentals</w:t>
-      </w:r>
-      <w:proofErr w:type="spellEnd"/>
-      <w:r>
-        <w:t xml:space="preserve">. As </w:t>
-      </w:r>
-      <w:proofErr w:type="spellStart"/>
-      <w:r>
-        <w:t>humidity</w:t>
-      </w:r>
-      <w:proofErr w:type="spellEnd"/>
-      <w:r>
-        <w:t xml:space="preserve"> </w:t>
-      </w:r>
-      <w:proofErr w:type="spellStart"/>
-      <w:r>
-        <w:t>increases</w:t>
-      </w:r>
-      <w:proofErr w:type="spellEnd"/>
-      <w:r>
-        <w:t xml:space="preserve"> (y-axis), </w:t>
-      </w:r>
-      <w:proofErr w:type="spellStart"/>
-      <w:r>
-        <w:t>the</w:t>
-      </w:r>
-      <w:proofErr w:type="spellEnd"/>
-      <w:r>
-        <w:t xml:space="preserve"> </w:t>
-      </w:r>
-      <w:proofErr w:type="spellStart"/>
-      <w:r>
-        <w:t>expected</w:t>
-      </w:r>
-      <w:proofErr w:type="spellEnd"/>
-      <w:r>
-        <w:t xml:space="preserve"> </w:t>
-      </w:r>
-      <w:proofErr w:type="spellStart"/>
-      <w:r>
-        <w:t>bike</w:t>
-      </w:r>
-      <w:proofErr w:type="spellEnd"/>
-      <w:r>
-        <w:t xml:space="preserve"> </w:t>
-      </w:r>
-      <w:proofErr w:type="spellStart"/>
-      <w:r>
-        <w:t>rentals</w:t>
-      </w:r>
-      <w:proofErr w:type="spellEnd"/>
-      <w:r>
-        <w:t xml:space="preserve"> </w:t>
-      </w:r>
-      <w:proofErr w:type="spellStart"/>
-      <w:r>
-        <w:t>tend</w:t>
-      </w:r>
-      <w:proofErr w:type="spellEnd"/>
-      <w:r>
-        <w:t xml:space="preserve"> </w:t>
-      </w:r>
-      <w:proofErr w:type="spellStart"/>
-      <w:r>
-        <w:t>to</w:t>
-      </w:r>
-      <w:proofErr w:type="spellEnd"/>
-      <w:r>
-        <w:t xml:space="preserve"> </w:t>
-      </w:r>
-      <w:proofErr w:type="spellStart"/>
-      <w:r>
-        <w:t>decrease</w:t>
-      </w:r>
-      <w:proofErr w:type="spellEnd"/>
-      <w:r>
-        <w:t xml:space="preserve"> </w:t>
-      </w:r>
-      <w:proofErr w:type="spellStart"/>
-      <w:r>
-        <w:t>slightly</w:t>
-      </w:r>
-      <w:proofErr w:type="spellEnd"/>
-      <w:r>
-        <w:t xml:space="preserve">, </w:t>
-      </w:r>
-      <w:proofErr w:type="spellStart"/>
-      <w:r>
-        <w:t>especially</w:t>
-      </w:r>
-      <w:proofErr w:type="spellEnd"/>
-      <w:r>
-        <w:t xml:space="preserve"> </w:t>
-      </w:r>
-      <w:proofErr w:type="spellStart"/>
-      <w:r>
-        <w:t>under</w:t>
-      </w:r>
-      <w:proofErr w:type="spellEnd"/>
-      <w:r>
-        <w:t xml:space="preserve"> </w:t>
-      </w:r>
-      <w:proofErr w:type="spellStart"/>
-      <w:r>
-        <w:t>moderate</w:t>
-      </w:r>
-      <w:proofErr w:type="spellEnd"/>
-      <w:r>
-        <w:t xml:space="preserve"> </w:t>
-      </w:r>
-      <w:proofErr w:type="spellStart"/>
-      <w:r>
-        <w:t>temperatures</w:t>
-      </w:r>
-      <w:proofErr w:type="spellEnd"/>
-      <w:r>
-        <w:t>.</w:t>
-      </w:r>
-    </w:p>
-    <w:p>
-      <w:pPr>
         <w:rPr>
           <w:b/>
           <w:bCs/>
           <w:u w:val="single"/>
         </w:rPr>
-      </w:pPr>
-      <w:proofErr w:type="spellStart"/>
+        <w:lastRenderedPageBreak/>
+        <w:t>Temperature</w:t>
+      </w:r>
+      <w:proofErr w:type="spellEnd"/>
       <w:r>
         <w:rPr>
           <w:b/>
           <w:bCs/>
           <w:u w:val="single"/>
         </w:rPr>
-        <w:t>I</w:t>
-      </w:r>
+        <w:t xml:space="preserve"> </w:t>
+      </w:r>
+      <w:proofErr w:type="spellStart"/>
       <w:r>
         <w:rPr>
           <w:b/>
           <w:bCs/>
           <w:u w:val="single"/>
         </w:rPr>
-        <w:t>nteraction</w:t>
+        <w:t>Distribution</w:t>
       </w:r>
       <w:proofErr w:type="spellEnd"/>
-      <w:r>
+    </w:p>
+    <w:p>
+      <w:pPr>
+        <w:rPr>
+          <w:lang w:val="en-US"/>
+        </w:rPr>
+      </w:pPr>
+      <w:r>
+        <w:rPr>
+          <w:lang w:val="en-US"/>
+        </w:rPr>
+        <w:t xml:space="preserve">The normalized temperature shows a bimodal pattern, with two peaks around values 0.35 and 0.7. This suggests that the dataset contains a mix of cool and warm days, but very few </w:t>
+      </w:r>
+      <w:proofErr w:type="gramStart"/>
+      <w:r>
+        <w:rPr>
+          <w:lang w:val="en-US"/>
+        </w:rPr>
+        <w:t>extreme</w:t>
+      </w:r>
+      <w:proofErr w:type="gramEnd"/>
+      <w:r>
+        <w:rPr>
+          <w:lang w:val="en-US"/>
+        </w:rPr>
+        <w:t xml:space="preserve"> cold or hot days.</w:t>
+      </w:r>
+    </w:p>
+    <w:p>
+      <w:pPr>
         <w:rPr>
           <w:b/>
           <w:bCs/>
           <w:u w:val="single"/>
-        </w:rPr>
-        <w:t xml:space="preserve"> </w:t>
-      </w:r>
-      <w:proofErr w:type="spellStart"/>
+          <w:lang w:val="en-US"/>
+        </w:rPr>
+      </w:pPr>
       <w:r>
         <w:rPr>
           <w:b/>
           <w:bCs/>
           <w:u w:val="single"/>
-        </w:rPr>
-        <w:t>between</w:t>
-      </w:r>
-      <w:proofErr w:type="spellEnd"/>
-      <w:r>
+          <w:lang w:val="en-US"/>
+        </w:rPr>
+        <w:t>Humidity Distribution</w:t>
+      </w:r>
+    </w:p>
+    <w:p>
+      <w:pPr>
+        <w:rPr>
+          <w:lang w:val="en-US"/>
+        </w:rPr>
+      </w:pPr>
+      <w:r>
+        <w:rPr>
+          <w:lang w:val="en-US"/>
+        </w:rPr>
+        <w:t>Humidity is skewed to the left, with most values concentrated between 0.4 and 0.7. Extremely dry or very humid days are rare in the dataset.</w:t>
+      </w:r>
+    </w:p>
+    <w:p>
+      <w:pPr>
         <w:rPr>
           <w:b/>
           <w:bCs/>
           <w:u w:val="single"/>
-        </w:rPr>
-        <w:t xml:space="preserve"> </w:t>
-      </w:r>
-      <w:proofErr w:type="spellStart"/>
+          <w:lang w:val="en-US"/>
+        </w:rPr>
+      </w:pPr>
       <w:r>
         <w:rPr>
           <w:b/>
           <w:bCs/>
           <w:u w:val="single"/>
-        </w:rPr>
-        <w:t>features</w:t>
-      </w:r>
-      <w:proofErr w:type="spellEnd"/>
-    </w:p>
-    <w:p>
-      <w:proofErr w:type="spellStart"/>
-      <w:r>
-        <w:t>The</w:t>
-      </w:r>
-      <w:proofErr w:type="spellEnd"/>
-      <w:r>
-        <w:t xml:space="preserve"> </w:t>
-      </w:r>
-      <w:proofErr w:type="spellStart"/>
-      <w:r>
-        <w:t>most</w:t>
-      </w:r>
-      <w:proofErr w:type="spellEnd"/>
-      <w:r>
-        <w:t xml:space="preserve"> favorable </w:t>
-      </w:r>
-      <w:proofErr w:type="spellStart"/>
-      <w:r>
-        <w:t>conditions</w:t>
-      </w:r>
-      <w:proofErr w:type="spellEnd"/>
-      <w:r>
-        <w:t xml:space="preserve"> </w:t>
-      </w:r>
-      <w:proofErr w:type="spellStart"/>
-      <w:r>
-        <w:t>for</w:t>
-      </w:r>
-      <w:proofErr w:type="spellEnd"/>
-      <w:r>
-        <w:t xml:space="preserve"> </w:t>
-      </w:r>
-      <w:proofErr w:type="spellStart"/>
-      <w:r>
-        <w:t>bike</w:t>
-      </w:r>
-      <w:proofErr w:type="spellEnd"/>
-      <w:r>
-        <w:t xml:space="preserve"> </w:t>
-      </w:r>
-      <w:proofErr w:type="spellStart"/>
-      <w:r>
-        <w:t>rentals</w:t>
-      </w:r>
-      <w:proofErr w:type="spellEnd"/>
-      <w:r>
-        <w:t xml:space="preserve"> are </w:t>
-      </w:r>
-      <w:proofErr w:type="spellStart"/>
-      <w:r>
-        <w:t>high</w:t>
-      </w:r>
-      <w:proofErr w:type="spellEnd"/>
-      <w:r>
-        <w:t xml:space="preserve"> </w:t>
-      </w:r>
-      <w:proofErr w:type="spellStart"/>
-      <w:r>
-        <w:t>temperatures</w:t>
-      </w:r>
-      <w:proofErr w:type="spellEnd"/>
-      <w:r>
-        <w:t xml:space="preserve"> </w:t>
-      </w:r>
-      <w:proofErr w:type="spellStart"/>
-      <w:r>
-        <w:t>with</w:t>
-      </w:r>
-      <w:proofErr w:type="spellEnd"/>
-      <w:r>
-        <w:t xml:space="preserve"> </w:t>
-      </w:r>
-      <w:proofErr w:type="spellStart"/>
-      <w:r>
-        <w:t>low</w:t>
-      </w:r>
-      <w:proofErr w:type="spellEnd"/>
-      <w:r>
-        <w:t xml:space="preserve"> </w:t>
-      </w:r>
-      <w:proofErr w:type="spellStart"/>
-      <w:r>
-        <w:t>humidity</w:t>
-      </w:r>
-      <w:proofErr w:type="spellEnd"/>
-      <w:r>
-        <w:t xml:space="preserve">, </w:t>
-      </w:r>
-      <w:proofErr w:type="spellStart"/>
-      <w:r>
-        <w:t>located</w:t>
-      </w:r>
-      <w:proofErr w:type="spellEnd"/>
-      <w:r>
-        <w:t xml:space="preserve"> in </w:t>
-      </w:r>
-      <w:proofErr w:type="spellStart"/>
-      <w:r>
-        <w:t>the</w:t>
-      </w:r>
-      <w:proofErr w:type="spellEnd"/>
-      <w:r>
-        <w:t xml:space="preserve"> bottom-</w:t>
-      </w:r>
-      <w:proofErr w:type="spellStart"/>
-      <w:r>
-        <w:t>right</w:t>
-      </w:r>
-      <w:proofErr w:type="spellEnd"/>
-      <w:r>
-        <w:t xml:space="preserve"> </w:t>
-      </w:r>
-      <w:proofErr w:type="spellStart"/>
-      <w:r>
-        <w:t>corner</w:t>
-      </w:r>
-      <w:proofErr w:type="spellEnd"/>
-      <w:r>
-        <w:t xml:space="preserve"> </w:t>
-      </w:r>
-      <w:proofErr w:type="spellStart"/>
-      <w:r>
-        <w:t>of</w:t>
-      </w:r>
-      <w:proofErr w:type="spellEnd"/>
-      <w:r>
-        <w:t xml:space="preserve"> </w:t>
-      </w:r>
-      <w:proofErr w:type="spellStart"/>
-      <w:r>
-        <w:t>the</w:t>
-      </w:r>
-      <w:proofErr w:type="spellEnd"/>
-      <w:r>
-        <w:t xml:space="preserve"> </w:t>
-      </w:r>
-      <w:proofErr w:type="spellStart"/>
-      <w:r>
-        <w:t>plot</w:t>
-      </w:r>
-      <w:proofErr w:type="spellEnd"/>
-      <w:r>
-        <w:t xml:space="preserve">. </w:t>
-      </w:r>
-      <w:proofErr w:type="spellStart"/>
-      <w:r>
-        <w:t>Conversely</w:t>
-      </w:r>
-      <w:proofErr w:type="spellEnd"/>
-      <w:r>
-        <w:t xml:space="preserve">, </w:t>
-      </w:r>
-      <w:proofErr w:type="spellStart"/>
-      <w:r>
-        <w:t>low</w:t>
-      </w:r>
-      <w:proofErr w:type="spellEnd"/>
-      <w:r>
-        <w:t xml:space="preserve"> </w:t>
-      </w:r>
-      <w:proofErr w:type="spellStart"/>
-      <w:r>
-        <w:t>temperatures</w:t>
-      </w:r>
-      <w:proofErr w:type="spellEnd"/>
-      <w:r>
-        <w:t xml:space="preserve"> and </w:t>
-      </w:r>
-      <w:proofErr w:type="spellStart"/>
-      <w:r>
-        <w:t>high</w:t>
-      </w:r>
-      <w:proofErr w:type="spellEnd"/>
-      <w:r>
-        <w:t xml:space="preserve"> </w:t>
-      </w:r>
-      <w:proofErr w:type="spellStart"/>
-      <w:r>
-        <w:t>humidity</w:t>
-      </w:r>
-      <w:proofErr w:type="spellEnd"/>
-      <w:r>
-        <w:t xml:space="preserve"> </w:t>
-      </w:r>
-      <w:proofErr w:type="spellStart"/>
-      <w:r>
-        <w:t>correspond</w:t>
-      </w:r>
-      <w:proofErr w:type="spellEnd"/>
-      <w:r>
-        <w:t xml:space="preserve"> </w:t>
-      </w:r>
-      <w:proofErr w:type="spellStart"/>
-      <w:r>
-        <w:t>to</w:t>
-      </w:r>
-      <w:proofErr w:type="spellEnd"/>
-      <w:r>
-        <w:t xml:space="preserve"> </w:t>
-      </w:r>
-      <w:proofErr w:type="spellStart"/>
-      <w:r>
-        <w:t>the</w:t>
-      </w:r>
-      <w:proofErr w:type="spellEnd"/>
-      <w:r>
-        <w:t xml:space="preserve"> </w:t>
-      </w:r>
-      <w:proofErr w:type="spellStart"/>
-      <w:r>
-        <w:t>lowest</w:t>
-      </w:r>
-      <w:proofErr w:type="spellEnd"/>
-      <w:r>
-        <w:t xml:space="preserve"> </w:t>
-      </w:r>
-      <w:proofErr w:type="spellStart"/>
-      <w:r>
-        <w:t>rental</w:t>
-      </w:r>
-      <w:proofErr w:type="spellEnd"/>
-      <w:r>
-        <w:t xml:space="preserve"> </w:t>
-      </w:r>
-      <w:proofErr w:type="spellStart"/>
-      <w:r>
-        <w:t>predictions</w:t>
-      </w:r>
-      <w:proofErr w:type="spellEnd"/>
-      <w:r>
-        <w:t xml:space="preserve">, in </w:t>
-      </w:r>
-      <w:proofErr w:type="spellStart"/>
-      <w:r>
-        <w:t>the</w:t>
-      </w:r>
-      <w:proofErr w:type="spellEnd"/>
-      <w:r>
-        <w:t xml:space="preserve"> top-</w:t>
-      </w:r>
-      <w:proofErr w:type="spellStart"/>
-      <w:r>
-        <w:t>left</w:t>
-      </w:r>
-      <w:proofErr w:type="spellEnd"/>
-      <w:r>
-        <w:t xml:space="preserve"> </w:t>
-      </w:r>
-      <w:proofErr w:type="spellStart"/>
-      <w:r>
-        <w:t>corner</w:t>
-      </w:r>
-      <w:proofErr w:type="spellEnd"/>
-      <w:r>
-        <w:t>.</w:t>
-      </w:r>
-    </w:p>
-    <w:p>
-      <w:pPr>
-        <w:rPr>
-          <w:b/>
-          <w:bCs/>
-          <w:u w:val="single"/>
-        </w:rPr>
-      </w:pPr>
-      <w:proofErr w:type="spellStart"/>
-      <w:r>
-        <w:rPr>
-          <w:b/>
-          <w:bCs/>
-          <w:u w:val="single"/>
+          <w:lang w:val="en-US"/>
         </w:rPr>
         <w:t>Conclusion</w:t>
       </w:r>
-      <w:proofErr w:type="spellEnd"/>
-    </w:p>
-    <w:p>
-      <w:proofErr w:type="spellStart"/>
-      <w:r>
-        <w:t>The</w:t>
-      </w:r>
-      <w:proofErr w:type="spellEnd"/>
-      <w:r>
-        <w:t xml:space="preserve"> </w:t>
-      </w:r>
-      <w:proofErr w:type="spellStart"/>
-      <w:r>
-        <w:t>Random</w:t>
-      </w:r>
-      <w:proofErr w:type="spellEnd"/>
-      <w:r>
-        <w:t xml:space="preserve"> Forest </w:t>
-      </w:r>
-      <w:proofErr w:type="spellStart"/>
-      <w:r>
-        <w:t>model</w:t>
-      </w:r>
-      <w:proofErr w:type="spellEnd"/>
-      <w:r>
-        <w:t xml:space="preserve"> has </w:t>
-      </w:r>
-      <w:proofErr w:type="spellStart"/>
-      <w:r>
-        <w:t>learned</w:t>
-      </w:r>
-      <w:proofErr w:type="spellEnd"/>
-      <w:r>
-        <w:t xml:space="preserve"> a </w:t>
-      </w:r>
-      <w:proofErr w:type="spellStart"/>
-      <w:r>
-        <w:t>realistic</w:t>
-      </w:r>
-      <w:proofErr w:type="spellEnd"/>
-      <w:r>
-        <w:t xml:space="preserve"> </w:t>
-      </w:r>
-      <w:proofErr w:type="spellStart"/>
-      <w:r>
-        <w:t>dependency</w:t>
-      </w:r>
-      <w:proofErr w:type="spellEnd"/>
-      <w:r>
-        <w:t xml:space="preserve">: </w:t>
-      </w:r>
-      <w:proofErr w:type="spellStart"/>
-      <w:r>
-        <w:t>people</w:t>
-      </w:r>
-      <w:proofErr w:type="spellEnd"/>
-      <w:r>
-        <w:t xml:space="preserve"> are more </w:t>
-      </w:r>
-      <w:proofErr w:type="spellStart"/>
-      <w:r>
-        <w:t>likely</w:t>
-      </w:r>
-      <w:proofErr w:type="spellEnd"/>
-      <w:r>
-        <w:t xml:space="preserve"> </w:t>
-      </w:r>
-      <w:proofErr w:type="spellStart"/>
-      <w:r>
-        <w:t>to</w:t>
-      </w:r>
-      <w:proofErr w:type="spellEnd"/>
-      <w:r>
-        <w:t xml:space="preserve"> </w:t>
-      </w:r>
-      <w:proofErr w:type="spellStart"/>
-      <w:r>
-        <w:t>rent</w:t>
-      </w:r>
-      <w:proofErr w:type="spellEnd"/>
-      <w:r>
-        <w:t xml:space="preserve"> </w:t>
-      </w:r>
-      <w:proofErr w:type="spellStart"/>
-      <w:r>
-        <w:t>bikes</w:t>
-      </w:r>
-      <w:proofErr w:type="spellEnd"/>
-      <w:r>
-        <w:t xml:space="preserve"> </w:t>
-      </w:r>
-      <w:proofErr w:type="spellStart"/>
-      <w:r>
-        <w:t>when</w:t>
-      </w:r>
-      <w:proofErr w:type="spellEnd"/>
-      <w:r>
-        <w:t xml:space="preserve"> </w:t>
-      </w:r>
-      <w:proofErr w:type="spellStart"/>
-      <w:r>
-        <w:t>it's</w:t>
-      </w:r>
-      <w:proofErr w:type="spellEnd"/>
-      <w:r>
-        <w:t xml:space="preserve"> </w:t>
-      </w:r>
-      <w:proofErr w:type="spellStart"/>
-      <w:r>
-        <w:t>warm</w:t>
-      </w:r>
-      <w:proofErr w:type="spellEnd"/>
-      <w:r>
-        <w:t xml:space="preserve"> and </w:t>
-      </w:r>
-      <w:proofErr w:type="spellStart"/>
-      <w:r>
-        <w:t>dry</w:t>
-      </w:r>
-      <w:proofErr w:type="spellEnd"/>
-      <w:r>
-        <w:t xml:space="preserve">, </w:t>
-      </w:r>
-      <w:proofErr w:type="spellStart"/>
-      <w:r>
-        <w:t>which</w:t>
-      </w:r>
-      <w:proofErr w:type="spellEnd"/>
-      <w:r>
-        <w:t xml:space="preserve"> </w:t>
-      </w:r>
-      <w:proofErr w:type="spellStart"/>
-      <w:r>
-        <w:t>aligns</w:t>
-      </w:r>
-      <w:proofErr w:type="spellEnd"/>
-      <w:r>
-        <w:t xml:space="preserve"> </w:t>
-      </w:r>
-      <w:proofErr w:type="spellStart"/>
-      <w:r>
-        <w:t>with</w:t>
-      </w:r>
-      <w:proofErr w:type="spellEnd"/>
-      <w:r>
-        <w:t xml:space="preserve"> </w:t>
-      </w:r>
-      <w:proofErr w:type="spellStart"/>
-      <w:r>
-        <w:t>practical</w:t>
-      </w:r>
-      <w:proofErr w:type="spellEnd"/>
-      <w:r>
-        <w:t xml:space="preserve"> human </w:t>
-      </w:r>
-      <w:proofErr w:type="spellStart"/>
-      <w:r>
-        <w:t>behavior</w:t>
-      </w:r>
-      <w:proofErr w:type="spellEnd"/>
-      <w:r>
-        <w:t>.</w:t>
-      </w:r>
-    </w:p>
-    <w:p/>
+    </w:p>
+    <w:p>
+      <w:pPr>
+        <w:rPr>
+          <w:lang w:val="en-US"/>
+        </w:rPr>
+      </w:pPr>
+      <w:r>
+        <w:rPr>
+          <w:lang w:val="en-US"/>
+        </w:rPr>
+        <w:t>The regions with the highest prediction values in the PDP also correspond to densely populated regions of the data. This means that the model is learning from frequent, meaningful patterns, rather than extrapolating from rare conditions.</w:t>
+      </w:r>
+    </w:p>
+    <w:p>
+      <w:pPr>
+        <w:pStyle w:val="Ttulo1"/>
+        <w:rPr>
+          <w:lang w:val="en-US"/>
+        </w:rPr>
+      </w:pPr>
+      <w:bookmarkStart w:id="8" w:name="_Toc198304182"/>
+      <w:r>
+        <w:rPr>
+          <w:lang w:val="en-US"/>
+        </w:rPr>
+        <w:t>Exercise 3</w:t>
+      </w:r>
+      <w:bookmarkEnd w:id="8"/>
+    </w:p>
+    <w:p>
+      <w:pPr>
+        <w:rPr>
+          <w:lang w:val="en-US"/>
+        </w:rPr>
+      </w:pPr>
+    </w:p>
     <w:p>
       <w:pPr>
         <w:pStyle w:val="Ttulo2"/>
-      </w:pPr>
-      <w:r>
-        <w:t xml:space="preserve">2.4 </w:t>
-      </w:r>
-      <w:proofErr w:type="spellStart"/>
-      <w:r>
-        <w:t>Density</w:t>
-      </w:r>
-      <w:proofErr w:type="spellEnd"/>
-      <w:r>
-        <w:t xml:space="preserve"> </w:t>
-      </w:r>
-      <w:proofErr w:type="spellStart"/>
-      <w:r>
-        <w:t>Distributions</w:t>
-      </w:r>
-      <w:proofErr w:type="spellEnd"/>
-      <w:r>
-        <w:t xml:space="preserve"> </w:t>
-      </w:r>
-      <w:proofErr w:type="spellStart"/>
-      <w:r>
-        <w:t>Interpretation</w:t>
-      </w:r>
-      <w:proofErr w:type="spellEnd"/>
-    </w:p>
-    <w:p/>
-    <w:p>
-      <w:pPr>
-        <w:rPr>
-          <w:b/>
-          <w:bCs/>
-          <w:u w:val="single"/>
-        </w:rPr>
-      </w:pPr>
-      <w:proofErr w:type="spellStart"/>
-      <w:r>
-        <w:rPr>
-          <w:b/>
-          <w:bCs/>
-          <w:u w:val="single"/>
-        </w:rPr>
-        <w:t>T</w:t>
-      </w:r>
-      <w:r>
-        <w:rPr>
-          <w:b/>
-          <w:bCs/>
-          <w:u w:val="single"/>
-        </w:rPr>
-        <w:t>emperature</w:t>
-      </w:r>
-      <w:proofErr w:type="spellEnd"/>
-      <w:r>
-        <w:rPr>
-          <w:b/>
-          <w:bCs/>
-          <w:u w:val="single"/>
-        </w:rPr>
-        <w:t xml:space="preserve"> </w:t>
-      </w:r>
-      <w:proofErr w:type="spellStart"/>
-      <w:r>
-        <w:rPr>
-          <w:b/>
-          <w:bCs/>
-          <w:u w:val="single"/>
-        </w:rPr>
-        <w:t>Distribution</w:t>
-      </w:r>
-      <w:proofErr w:type="spellEnd"/>
-    </w:p>
-    <w:p>
-      <w:proofErr w:type="spellStart"/>
-      <w:r>
-        <w:t>The</w:t>
-      </w:r>
-      <w:proofErr w:type="spellEnd"/>
-      <w:r>
-        <w:t xml:space="preserve"> </w:t>
-      </w:r>
-      <w:proofErr w:type="spellStart"/>
-      <w:r>
-        <w:t>normalized</w:t>
-      </w:r>
-      <w:proofErr w:type="spellEnd"/>
-      <w:r>
-        <w:t xml:space="preserve"> </w:t>
-      </w:r>
-      <w:proofErr w:type="spellStart"/>
-      <w:r>
-        <w:t>temperature</w:t>
-      </w:r>
-      <w:proofErr w:type="spellEnd"/>
-      <w:r>
-        <w:t xml:space="preserve"> </w:t>
-      </w:r>
-      <w:proofErr w:type="gramStart"/>
-      <w:r>
-        <w:t>shows</w:t>
-      </w:r>
-      <w:proofErr w:type="gramEnd"/>
-      <w:r>
-        <w:t xml:space="preserve"> a bimodal </w:t>
-      </w:r>
-      <w:proofErr w:type="spellStart"/>
-      <w:r>
-        <w:t>pattern</w:t>
-      </w:r>
-      <w:proofErr w:type="spellEnd"/>
-      <w:r>
-        <w:t xml:space="preserve">, </w:t>
-      </w:r>
-      <w:proofErr w:type="spellStart"/>
-      <w:r>
-        <w:t>with</w:t>
-      </w:r>
-      <w:proofErr w:type="spellEnd"/>
-      <w:r>
-        <w:t xml:space="preserve"> </w:t>
-      </w:r>
-      <w:proofErr w:type="spellStart"/>
-      <w:r>
-        <w:t>two</w:t>
-      </w:r>
-      <w:proofErr w:type="spellEnd"/>
-      <w:r>
-        <w:t xml:space="preserve"> </w:t>
-      </w:r>
-      <w:proofErr w:type="spellStart"/>
-      <w:r>
-        <w:t>peaks</w:t>
-      </w:r>
-      <w:proofErr w:type="spellEnd"/>
-      <w:r>
-        <w:t xml:space="preserve"> </w:t>
-      </w:r>
-      <w:proofErr w:type="spellStart"/>
-      <w:r>
-        <w:t>around</w:t>
-      </w:r>
-      <w:proofErr w:type="spellEnd"/>
-      <w:r>
-        <w:t xml:space="preserve"> </w:t>
-      </w:r>
-      <w:proofErr w:type="spellStart"/>
-      <w:r>
-        <w:t>values</w:t>
-      </w:r>
-      <w:proofErr w:type="spellEnd"/>
-      <w:r>
-        <w:t xml:space="preserve"> 0.35 and 0.7. </w:t>
-      </w:r>
-      <w:proofErr w:type="spellStart"/>
-      <w:r>
-        <w:t>This</w:t>
-      </w:r>
-      <w:proofErr w:type="spellEnd"/>
-      <w:r>
-        <w:t xml:space="preserve"> </w:t>
-      </w:r>
-      <w:proofErr w:type="spellStart"/>
-      <w:r>
-        <w:t>suggests</w:t>
-      </w:r>
-      <w:proofErr w:type="spellEnd"/>
-      <w:r>
-        <w:t xml:space="preserve"> </w:t>
-      </w:r>
-      <w:proofErr w:type="spellStart"/>
-      <w:r>
-        <w:t>that</w:t>
-      </w:r>
-      <w:proofErr w:type="spellEnd"/>
-      <w:r>
-        <w:t xml:space="preserve"> </w:t>
-      </w:r>
-      <w:proofErr w:type="spellStart"/>
-      <w:r>
-        <w:t>the</w:t>
-      </w:r>
-      <w:proofErr w:type="spellEnd"/>
-      <w:r>
-        <w:t xml:space="preserve"> </w:t>
-      </w:r>
-      <w:proofErr w:type="spellStart"/>
-      <w:r>
-        <w:t>dataset</w:t>
-      </w:r>
-      <w:proofErr w:type="spellEnd"/>
-      <w:r>
-        <w:t xml:space="preserve"> </w:t>
-      </w:r>
-      <w:proofErr w:type="spellStart"/>
-      <w:r>
-        <w:t>contains</w:t>
-      </w:r>
-      <w:proofErr w:type="spellEnd"/>
-      <w:r>
-        <w:t xml:space="preserve"> a </w:t>
-      </w:r>
-      <w:proofErr w:type="spellStart"/>
-      <w:r>
-        <w:t>mix</w:t>
-      </w:r>
-      <w:proofErr w:type="spellEnd"/>
-      <w:r>
-        <w:t xml:space="preserve"> </w:t>
-      </w:r>
-      <w:proofErr w:type="spellStart"/>
-      <w:r>
-        <w:t>of</w:t>
-      </w:r>
-      <w:proofErr w:type="spellEnd"/>
-      <w:r>
-        <w:t xml:space="preserve"> </w:t>
-      </w:r>
-      <w:proofErr w:type="spellStart"/>
-      <w:r>
-        <w:t>cool</w:t>
-      </w:r>
-      <w:proofErr w:type="spellEnd"/>
-      <w:r>
-        <w:t xml:space="preserve"> and </w:t>
-      </w:r>
-      <w:proofErr w:type="spellStart"/>
-      <w:r>
-        <w:t>warm</w:t>
-      </w:r>
-      <w:proofErr w:type="spellEnd"/>
-      <w:r>
-        <w:t xml:space="preserve"> </w:t>
-      </w:r>
-      <w:proofErr w:type="spellStart"/>
-      <w:r>
-        <w:t>days</w:t>
-      </w:r>
-      <w:proofErr w:type="spellEnd"/>
-      <w:r>
-        <w:t xml:space="preserve">, </w:t>
-      </w:r>
-      <w:proofErr w:type="spellStart"/>
-      <w:r>
-        <w:t>but</w:t>
-      </w:r>
-      <w:proofErr w:type="spellEnd"/>
-      <w:r>
-        <w:t xml:space="preserve"> </w:t>
-      </w:r>
-      <w:proofErr w:type="spellStart"/>
-      <w:r>
-        <w:t>very</w:t>
-      </w:r>
-      <w:proofErr w:type="spellEnd"/>
-      <w:r>
-        <w:t xml:space="preserve"> </w:t>
-      </w:r>
-      <w:proofErr w:type="spellStart"/>
-      <w:r>
-        <w:t>few</w:t>
-      </w:r>
-      <w:proofErr w:type="spellEnd"/>
-      <w:r>
-        <w:t xml:space="preserve"> extreme </w:t>
-      </w:r>
-      <w:proofErr w:type="spellStart"/>
-      <w:r>
-        <w:t>cold</w:t>
-      </w:r>
-      <w:proofErr w:type="spellEnd"/>
-      <w:r>
-        <w:t xml:space="preserve"> </w:t>
-      </w:r>
-      <w:proofErr w:type="spellStart"/>
-      <w:r>
-        <w:t>or</w:t>
-      </w:r>
-      <w:proofErr w:type="spellEnd"/>
-      <w:r>
-        <w:t xml:space="preserve"> </w:t>
-      </w:r>
-      <w:proofErr w:type="spellStart"/>
-      <w:r>
-        <w:t>hot</w:t>
-      </w:r>
-      <w:proofErr w:type="spellEnd"/>
-      <w:r>
-        <w:t xml:space="preserve"> </w:t>
-      </w:r>
-      <w:proofErr w:type="spellStart"/>
-      <w:r>
-        <w:t>days</w:t>
-      </w:r>
-      <w:proofErr w:type="spellEnd"/>
-      <w:r>
-        <w:t>.</w:t>
-      </w:r>
-    </w:p>
-    <w:p>
-      <w:pPr>
-        <w:rPr>
-          <w:b/>
-          <w:bCs/>
-          <w:u w:val="single"/>
-        </w:rPr>
-      </w:pPr>
-      <w:proofErr w:type="spellStart"/>
-      <w:r>
-        <w:rPr>
-          <w:b/>
-          <w:bCs/>
-          <w:u w:val="single"/>
-        </w:rPr>
-        <w:t>Humidity</w:t>
-      </w:r>
-      <w:proofErr w:type="spellEnd"/>
-      <w:r>
-        <w:rPr>
-          <w:b/>
-          <w:bCs/>
-          <w:u w:val="single"/>
-        </w:rPr>
-        <w:t xml:space="preserve"> </w:t>
-      </w:r>
-      <w:proofErr w:type="spellStart"/>
-      <w:r>
-        <w:rPr>
-          <w:b/>
-          <w:bCs/>
-          <w:u w:val="single"/>
-        </w:rPr>
-        <w:t>Distribution</w:t>
-      </w:r>
-      <w:proofErr w:type="spellEnd"/>
-    </w:p>
-    <w:p>
-      <w:proofErr w:type="spellStart"/>
-      <w:r>
-        <w:t>Humidity</w:t>
-      </w:r>
-      <w:proofErr w:type="spellEnd"/>
-      <w:r>
-        <w:t xml:space="preserve"> </w:t>
-      </w:r>
-      <w:proofErr w:type="spellStart"/>
-      <w:r>
-        <w:t>is</w:t>
-      </w:r>
-      <w:proofErr w:type="spellEnd"/>
-      <w:r>
-        <w:t xml:space="preserve"> </w:t>
-      </w:r>
-      <w:proofErr w:type="spellStart"/>
-      <w:r>
-        <w:t>skewed</w:t>
-      </w:r>
-      <w:proofErr w:type="spellEnd"/>
-      <w:r>
-        <w:t xml:space="preserve"> </w:t>
-      </w:r>
-      <w:proofErr w:type="spellStart"/>
-      <w:r>
-        <w:t>to</w:t>
-      </w:r>
-      <w:proofErr w:type="spellEnd"/>
-      <w:r>
-        <w:t xml:space="preserve"> </w:t>
-      </w:r>
-      <w:proofErr w:type="spellStart"/>
-      <w:r>
-        <w:t>the</w:t>
-      </w:r>
-      <w:proofErr w:type="spellEnd"/>
-      <w:r>
-        <w:t xml:space="preserve"> </w:t>
-      </w:r>
-      <w:proofErr w:type="spellStart"/>
-      <w:r>
-        <w:t>left</w:t>
-      </w:r>
-      <w:proofErr w:type="spellEnd"/>
-      <w:r>
-        <w:t xml:space="preserve">, </w:t>
-      </w:r>
-      <w:proofErr w:type="spellStart"/>
-      <w:r>
-        <w:t>with</w:t>
-      </w:r>
-      <w:proofErr w:type="spellEnd"/>
-      <w:r>
-        <w:t xml:space="preserve"> </w:t>
-      </w:r>
-      <w:proofErr w:type="spellStart"/>
-      <w:r>
-        <w:t>most</w:t>
-      </w:r>
-      <w:proofErr w:type="spellEnd"/>
-      <w:r>
-        <w:t xml:space="preserve"> </w:t>
-      </w:r>
-      <w:proofErr w:type="spellStart"/>
-      <w:r>
-        <w:t>values</w:t>
-      </w:r>
-      <w:proofErr w:type="spellEnd"/>
-      <w:r>
-        <w:t xml:space="preserve"> </w:t>
-      </w:r>
-      <w:proofErr w:type="spellStart"/>
-      <w:r>
-        <w:t>concentrated</w:t>
-      </w:r>
-      <w:proofErr w:type="spellEnd"/>
-      <w:r>
-        <w:t xml:space="preserve"> </w:t>
-      </w:r>
-      <w:proofErr w:type="spellStart"/>
-      <w:r>
-        <w:t>between</w:t>
-      </w:r>
-      <w:proofErr w:type="spellEnd"/>
-      <w:r>
-        <w:t xml:space="preserve"> 0.4 and 0.7. </w:t>
-      </w:r>
-      <w:proofErr w:type="spellStart"/>
-      <w:r>
-        <w:t>Extremely</w:t>
-      </w:r>
-      <w:proofErr w:type="spellEnd"/>
-      <w:r>
-        <w:t xml:space="preserve"> </w:t>
-      </w:r>
-      <w:proofErr w:type="spellStart"/>
-      <w:r>
-        <w:t>dry</w:t>
-      </w:r>
-      <w:proofErr w:type="spellEnd"/>
-      <w:r>
-        <w:t xml:space="preserve"> </w:t>
-      </w:r>
-      <w:proofErr w:type="spellStart"/>
-      <w:r>
-        <w:t>or</w:t>
-      </w:r>
-      <w:proofErr w:type="spellEnd"/>
-      <w:r>
-        <w:t xml:space="preserve"> </w:t>
-      </w:r>
-      <w:proofErr w:type="spellStart"/>
-      <w:r>
-        <w:t>very</w:t>
-      </w:r>
-      <w:proofErr w:type="spellEnd"/>
-      <w:r>
-        <w:t xml:space="preserve"> </w:t>
-      </w:r>
-      <w:proofErr w:type="spellStart"/>
-      <w:r>
-        <w:t>humid</w:t>
-      </w:r>
-      <w:proofErr w:type="spellEnd"/>
-      <w:r>
-        <w:t xml:space="preserve"> </w:t>
-      </w:r>
-      <w:proofErr w:type="spellStart"/>
-      <w:r>
-        <w:t>days</w:t>
-      </w:r>
-      <w:proofErr w:type="spellEnd"/>
-      <w:r>
-        <w:t xml:space="preserve"> are rare in </w:t>
-      </w:r>
-      <w:proofErr w:type="spellStart"/>
-      <w:r>
-        <w:t>the</w:t>
-      </w:r>
-      <w:proofErr w:type="spellEnd"/>
-      <w:r>
-        <w:t xml:space="preserve"> </w:t>
-      </w:r>
-      <w:proofErr w:type="spellStart"/>
-      <w:r>
-        <w:t>dataset</w:t>
-      </w:r>
-      <w:proofErr w:type="spellEnd"/>
-      <w:r>
-        <w:t>.</w:t>
-      </w:r>
-    </w:p>
-    <w:p>
-      <w:pPr>
-        <w:rPr>
-          <w:b/>
-          <w:bCs/>
-          <w:u w:val="single"/>
-        </w:rPr>
-      </w:pPr>
-      <w:proofErr w:type="spellStart"/>
-      <w:r>
-        <w:rPr>
-          <w:b/>
-          <w:bCs/>
-          <w:u w:val="single"/>
-        </w:rPr>
-        <w:t>Conclusion</w:t>
-      </w:r>
-      <w:proofErr w:type="spellEnd"/>
-    </w:p>
-    <w:p>
-      <w:proofErr w:type="spellStart"/>
-      <w:r>
-        <w:t>The</w:t>
-      </w:r>
-      <w:proofErr w:type="spellEnd"/>
-      <w:r>
-        <w:t xml:space="preserve"> </w:t>
-      </w:r>
-      <w:proofErr w:type="spellStart"/>
-      <w:r>
-        <w:t>regions</w:t>
-      </w:r>
-      <w:proofErr w:type="spellEnd"/>
-      <w:r>
-        <w:t xml:space="preserve"> </w:t>
-      </w:r>
-      <w:proofErr w:type="spellStart"/>
-      <w:r>
-        <w:t>with</w:t>
-      </w:r>
-      <w:proofErr w:type="spellEnd"/>
-      <w:r>
-        <w:t xml:space="preserve"> </w:t>
-      </w:r>
-      <w:proofErr w:type="spellStart"/>
-      <w:r>
-        <w:t>the</w:t>
-      </w:r>
-      <w:proofErr w:type="spellEnd"/>
-      <w:r>
-        <w:t xml:space="preserve"> </w:t>
-      </w:r>
-      <w:proofErr w:type="spellStart"/>
-      <w:r>
-        <w:t>highest</w:t>
-      </w:r>
-      <w:proofErr w:type="spellEnd"/>
-      <w:r>
-        <w:t xml:space="preserve"> </w:t>
-      </w:r>
-      <w:proofErr w:type="spellStart"/>
-      <w:r>
-        <w:t>prediction</w:t>
-      </w:r>
-      <w:proofErr w:type="spellEnd"/>
-      <w:r>
-        <w:t xml:space="preserve"> </w:t>
-      </w:r>
-      <w:proofErr w:type="spellStart"/>
-      <w:r>
-        <w:t>values</w:t>
-      </w:r>
-      <w:proofErr w:type="spellEnd"/>
-      <w:r>
-        <w:t xml:space="preserve"> in </w:t>
-      </w:r>
-      <w:proofErr w:type="spellStart"/>
-      <w:r>
-        <w:t>the</w:t>
-      </w:r>
-      <w:proofErr w:type="spellEnd"/>
-      <w:r>
-        <w:t xml:space="preserve"> PDP </w:t>
-      </w:r>
-      <w:proofErr w:type="spellStart"/>
-      <w:r>
-        <w:t>also</w:t>
-      </w:r>
-      <w:proofErr w:type="spellEnd"/>
-      <w:r>
-        <w:t xml:space="preserve"> </w:t>
-      </w:r>
-      <w:proofErr w:type="spellStart"/>
-      <w:r>
-        <w:t>correspond</w:t>
-      </w:r>
-      <w:proofErr w:type="spellEnd"/>
-      <w:r>
-        <w:t xml:space="preserve"> </w:t>
-      </w:r>
-      <w:proofErr w:type="spellStart"/>
-      <w:r>
-        <w:t>to</w:t>
-      </w:r>
-      <w:proofErr w:type="spellEnd"/>
-      <w:r>
-        <w:t xml:space="preserve"> </w:t>
-      </w:r>
-      <w:proofErr w:type="spellStart"/>
-      <w:r>
-        <w:t>densely</w:t>
-      </w:r>
-      <w:proofErr w:type="spellEnd"/>
-      <w:r>
-        <w:t xml:space="preserve"> </w:t>
-      </w:r>
-      <w:proofErr w:type="spellStart"/>
-      <w:r>
-        <w:t>populated</w:t>
-      </w:r>
-      <w:proofErr w:type="spellEnd"/>
-      <w:r>
-        <w:t xml:space="preserve"> </w:t>
-      </w:r>
-      <w:proofErr w:type="spellStart"/>
-      <w:r>
-        <w:t>regions</w:t>
-      </w:r>
-      <w:proofErr w:type="spellEnd"/>
-      <w:r>
-        <w:t xml:space="preserve"> </w:t>
-      </w:r>
-      <w:proofErr w:type="spellStart"/>
-      <w:r>
-        <w:t>of</w:t>
-      </w:r>
-      <w:proofErr w:type="spellEnd"/>
-      <w:r>
-        <w:t xml:space="preserve"> </w:t>
-      </w:r>
-      <w:proofErr w:type="spellStart"/>
-      <w:r>
-        <w:t>the</w:t>
-      </w:r>
-      <w:proofErr w:type="spellEnd"/>
-      <w:r>
-        <w:t xml:space="preserve"> data. </w:t>
-      </w:r>
-      <w:proofErr w:type="spellStart"/>
-      <w:r>
-        <w:t>This</w:t>
-      </w:r>
-      <w:proofErr w:type="spellEnd"/>
-      <w:r>
-        <w:t xml:space="preserve"> </w:t>
-      </w:r>
-      <w:proofErr w:type="spellStart"/>
-      <w:r>
-        <w:t>means</w:t>
-      </w:r>
-      <w:proofErr w:type="spellEnd"/>
-      <w:r>
-        <w:t xml:space="preserve"> </w:t>
-      </w:r>
-      <w:proofErr w:type="spellStart"/>
-      <w:r>
-        <w:t>that</w:t>
-      </w:r>
-      <w:proofErr w:type="spellEnd"/>
-      <w:r>
-        <w:t xml:space="preserve"> </w:t>
-      </w:r>
-      <w:proofErr w:type="spellStart"/>
-      <w:r>
-        <w:t>the</w:t>
-      </w:r>
-      <w:proofErr w:type="spellEnd"/>
-      <w:r>
-        <w:t xml:space="preserve"> </w:t>
-      </w:r>
-      <w:proofErr w:type="spellStart"/>
-      <w:r>
-        <w:t>model</w:t>
-      </w:r>
-      <w:proofErr w:type="spellEnd"/>
-      <w:r>
-        <w:t xml:space="preserve"> </w:t>
-      </w:r>
-      <w:proofErr w:type="spellStart"/>
-      <w:r>
-        <w:t>is</w:t>
-      </w:r>
-      <w:proofErr w:type="spellEnd"/>
-      <w:r>
-        <w:t xml:space="preserve"> </w:t>
-      </w:r>
-      <w:proofErr w:type="spellStart"/>
-      <w:r>
-        <w:t>learning</w:t>
-      </w:r>
-      <w:proofErr w:type="spellEnd"/>
-      <w:r>
-        <w:t xml:space="preserve"> </w:t>
-      </w:r>
-      <w:proofErr w:type="spellStart"/>
-      <w:r>
-        <w:t>from</w:t>
-      </w:r>
-      <w:proofErr w:type="spellEnd"/>
-      <w:r>
-        <w:t xml:space="preserve"> </w:t>
-      </w:r>
-      <w:proofErr w:type="spellStart"/>
-      <w:r>
-        <w:t>frequent</w:t>
-      </w:r>
-      <w:proofErr w:type="spellEnd"/>
-      <w:r>
-        <w:t xml:space="preserve">, </w:t>
-      </w:r>
-      <w:proofErr w:type="spellStart"/>
-      <w:r>
-        <w:t>meaningful</w:t>
-      </w:r>
-      <w:proofErr w:type="spellEnd"/>
-      <w:r>
-        <w:t xml:space="preserve"> </w:t>
-      </w:r>
-      <w:proofErr w:type="spellStart"/>
-      <w:r>
-        <w:t>patterns</w:t>
-      </w:r>
-      <w:proofErr w:type="spellEnd"/>
-      <w:r>
-        <w:t xml:space="preserve">, </w:t>
-      </w:r>
-      <w:proofErr w:type="spellStart"/>
-      <w:r>
-        <w:t>rather</w:t>
-      </w:r>
-      <w:proofErr w:type="spellEnd"/>
-      <w:r>
-        <w:t xml:space="preserve"> </w:t>
-      </w:r>
-      <w:proofErr w:type="spellStart"/>
-      <w:r>
-        <w:t>than</w:t>
-      </w:r>
-      <w:proofErr w:type="spellEnd"/>
-      <w:r>
-        <w:t xml:space="preserve"> </w:t>
-      </w:r>
-      <w:proofErr w:type="spellStart"/>
-      <w:r>
-        <w:t>extrapolating</w:t>
-      </w:r>
-      <w:proofErr w:type="spellEnd"/>
-      <w:r>
-        <w:t xml:space="preserve"> </w:t>
-      </w:r>
-      <w:proofErr w:type="spellStart"/>
-      <w:r>
-        <w:t>from</w:t>
-      </w:r>
-      <w:proofErr w:type="spellEnd"/>
-      <w:r>
-        <w:t xml:space="preserve"> rare </w:t>
-      </w:r>
-      <w:proofErr w:type="spellStart"/>
-      <w:r>
-        <w:t>conditions</w:t>
-      </w:r>
-      <w:proofErr w:type="spellEnd"/>
-      <w:r>
-        <w:t>.</w:t>
-      </w:r>
-    </w:p>
-    <w:p>
-      <w:pPr>
-        <w:pStyle w:val="Ttulo1"/>
-      </w:pPr>
-      <w:bookmarkStart w:id="3" w:name="_Toc198231563"/>
-      <w:proofErr w:type="spellStart"/>
-      <w:r>
-        <w:t>Exercise</w:t>
-      </w:r>
-      <w:proofErr w:type="spellEnd"/>
-      <w:r>
-        <w:t xml:space="preserve"> 3</w:t>
-      </w:r>
-      <w:bookmarkEnd w:id="3"/>
-    </w:p>
-    <w:p/>
-    <w:p>
-      <w:pPr>
-        <w:pStyle w:val="Ttulo2"/>
-      </w:pPr>
-      <w:bookmarkStart w:id="4" w:name="_Toc198231564"/>
-      <w:r>
+        <w:rPr>
+          <w:lang w:val="en-US"/>
+        </w:rPr>
+      </w:pPr>
+      <w:bookmarkStart w:id="9" w:name="_Toc198304183"/>
+      <w:r>
+        <w:rPr>
+          <w:lang w:val="en-US"/>
+        </w:rPr>
         <w:t xml:space="preserve">3.1 </w:t>
       </w:r>
-      <w:proofErr w:type="spellStart"/>
-      <w:r>
-        <w:t>Overview</w:t>
-      </w:r>
-      <w:proofErr w:type="spellEnd"/>
-      <w:r>
-        <w:t xml:space="preserve"> and </w:t>
-      </w:r>
-      <w:proofErr w:type="spellStart"/>
-      <w:r>
-        <w:t>Methodology</w:t>
-      </w:r>
-      <w:bookmarkEnd w:id="4"/>
-      <w:proofErr w:type="spellEnd"/>
-    </w:p>
-    <w:p/>
-    <w:p>
-      <w:pPr>
-        <w:rPr>
-          <w:lang w:val="en-US"/>
-        </w:rPr>
-      </w:pPr>
-      <w:r>
-        <w:rPr>
-          <w:lang w:val="en-US"/>
-        </w:rPr>
-        <w:t xml:space="preserve">Understanding what drives the price of a house is crucial for real estate strategy, both from a business and a client-facing perspective. Using a Random Forest model trained on a representative sample from the kc_house_data.csv dataset, we applied Partial Dependence </w:t>
-      </w:r>
-      <w:r>
-        <w:rPr>
-          <w:lang w:val="en-US"/>
-        </w:rPr>
-        <w:lastRenderedPageBreak/>
-        <w:t xml:space="preserve">Plots (PDP) to interpret the global behavior of the model regarding four essential features: bedrooms, bathrooms, </w:t>
+      <w:r>
+        <w:rPr>
+          <w:lang w:val="en-US"/>
+        </w:rPr>
+        <w:t>Overview and Methodology</w:t>
+      </w:r>
+      <w:bookmarkEnd w:id="9"/>
+    </w:p>
+    <w:p>
+      <w:pPr>
+        <w:rPr>
+          <w:lang w:val="en-US"/>
+        </w:rPr>
+      </w:pPr>
+    </w:p>
+    <w:p>
+      <w:pPr>
+        <w:rPr>
+          <w:lang w:val="en-US"/>
+        </w:rPr>
+      </w:pPr>
+      <w:r>
+        <w:rPr>
+          <w:lang w:val="en-US"/>
+        </w:rPr>
+        <w:t xml:space="preserve">Understanding what drives the price of a house is crucial for real estate strategy, both from a business and a client-facing perspective. Using a Random Forest model trained on a representative sample from the kc_house_data.csv dataset, we applied Partial Dependence Plots (PDP) to interpret the global behavior of the model regarding four essential features: bedrooms, bathrooms, </w:t>
       </w:r>
       <w:proofErr w:type="spellStart"/>
       <w:r>
@@ -4516,7 +3812,7 @@
                     <pic:cNvPicPr/>
                   </pic:nvPicPr>
                   <pic:blipFill>
-                    <a:blip r:embed="rId9"/>
+                    <a:blip r:embed="rId14"/>
                     <a:stretch>
                       <a:fillRect/>
                     </a:stretch>
@@ -4546,12 +3842,26 @@
     </w:p>
     <w:p>
       <w:pPr>
+        <w:rPr>
+          <w:lang w:val="en-US"/>
+        </w:rPr>
+      </w:pPr>
+    </w:p>
+    <w:p>
+      <w:pPr>
+        <w:rPr>
+          <w:lang w:val="en-US"/>
+        </w:rPr>
+      </w:pPr>
+    </w:p>
+    <w:p>
+      <w:pPr>
         <w:pStyle w:val="Ttulo2"/>
         <w:rPr>
           <w:lang w:val="en-US"/>
         </w:rPr>
       </w:pPr>
-      <w:bookmarkStart w:id="5" w:name="_Toc198231565"/>
+      <w:bookmarkStart w:id="10" w:name="_Toc198304184"/>
       <w:r>
         <w:rPr>
           <w:lang w:val="en-US"/>
@@ -4578,7 +3888,7 @@
         </w:rPr>
         <w:t>: Usable Space Drives Value</w:t>
       </w:r>
-      <w:bookmarkEnd w:id="5"/>
+      <w:bookmarkEnd w:id="10"/>
     </w:p>
     <w:p>
       <w:pPr>
@@ -4598,8 +3908,9 @@
           <w:noProof/>
           <w:lang w:val="en-US"/>
         </w:rPr>
+        <w:lastRenderedPageBreak/>
         <w:drawing>
-          <wp:inline distT="0" distB="0" distL="0" distR="0" wp14:anchorId="51E0A9FA" wp14:editId="6061200D">
+          <wp:inline distT="0" distB="0" distL="0" distR="0" wp14:anchorId="51E0A9FA" wp14:editId="1C1D7473">
             <wp:extent cx="5400040" cy="2442845"/>
             <wp:effectExtent l="0" t="0" r="0" b="0"/>
             <wp:docPr id="689712672" name="Imagen 2" descr="Gráfico, Gráfico de líneas&#10;&#10;El contenido generado por IA puede ser incorrecto."/>
@@ -4614,7 +3925,7 @@
                     <pic:cNvPicPr/>
                   </pic:nvPicPr>
                   <pic:blipFill>
-                    <a:blip r:embed="rId10" cstate="print">
+                    <a:blip r:embed="rId15" cstate="print">
                       <a:extLst>
                         <a:ext uri="{28A0092B-C50C-407E-A947-70E740481C1C}">
                           <a14:useLocalDpi xmlns:a14="http://schemas.microsoft.com/office/drawing/2010/main" val="0"/>
@@ -4717,7 +4028,7 @@
           <w:lang w:val="en-US"/>
         </w:rPr>
       </w:pPr>
-      <w:bookmarkStart w:id="6" w:name="_Toc198231566"/>
+      <w:bookmarkStart w:id="11" w:name="_Toc198304185"/>
       <w:r>
         <w:rPr>
           <w:lang w:val="en-US"/>
@@ -4730,7 +4041,7 @@
         </w:rPr>
         <w:t>Impact of bathrooms: A Marker of Comfort and Luxury</w:t>
       </w:r>
-      <w:bookmarkEnd w:id="6"/>
+      <w:bookmarkEnd w:id="11"/>
     </w:p>
     <w:p>
       <w:pPr>
@@ -4750,9 +4061,8 @@
           <w:noProof/>
           <w:lang w:val="en-US"/>
         </w:rPr>
-        <w:lastRenderedPageBreak/>
         <w:drawing>
-          <wp:inline distT="0" distB="0" distL="0" distR="0" wp14:anchorId="2BAD6F1F" wp14:editId="6C4CFBB4">
+          <wp:inline distT="0" distB="0" distL="0" distR="0" wp14:anchorId="2BAD6F1F" wp14:editId="08B4D35E">
             <wp:extent cx="5400040" cy="2437130"/>
             <wp:effectExtent l="0" t="0" r="0" b="1270"/>
             <wp:docPr id="885244022" name="Imagen 3" descr="Gráfico, Gráfico de líneas&#10;&#10;El contenido generado por IA puede ser incorrecto."/>
@@ -4767,7 +4077,7 @@
                     <pic:cNvPicPr/>
                   </pic:nvPicPr>
                   <pic:blipFill>
-                    <a:blip r:embed="rId11" cstate="print">
+                    <a:blip r:embed="rId16" cstate="print">
                       <a:extLst>
                         <a:ext uri="{28A0092B-C50C-407E-A947-70E740481C1C}">
                           <a14:useLocalDpi xmlns:a14="http://schemas.microsoft.com/office/drawing/2010/main" val="0"/>
@@ -4825,13 +4135,34 @@
         <w:rPr>
           <w:lang w:val="en-US"/>
         </w:rPr>
-        <w:t xml:space="preserve"> a generally increasing trend, though with more complexity. For homes with 1 to 4 bathrooms, the effect on price is steady but moderate. However, after 4 bathrooms, the predicted price begins to rise more sharply. This indicates a non-linear effect: having additional bathrooms begins to act as a luxury signal rather than just a functional feature. This reinforces the idea of interaction effects mentioned in the interpretability materials—specifically, how the impact of a variable may change depending on the value range. bathrooms </w:t>
+        <w:t xml:space="preserve"> a generally increasing trend, though with more complexity. For homes with 1 to 4 bathrooms, the effect on price is steady but moderate. However, after 4 bathrooms, the predicted price begins to rise more sharply. This indicates a non-linear effect: </w:t>
+      </w:r>
+      <w:r>
+        <w:rPr>
+          <w:lang w:val="en-US"/>
+        </w:rPr>
+        <w:lastRenderedPageBreak/>
+        <w:t xml:space="preserve">having additional bathrooms begins to act as a luxury signal rather than just a functional feature. This reinforces the idea of interaction effects mentioned in the interpretability materials—specifically, how the impact of a variable may change depending on the value range. </w:t>
       </w:r>
       <w:proofErr w:type="gramStart"/>
       <w:r>
         <w:rPr>
           <w:lang w:val="en-US"/>
         </w:rPr>
+        <w:t>bathrooms</w:t>
+      </w:r>
+      <w:proofErr w:type="gramEnd"/>
+      <w:r>
+        <w:rPr>
+          <w:lang w:val="en-US"/>
+        </w:rPr>
+        <w:t xml:space="preserve"> </w:t>
+      </w:r>
+      <w:proofErr w:type="gramStart"/>
+      <w:r>
+        <w:rPr>
+          <w:lang w:val="en-US"/>
+        </w:rPr>
         <w:t>is</w:t>
       </w:r>
       <w:proofErr w:type="gramEnd"/>
@@ -4856,7 +4187,7 @@
           <w:lang w:val="en-US"/>
         </w:rPr>
       </w:pPr>
-      <w:bookmarkStart w:id="7" w:name="_Toc198231567"/>
+      <w:bookmarkStart w:id="12" w:name="_Toc198304186"/>
       <w:r>
         <w:rPr>
           <w:lang w:val="en-US"/>
@@ -4869,7 +4200,7 @@
         </w:rPr>
         <w:t>Impact of floors: Architectural Layout and Price Steps</w:t>
       </w:r>
-      <w:bookmarkEnd w:id="7"/>
+      <w:bookmarkEnd w:id="12"/>
     </w:p>
     <w:p>
       <w:pPr>
@@ -4890,7 +4221,7 @@
           <w:lang w:val="en-US"/>
         </w:rPr>
         <w:drawing>
-          <wp:inline distT="0" distB="0" distL="0" distR="0" wp14:anchorId="22FE1A0C" wp14:editId="2DE95ACB">
+          <wp:inline distT="0" distB="0" distL="0" distR="0" wp14:anchorId="22FE1A0C" wp14:editId="2F27109B">
             <wp:extent cx="5400040" cy="2449830"/>
             <wp:effectExtent l="0" t="0" r="0" b="7620"/>
             <wp:docPr id="1779527775" name="Imagen 4" descr="Gráfico, Gráfico de líneas&#10;&#10;El contenido generado por IA puede ser incorrecto."/>
@@ -4905,7 +4236,7 @@
                     <pic:cNvPicPr/>
                   </pic:nvPicPr>
                   <pic:blipFill>
-                    <a:blip r:embed="rId12" cstate="print">
+                    <a:blip r:embed="rId17" cstate="print">
                       <a:extLst>
                         <a:ext uri="{28A0092B-C50C-407E-A947-70E740481C1C}">
                           <a14:useLocalDpi xmlns:a14="http://schemas.microsoft.com/office/drawing/2010/main" val="0"/>
@@ -4977,65 +4308,94 @@
         <w:rPr>
           <w:lang w:val="en-US"/>
         </w:rPr>
-        <w:t xml:space="preserve"> vs. duplex vs. triplex) might serve as a proxy for perceived luxury or space distribution, rather than contributing value in a continuous </w:t>
-      </w:r>
-      <w:r>
-        <w:rPr>
+        <w:t xml:space="preserve"> vs. duplex vs. triplex) might serve as a proxy for perceived luxury or space distribution, rather than contributing value in a continuous way. While it’s not as influential as other features, the effect is consistent enough to consider it during marketing or design decisions. The plot’s clear stair-step structure reflects the categorical nature of the variable and aligns with the model’s internal logic.</w:t>
+      </w:r>
+    </w:p>
+    <w:p>
+      <w:pPr>
+        <w:rPr>
+          <w:lang w:val="en-US"/>
+        </w:rPr>
+      </w:pPr>
+    </w:p>
+    <w:p>
+      <w:pPr>
+        <w:rPr>
+          <w:lang w:val="en-US"/>
+        </w:rPr>
+      </w:pPr>
+    </w:p>
+    <w:p>
+      <w:pPr>
+        <w:rPr>
+          <w:lang w:val="en-US"/>
+        </w:rPr>
+      </w:pPr>
+    </w:p>
+    <w:p>
+      <w:pPr>
+        <w:rPr>
+          <w:lang w:val="en-US"/>
+        </w:rPr>
+      </w:pPr>
+    </w:p>
+    <w:p>
+      <w:pPr>
+        <w:rPr>
+          <w:lang w:val="en-US"/>
+        </w:rPr>
+      </w:pPr>
+    </w:p>
+    <w:p>
+      <w:pPr>
+        <w:rPr>
+          <w:lang w:val="en-US"/>
+        </w:rPr>
+      </w:pPr>
+    </w:p>
+    <w:p>
+      <w:pPr>
+        <w:pStyle w:val="Ttulo2"/>
+        <w:rPr>
+          <w:lang w:val="en-US"/>
+        </w:rPr>
+      </w:pPr>
+      <w:bookmarkStart w:id="13" w:name="_Toc198304187"/>
+      <w:r>
+        <w:rPr>
+          <w:lang w:val="en-US"/>
+        </w:rPr>
+        <w:t xml:space="preserve">3.5 </w:t>
+      </w:r>
+      <w:r>
+        <w:rPr>
+          <w:lang w:val="en-US"/>
+        </w:rPr>
+        <w:t>Impact of bedrooms: A Misleading Indicator of Value</w:t>
+      </w:r>
+      <w:bookmarkEnd w:id="13"/>
+    </w:p>
+    <w:p>
+      <w:pPr>
+        <w:rPr>
+          <w:lang w:val="en-US"/>
+        </w:rPr>
+      </w:pPr>
+    </w:p>
+    <w:p>
+      <w:pPr>
+        <w:rPr>
+          <w:lang w:val="en-US"/>
+        </w:rPr>
+      </w:pPr>
+      <w:r>
+        <w:rPr>
+          <w:noProof/>
           <w:lang w:val="en-US"/>
         </w:rPr>
         <w:lastRenderedPageBreak/>
-        <w:t>way. While it’s not as influential as other features, the effect is consistent enough to consider it during marketing or design decisions. The plot’s clear stair-step structure reflects the categorical nature of the variable and aligns with the model’s internal logic.</w:t>
-      </w:r>
-    </w:p>
-    <w:p>
-      <w:pPr>
-        <w:rPr>
-          <w:lang w:val="en-US"/>
-        </w:rPr>
-      </w:pPr>
-    </w:p>
-    <w:p>
-      <w:pPr>
-        <w:pStyle w:val="Ttulo2"/>
-        <w:rPr>
-          <w:lang w:val="en-US"/>
-        </w:rPr>
-      </w:pPr>
-      <w:bookmarkStart w:id="8" w:name="_Toc198231568"/>
-      <w:r>
-        <w:rPr>
-          <w:lang w:val="en-US"/>
-        </w:rPr>
-        <w:t xml:space="preserve">3.5 </w:t>
-      </w:r>
-      <w:r>
-        <w:rPr>
-          <w:lang w:val="en-US"/>
-        </w:rPr>
-        <w:t>Impact of bedrooms: A Misleading Indicator of Value</w:t>
-      </w:r>
-      <w:bookmarkEnd w:id="8"/>
-    </w:p>
-    <w:p>
-      <w:pPr>
-        <w:rPr>
-          <w:lang w:val="en-US"/>
-        </w:rPr>
-      </w:pPr>
-    </w:p>
-    <w:p>
-      <w:pPr>
-        <w:rPr>
-          <w:lang w:val="en-US"/>
-        </w:rPr>
-      </w:pPr>
-      <w:r>
-        <w:rPr>
-          <w:noProof/>
-          <w:lang w:val="en-US"/>
-        </w:rPr>
         <w:drawing>
-          <wp:inline distT="0" distB="0" distL="0" distR="0" wp14:anchorId="33281ED7" wp14:editId="61AC669C">
+          <wp:inline distT="0" distB="0" distL="0" distR="0" wp14:anchorId="33281ED7" wp14:editId="7A76805B">
             <wp:extent cx="5400040" cy="2456815"/>
             <wp:effectExtent l="0" t="0" r="0" b="635"/>
             <wp:docPr id="1879408667" name="Imagen 5" descr="Gráfico, Gráfico de líneas&#10;&#10;El contenido generado por IA puede ser incorrecto."/>
@@ -5050,7 +4410,7 @@
                     <pic:cNvPicPr/>
                   </pic:nvPicPr>
                   <pic:blipFill>
-                    <a:blip r:embed="rId13" cstate="print">
+                    <a:blip r:embed="rId18" cstate="print">
                       <a:extLst>
                         <a:ext uri="{28A0092B-C50C-407E-A947-70E740481C1C}">
                           <a14:useLocalDpi xmlns:a14="http://schemas.microsoft.com/office/drawing/2010/main" val="0"/>
@@ -5118,7 +4478,7 @@
           <w:lang w:val="en-US"/>
         </w:rPr>
       </w:pPr>
-      <w:bookmarkStart w:id="9" w:name="_Toc198231569"/>
+      <w:bookmarkStart w:id="14" w:name="_Toc198304188"/>
       <w:r>
         <w:rPr>
           <w:lang w:val="en-US"/>
@@ -5131,7 +4491,7 @@
         </w:rPr>
         <w:t>Model Interpretability and Practical Relevance</w:t>
       </w:r>
-      <w:bookmarkEnd w:id="9"/>
+      <w:bookmarkEnd w:id="14"/>
     </w:p>
     <w:p>
       <w:pPr>
@@ -5170,38 +4530,112 @@
         <w:rPr>
           <w:lang w:val="en-US"/>
         </w:rPr>
-        <w:t xml:space="preserve">Their main advantage lies in their interpretability and intuitive visualization, making complex model behavior more accessible. However, PDPs assume feature independence and may be misleading in regions with low data density or high feature correlation. For instance, the erratic </w:t>
-      </w:r>
+        <w:t>Their main advantage lies in their interpretability and intuitive visualization, making complex model behavior more accessible. However, PDPs assume feature independence and may be misleading in regions with low data density or high feature correlation. For instance, the erratic behavior of bedrooms could be due to hidden interactions not captured in the plot. In the future, combining PDPs with Individual Conditional Expectation (ICE) plots or analyzing interaction effects using H-statistics could provide deeper and more accurate insights.</w:t>
+      </w:r>
+    </w:p>
+    <w:p>
+      <w:pPr>
+        <w:rPr>
+          <w:lang w:val="en-US"/>
+        </w:rPr>
+      </w:pPr>
+    </w:p>
+    <w:p>
+      <w:pPr>
+        <w:pStyle w:val="Ttulo1"/>
+        <w:rPr>
+          <w:lang w:val="en-US"/>
+        </w:rPr>
+      </w:pPr>
+      <w:bookmarkStart w:id="15" w:name="_Toc198304189"/>
       <w:r>
         <w:rPr>
           <w:lang w:val="en-US"/>
         </w:rPr>
         <w:lastRenderedPageBreak/>
-        <w:t>behavior of bedrooms could be due to hidden interactions not captured in the plot. In the future, combining PDPs with Individual Conditional Expectation (ICE) plots or analyzing interaction effects using H-statistics could provide deeper and more accurate insights.</w:t>
-      </w:r>
-    </w:p>
-    <w:p>
-      <w:pPr>
-        <w:rPr>
-          <w:lang w:val="en-US"/>
-        </w:rPr>
-      </w:pPr>
-    </w:p>
-    <w:p>
-      <w:pPr>
-        <w:pStyle w:val="Ttulo1"/>
-        <w:rPr>
-          <w:lang w:val="en-US"/>
-        </w:rPr>
-      </w:pPr>
-      <w:bookmarkStart w:id="10" w:name="_Toc198231570"/>
-      <w:r>
-        <w:rPr>
-          <w:lang w:val="en-US"/>
-        </w:rPr>
         <w:t>Final Conclusions</w:t>
       </w:r>
-      <w:bookmarkEnd w:id="10"/>
+      <w:bookmarkEnd w:id="15"/>
+    </w:p>
+    <w:p>
+      <w:pPr>
+        <w:rPr>
+          <w:lang w:val="en-US"/>
+        </w:rPr>
+      </w:pPr>
+      <w:r>
+        <w:rPr>
+          <w:lang w:val="en-US"/>
+        </w:rPr>
+        <w:t xml:space="preserve">This report has demonstrated the practical value of </w:t>
+      </w:r>
+      <w:r>
+        <w:rPr>
+          <w:b/>
+          <w:bCs/>
+          <w:lang w:val="en-US"/>
+        </w:rPr>
+        <w:t>Partial Dependence Plots (PDPs)</w:t>
+      </w:r>
+      <w:r>
+        <w:rPr>
+          <w:lang w:val="en-US"/>
+        </w:rPr>
+        <w:t xml:space="preserve"> as a tool for interpreting complex machine learning models in regression tasks. Through their application to both bike rental demand and house price prediction, we have uncovered meaningful relationships between input features and model outputs—many of which align well with real-world expectations.</w:t>
+      </w:r>
+    </w:p>
+    <w:p>
+      <w:pPr>
+        <w:rPr>
+          <w:lang w:val="en-US"/>
+        </w:rPr>
+      </w:pPr>
+      <w:r>
+        <w:rPr>
+          <w:lang w:val="en-US"/>
+        </w:rPr>
+        <w:t>In the case of bike rentals, variables such as temperature and days since 2011 showed a strong positive influence, while humidity and wind speed had a consistent negative impact. These insights confirm that the model successfully captures seasonal trends and human behavioral patterns. In the housing price model, square footage emerged as the most influential factor, followed by bathrooms and floors, while the number of bedrooms proved less reliable as an indicator of value. These findings highlight the importance of considering not just the quantity but also the quality and context of property attributes.</w:t>
+      </w:r>
+    </w:p>
+    <w:p>
+      <w:pPr>
+        <w:rPr>
+          <w:lang w:val="en-US"/>
+        </w:rPr>
+      </w:pPr>
+      <w:r>
+        <w:rPr>
+          <w:lang w:val="en-US"/>
+        </w:rPr>
+        <w:t>Overall, the use of PDPs provided a clear, intuitive way to understand global model behavior and supported actionable conclusions from a business perspective. However, we also noted certain limitations—such as the assumption of feature independence and potential misinterpretations in sparse data regions. To address these, future analyses could incorporate complementary tools like Individual Conditional Expectation (ICE) plots or feature interaction metrics to refine the interpretability of predictive models.</w:t>
+      </w:r>
+    </w:p>
+    <w:p>
+      <w:pPr>
+        <w:rPr>
+          <w:lang w:val="en-US"/>
+        </w:rPr>
+      </w:pPr>
+      <w:r>
+        <w:rPr>
+          <w:lang w:val="en-US"/>
+        </w:rPr>
+        <w:t xml:space="preserve">By balancing statistical rigor with visual clarity, PDPs prove to be </w:t>
+      </w:r>
+      <w:proofErr w:type="gramStart"/>
+      <w:r>
+        <w:rPr>
+          <w:lang w:val="en-US"/>
+        </w:rPr>
+        <w:t>a valuable asset</w:t>
+      </w:r>
+      <w:proofErr w:type="gramEnd"/>
+      <w:r>
+        <w:rPr>
+          <w:lang w:val="en-US"/>
+        </w:rPr>
+        <w:t xml:space="preserve"> for data-driven decision-making, bridging the gap between technical modeling and strategic insight.</w:t>
+      </w:r>
     </w:p>
     <w:p>
       <w:pPr>
@@ -5268,6 +4702,127 @@
     </w:p>
   </w:footnote>
 </w:footnotes>
+</file>
+
+<file path=word/numbering.xml><?xml version="1.0" encoding="utf-8"?>
+<w:numbering xmlns:wpc="http://schemas.microsoft.com/office/word/2010/wordprocessingCanvas" xmlns:cx="http://schemas.microsoft.com/office/drawing/2014/chartex" xmlns:cx1="http://schemas.microsoft.com/office/drawing/2015/9/8/chartex" xmlns:cx2="http://schemas.microsoft.com/office/drawing/2015/10/21/chartex" xmlns:cx3="http://schemas.microsoft.com/office/drawing/2016/5/9/chartex" xmlns:cx4="http://schemas.microsoft.com/office/drawing/2016/5/10/chartex" xmlns:cx5="http://schemas.microsoft.com/office/drawing/2016/5/11/chartex" xmlns:cx6="http://schemas.microsoft.com/office/drawing/2016/5/12/chartex" xmlns:cx7="http://schemas.microsoft.com/office/drawing/2016/5/13/chartex" xmlns:cx8="http://schemas.microsoft.com/office/drawing/2016/5/14/chartex" xmlns:mc="http://schemas.openxmlformats.org/markup-compatibility/2006" xmlns:aink="http://schemas.microsoft.com/office/drawing/2016/ink" xmlns:am3d="http://schemas.microsoft.com/office/drawing/2017/model3d" xmlns:o="urn:schemas-microsoft-com:office:office" xmlns:oel="http://schemas.microsoft.com/office/2019/extlst" xmlns:r="http://schemas.openxmlformats.org/officeDocument/2006/relationships" xmlns:m="http://schemas.openxmlformats.org/officeDocument/2006/math" xmlns:v="urn:schemas-microsoft-com:vml" xmlns:wp14="http://schemas.microsoft.com/office/word/2010/wordprocessingDrawing" xmlns:wp="http://schemas.openxmlformats.org/drawingml/2006/wordprocessingDrawing" xmlns:w10="urn:schemas-microsoft-com:office:word" xmlns:w="http://schemas.openxmlformats.org/wordprocessingml/2006/main" xmlns:w14="http://schemas.microsoft.com/office/word/2010/wordml" xmlns:w15="http://schemas.microsoft.com/office/word/2012/wordml" xmlns:w16cex="http://schemas.microsoft.com/office/word/2018/wordml/cex" xmlns:w16cid="http://schemas.microsoft.com/office/word/2016/wordml/cid" xmlns:w16="http://schemas.microsoft.com/office/word/2018/wordml" xmlns:w16du="http://schemas.microsoft.com/office/word/2023/wordml/word16du" xmlns:w16sdtdh="http://schemas.microsoft.com/office/word/2020/wordml/sdtdatahash" xmlns:w16sdtfl="http://schemas.microsoft.com/office/word/2024/wordml/sdtformatlock" xmlns:w16se="http://schemas.microsoft.com/office/word/2015/wordml/symex" xmlns:wpg="http://schemas.microsoft.com/office/word/2010/wordprocessingGroup" xmlns:wpi="http://schemas.microsoft.com/office/word/2010/wordprocessingInk" xmlns:wne="http://schemas.microsoft.com/office/word/2006/wordml" xmlns:wps="http://schemas.microsoft.com/office/word/2010/wordprocessingShape" mc:Ignorable="w14 w15 w16se w16cid w16 w16cex w16sdtdh w16sdtfl w16du wp14">
+  <w:abstractNum w:abstractNumId="0" w15:restartNumberingAfterBreak="0">
+    <w:nsid w:val="69EC6368"/>
+    <w:multiLevelType w:val="multilevel"/>
+    <w:tmpl w:val="960EFC58"/>
+    <w:lvl w:ilvl="0">
+      <w:start w:val="1"/>
+      <w:numFmt w:val="decimal"/>
+      <w:lvlText w:val="%1"/>
+      <w:lvlJc w:val="left"/>
+      <w:pPr>
+        <w:ind w:left="360" w:hanging="360"/>
+      </w:pPr>
+      <w:rPr>
+        <w:rFonts w:hint="default"/>
+      </w:rPr>
+    </w:lvl>
+    <w:lvl w:ilvl="1">
+      <w:start w:val="1"/>
+      <w:numFmt w:val="decimal"/>
+      <w:lvlText w:val="%1.%2"/>
+      <w:lvlJc w:val="left"/>
+      <w:pPr>
+        <w:ind w:left="360" w:hanging="360"/>
+      </w:pPr>
+      <w:rPr>
+        <w:rFonts w:hint="default"/>
+      </w:rPr>
+    </w:lvl>
+    <w:lvl w:ilvl="2">
+      <w:start w:val="1"/>
+      <w:numFmt w:val="decimal"/>
+      <w:lvlText w:val="%1.%2.%3"/>
+      <w:lvlJc w:val="left"/>
+      <w:pPr>
+        <w:ind w:left="720" w:hanging="720"/>
+      </w:pPr>
+      <w:rPr>
+        <w:rFonts w:hint="default"/>
+      </w:rPr>
+    </w:lvl>
+    <w:lvl w:ilvl="3">
+      <w:start w:val="1"/>
+      <w:numFmt w:val="decimal"/>
+      <w:lvlText w:val="%1.%2.%3.%4"/>
+      <w:lvlJc w:val="left"/>
+      <w:pPr>
+        <w:ind w:left="720" w:hanging="720"/>
+      </w:pPr>
+      <w:rPr>
+        <w:rFonts w:hint="default"/>
+      </w:rPr>
+    </w:lvl>
+    <w:lvl w:ilvl="4">
+      <w:start w:val="1"/>
+      <w:numFmt w:val="decimal"/>
+      <w:lvlText w:val="%1.%2.%3.%4.%5"/>
+      <w:lvlJc w:val="left"/>
+      <w:pPr>
+        <w:ind w:left="1080" w:hanging="1080"/>
+      </w:pPr>
+      <w:rPr>
+        <w:rFonts w:hint="default"/>
+      </w:rPr>
+    </w:lvl>
+    <w:lvl w:ilvl="5">
+      <w:start w:val="1"/>
+      <w:numFmt w:val="decimal"/>
+      <w:lvlText w:val="%1.%2.%3.%4.%5.%6"/>
+      <w:lvlJc w:val="left"/>
+      <w:pPr>
+        <w:ind w:left="1080" w:hanging="1080"/>
+      </w:pPr>
+      <w:rPr>
+        <w:rFonts w:hint="default"/>
+      </w:rPr>
+    </w:lvl>
+    <w:lvl w:ilvl="6">
+      <w:start w:val="1"/>
+      <w:numFmt w:val="decimal"/>
+      <w:lvlText w:val="%1.%2.%3.%4.%5.%6.%7"/>
+      <w:lvlJc w:val="left"/>
+      <w:pPr>
+        <w:ind w:left="1440" w:hanging="1440"/>
+      </w:pPr>
+      <w:rPr>
+        <w:rFonts w:hint="default"/>
+      </w:rPr>
+    </w:lvl>
+    <w:lvl w:ilvl="7">
+      <w:start w:val="1"/>
+      <w:numFmt w:val="decimal"/>
+      <w:lvlText w:val="%1.%2.%3.%4.%5.%6.%7.%8"/>
+      <w:lvlJc w:val="left"/>
+      <w:pPr>
+        <w:ind w:left="1440" w:hanging="1440"/>
+      </w:pPr>
+      <w:rPr>
+        <w:rFonts w:hint="default"/>
+      </w:rPr>
+    </w:lvl>
+    <w:lvl w:ilvl="8">
+      <w:start w:val="1"/>
+      <w:numFmt w:val="decimal"/>
+      <w:lvlText w:val="%1.%2.%3.%4.%5.%6.%7.%8.%9"/>
+      <w:lvlJc w:val="left"/>
+      <w:pPr>
+        <w:ind w:left="1440" w:hanging="1440"/>
+      </w:pPr>
+      <w:rPr>
+        <w:rFonts w:hint="default"/>
+      </w:rPr>
+    </w:lvl>
+  </w:abstractNum>
+  <w:num w:numId="1" w16cid:durableId="1143962534">
+    <w:abstractNumId w:val="0"/>
+  </w:num>
+</w:numbering>
 </file>
 
 <file path=word/styles.xml><?xml version="1.0" encoding="utf-8"?>
@@ -5356,7 +4911,7 @@
     <w:lsdException w:name="Closing" w:semiHidden="1" w:unhideWhenUsed="1"/>
     <w:lsdException w:name="Signature" w:semiHidden="1" w:unhideWhenUsed="1"/>
     <w:lsdException w:name="Default Paragraph Font" w:semiHidden="1" w:uiPriority="1" w:unhideWhenUsed="1"/>
-    <w:lsdException w:name="Body Text" w:semiHidden="1" w:unhideWhenUsed="1"/>
+    <w:lsdException w:name="Body Text" w:semiHidden="1" w:uiPriority="0" w:unhideWhenUsed="1" w:qFormat="1"/>
     <w:lsdException w:name="Body Text Indent" w:semiHidden="1" w:unhideWhenUsed="1"/>
     <w:lsdException w:name="List Continue" w:semiHidden="1" w:unhideWhenUsed="1"/>
     <w:lsdException w:name="List Continue 2" w:semiHidden="1" w:unhideWhenUsed="1"/>
@@ -5872,7 +5427,6 @@
   <w:style w:type="character" w:default="1" w:styleId="Fuentedeprrafopredeter">
     <w:name w:val="Default Paragraph Font"/>
     <w:uiPriority w:val="1"/>
-    <w:semiHidden/>
     <w:unhideWhenUsed/>
   </w:style>
   <w:style w:type="table" w:default="1" w:styleId="Tablanormal">
@@ -6314,6 +5868,43 @@
       <w:u w:val="single"/>
     </w:rPr>
   </w:style>
+  <w:style w:type="paragraph" w:styleId="Textoindependiente">
+    <w:name w:val="Body Text"/>
+    <w:basedOn w:val="Normal"/>
+    <w:link w:val="TextoindependienteCar"/>
+    <w:qFormat/>
+    <w:rsid w:val="003A5957"/>
+    <w:pPr>
+      <w:spacing w:before="180" w:after="180" w:line="240" w:lineRule="auto"/>
+    </w:pPr>
+    <w:rPr>
+      <w:kern w:val="0"/>
+      <w:sz w:val="24"/>
+      <w:szCs w:val="24"/>
+      <w:lang w:val="en-US"/>
+      <w14:ligatures w14:val="none"/>
+    </w:rPr>
+  </w:style>
+  <w:style w:type="character" w:customStyle="1" w:styleId="TextoindependienteCar">
+    <w:name w:val="Texto independiente Car"/>
+    <w:basedOn w:val="Fuentedeprrafopredeter"/>
+    <w:link w:val="Textoindependiente"/>
+    <w:rsid w:val="003A5957"/>
+    <w:rPr>
+      <w:kern w:val="0"/>
+      <w:sz w:val="24"/>
+      <w:szCs w:val="24"/>
+      <w:lang w:val="en-US"/>
+      <w14:ligatures w14:val="none"/>
+    </w:rPr>
+  </w:style>
+  <w:style w:type="paragraph" w:customStyle="1" w:styleId="FirstParagraph">
+    <w:name w:val="First Paragraph"/>
+    <w:basedOn w:val="Textoindependiente"/>
+    <w:next w:val="Textoindependiente"/>
+    <w:qFormat/>
+    <w:rsid w:val="003A5957"/>
+  </w:style>
 </w:styles>
 </file>
 
